--- a/02.docx
+++ b/02.docx
@@ -3,306 +3,46 @@
 <w:document xmlns:wpc="http://schemas.microsoft.com/office/word/2010/wordprocessingCanvas" xmlns:cx="http://schemas.microsoft.com/office/drawing/2014/chartex" xmlns:cx1="http://schemas.microsoft.com/office/drawing/2015/9/8/chartex" xmlns:cx2="http://schemas.microsoft.com/office/drawing/2015/10/21/chartex" xmlns:cx3="http://schemas.microsoft.com/office/drawing/2016/5/9/chartex" xmlns:cx4="http://schemas.microsoft.com/office/drawing/2016/5/10/chartex" xmlns:cx5="http://schemas.microsoft.com/office/drawing/2016/5/11/chartex" xmlns:cx6="http://schemas.microsoft.com/office/drawing/2016/5/12/chartex" xmlns:cx7="http://schemas.microsoft.com/office/drawing/2016/5/13/chartex" xmlns:cx8="http://schemas.microsoft.com/office/drawing/2016/5/14/chartex" xmlns:mc="http://schemas.openxmlformats.org/markup-compatibility/2006" xmlns:aink="http://schemas.microsoft.com/office/drawing/2016/ink" xmlns:am3d="http://schemas.microsoft.com/office/drawing/2017/model3d" xmlns:o="urn:schemas-microsoft-com:office:office" xmlns:r="http://schemas.openxmlformats.org/officeDocument/2006/relationships" xmlns:m="http://schemas.openxmlformats.org/officeDocument/2006/math" xmlns:v="urn:schemas-microsoft-com:vml" xmlns:wp14="http://schemas.microsoft.com/office/word/2010/wordprocessingDrawing" xmlns:wp="http://schemas.openxmlformats.org/drawingml/2006/wordprocessingDrawing" xmlns:w10="urn:schemas-microsoft-com:office:word" xmlns:w="http://schemas.openxmlformats.org/wordprocessingml/2006/main" xmlns:w14="http://schemas.microsoft.com/office/word/2010/wordml" xmlns:w15="http://schemas.microsoft.com/office/word/2012/wordml" xmlns:w16cex="http://schemas.microsoft.com/office/word/2018/wordml/cex" xmlns:w16cid="http://schemas.microsoft.com/office/word/2016/wordml/cid" xmlns:w16="http://schemas.microsoft.com/office/word/2018/wordml" xmlns:w16se="http://schemas.microsoft.com/office/word/2015/wordml/symex" xmlns:wpg="http://schemas.microsoft.com/office/word/2010/wordprocessingGroup" xmlns:wpi="http://schemas.microsoft.com/office/word/2010/wordprocessingInk" xmlns:wne="http://schemas.microsoft.com/office/word/2006/wordml" xmlns:wps="http://schemas.microsoft.com/office/word/2010/wordprocessingShape" mc:Ignorable="w14 w15 w16se w16cid w16 w16cex wp14">
   <w:body>
     <w:p>
-      <w:r>
-        <w:rPr>
-          <w:noProof/>
-        </w:rPr>
-        <w:drawing>
-          <wp:anchor distT="0" distB="0" distL="114300" distR="114300" simplePos="0" relativeHeight="251662336" behindDoc="1" locked="0" layoutInCell="1" allowOverlap="1" wp14:anchorId="4B4FBA98">
-            <wp:simplePos x="0" y="0"/>
-            <wp:positionH relativeFrom="column">
-              <wp:posOffset>411099</wp:posOffset>
-            </wp:positionH>
-            <wp:positionV relativeFrom="paragraph">
-              <wp:posOffset>-492729</wp:posOffset>
-            </wp:positionV>
-            <wp:extent cx="4548291" cy="9927209"/>
-            <wp:effectExtent l="0" t="0" r="0" b="4445"/>
-            <wp:wrapNone/>
-            <wp:docPr id="1" name="圖片 1"/>
-            <wp:cNvGraphicFramePr>
-              <a:graphicFrameLocks xmlns:a="http://schemas.openxmlformats.org/drawingml/2006/main" noChangeAspect="1"/>
-            </wp:cNvGraphicFramePr>
-            <a:graphic xmlns:a="http://schemas.openxmlformats.org/drawingml/2006/main">
-              <a:graphicData uri="http://schemas.openxmlformats.org/drawingml/2006/picture">
-                <pic:pic xmlns:pic="http://schemas.openxmlformats.org/drawingml/2006/picture">
-                  <pic:nvPicPr>
-                    <pic:cNvPr id="1" name=""/>
-                    <pic:cNvPicPr/>
-                  </pic:nvPicPr>
-                  <pic:blipFill>
-                    <a:blip r:embed="rId4">
-                      <a:extLst>
-                        <a:ext uri="{28A0092B-C50C-407E-A947-70E740481C1C}">
-                          <a14:useLocalDpi xmlns:a14="http://schemas.microsoft.com/office/drawing/2010/main" val="0"/>
-                        </a:ext>
-                      </a:extLst>
-                    </a:blip>
-                    <a:stretch>
-                      <a:fillRect/>
-                    </a:stretch>
-                  </pic:blipFill>
-                  <pic:spPr>
-                    <a:xfrm>
-                      <a:off x="0" y="0"/>
-                      <a:ext cx="4548291" cy="9927209"/>
-                    </a:xfrm>
-                    <a:prstGeom prst="rect">
-                      <a:avLst/>
-                    </a:prstGeom>
-                  </pic:spPr>
-                </pic:pic>
-              </a:graphicData>
-            </a:graphic>
-            <wp14:sizeRelH relativeFrom="margin">
-              <wp14:pctWidth>0</wp14:pctWidth>
-            </wp14:sizeRelH>
-            <wp14:sizeRelV relativeFrom="margin">
-              <wp14:pctHeight>0</wp14:pctHeight>
-            </wp14:sizeRelV>
-          </wp:anchor>
-        </w:drawing>
-      </w:r>
-    </w:p>
-    <w:p/>
-    <w:p/>
-    <w:p/>
-    <w:p/>
-    <w:p/>
-    <w:p/>
-    <w:p/>
-    <w:p/>
-    <w:p/>
-    <w:p/>
-    <w:p/>
-    <w:p/>
-    <w:p/>
-    <w:p/>
-    <w:p/>
-    <w:p/>
-    <w:p/>
-    <w:p/>
-    <w:p/>
-    <w:p/>
-    <w:p/>
-    <w:p/>
-    <w:p/>
-    <w:p/>
-    <w:p/>
-    <w:p/>
-    <w:p/>
-    <w:p/>
-    <w:p/>
-    <w:p/>
-    <w:p/>
-    <w:p/>
-    <w:p/>
-    <w:p/>
-    <w:p/>
-    <w:p/>
-    <w:p/>
-    <w:p>
-      <w:r>
-        <w:rPr>
-          <w:noProof/>
-        </w:rPr>
-        <w:lastRenderedPageBreak/>
-        <w:drawing>
-          <wp:anchor distT="0" distB="0" distL="114300" distR="114300" simplePos="0" relativeHeight="251664384" behindDoc="1" locked="0" layoutInCell="1" allowOverlap="1" wp14:anchorId="61D6CBDC" wp14:editId="08579FAD">
-            <wp:simplePos x="0" y="0"/>
-            <wp:positionH relativeFrom="column">
-              <wp:posOffset>283464</wp:posOffset>
-            </wp:positionH>
-            <wp:positionV relativeFrom="paragraph">
-              <wp:posOffset>-868680</wp:posOffset>
-            </wp:positionV>
-            <wp:extent cx="4863600" cy="10648800"/>
-            <wp:effectExtent l="0" t="0" r="635" b="0"/>
-            <wp:wrapNone/>
-            <wp:docPr id="3" name="圖片 3"/>
-            <wp:cNvGraphicFramePr>
-              <a:graphicFrameLocks xmlns:a="http://schemas.openxmlformats.org/drawingml/2006/main" noChangeAspect="1"/>
-            </wp:cNvGraphicFramePr>
-            <a:graphic xmlns:a="http://schemas.openxmlformats.org/drawingml/2006/main">
-              <a:graphicData uri="http://schemas.openxmlformats.org/drawingml/2006/picture">
-                <pic:pic xmlns:pic="http://schemas.openxmlformats.org/drawingml/2006/picture">
-                  <pic:nvPicPr>
-                    <pic:cNvPr id="1" name=""/>
-                    <pic:cNvPicPr/>
-                  </pic:nvPicPr>
-                  <pic:blipFill>
-                    <a:blip r:embed="rId5">
-                      <a:extLst>
-                        <a:ext uri="{28A0092B-C50C-407E-A947-70E740481C1C}">
-                          <a14:useLocalDpi xmlns:a14="http://schemas.microsoft.com/office/drawing/2010/main" val="0"/>
-                        </a:ext>
-                      </a:extLst>
-                    </a:blip>
-                    <a:stretch>
-                      <a:fillRect/>
-                    </a:stretch>
-                  </pic:blipFill>
-                  <pic:spPr>
-                    <a:xfrm>
-                      <a:off x="0" y="0"/>
-                      <a:ext cx="4863600" cy="10648800"/>
-                    </a:xfrm>
-                    <a:prstGeom prst="rect">
-                      <a:avLst/>
-                    </a:prstGeom>
-                  </pic:spPr>
-                </pic:pic>
-              </a:graphicData>
-            </a:graphic>
-            <wp14:sizeRelH relativeFrom="margin">
-              <wp14:pctWidth>0</wp14:pctWidth>
-            </wp14:sizeRelH>
-            <wp14:sizeRelV relativeFrom="margin">
-              <wp14:pctHeight>0</wp14:pctHeight>
-            </wp14:sizeRelV>
-          </wp:anchor>
-        </w:drawing>
-      </w:r>
-    </w:p>
-    <w:p/>
-    <w:p/>
-    <w:p/>
-    <w:p/>
-    <w:p/>
-    <w:p/>
-    <w:p/>
-    <w:p/>
-    <w:p/>
-    <w:p/>
-    <w:p/>
-    <w:p/>
-    <w:p/>
-    <w:p/>
-    <w:p/>
-    <w:p/>
-    <w:p/>
-    <w:p/>
-    <w:p/>
-    <w:p/>
-    <w:p/>
-    <w:p/>
-    <w:p/>
-    <w:p/>
-    <w:p/>
-    <w:p/>
-    <w:p/>
-    <w:p/>
-    <w:p/>
-    <w:p/>
-    <w:p/>
-    <w:p/>
-    <w:p/>
-    <w:p/>
-    <w:p/>
-    <w:p/>
-    <w:p/>
-    <w:p>
-      <w:r>
-        <w:rPr>
-          <w:noProof/>
-        </w:rPr>
-        <w:lastRenderedPageBreak/>
-        <w:drawing>
-          <wp:anchor distT="0" distB="0" distL="114300" distR="114300" simplePos="0" relativeHeight="251665408" behindDoc="1" locked="0" layoutInCell="1" allowOverlap="1" wp14:anchorId="13F75D55">
-            <wp:simplePos x="0" y="0"/>
-            <wp:positionH relativeFrom="column">
-              <wp:posOffset>338328</wp:posOffset>
-            </wp:positionH>
-            <wp:positionV relativeFrom="paragraph">
-              <wp:posOffset>-569595</wp:posOffset>
-            </wp:positionV>
-            <wp:extent cx="4718304" cy="9459661"/>
-            <wp:effectExtent l="0" t="0" r="6350" b="1905"/>
-            <wp:wrapNone/>
-            <wp:docPr id="4" name="圖片 4"/>
-            <wp:cNvGraphicFramePr>
-              <a:graphicFrameLocks xmlns:a="http://schemas.openxmlformats.org/drawingml/2006/main" noChangeAspect="1"/>
-            </wp:cNvGraphicFramePr>
-            <a:graphic xmlns:a="http://schemas.openxmlformats.org/drawingml/2006/main">
-              <a:graphicData uri="http://schemas.openxmlformats.org/drawingml/2006/picture">
-                <pic:pic xmlns:pic="http://schemas.openxmlformats.org/drawingml/2006/picture">
-                  <pic:nvPicPr>
-                    <pic:cNvPr id="1" name=""/>
-                    <pic:cNvPicPr/>
-                  </pic:nvPicPr>
-                  <pic:blipFill>
-                    <a:blip r:embed="rId6">
-                      <a:extLst>
-                        <a:ext uri="{28A0092B-C50C-407E-A947-70E740481C1C}">
-                          <a14:useLocalDpi xmlns:a14="http://schemas.microsoft.com/office/drawing/2010/main" val="0"/>
-                        </a:ext>
-                      </a:extLst>
-                    </a:blip>
-                    <a:stretch>
-                      <a:fillRect/>
-                    </a:stretch>
-                  </pic:blipFill>
-                  <pic:spPr>
-                    <a:xfrm>
-                      <a:off x="0" y="0"/>
-                      <a:ext cx="4718304" cy="9459661"/>
-                    </a:xfrm>
-                    <a:prstGeom prst="rect">
-                      <a:avLst/>
-                    </a:prstGeom>
-                  </pic:spPr>
-                </pic:pic>
-              </a:graphicData>
-            </a:graphic>
-            <wp14:sizeRelH relativeFrom="margin">
-              <wp14:pctWidth>0</wp14:pctWidth>
-            </wp14:sizeRelH>
-            <wp14:sizeRelV relativeFrom="margin">
-              <wp14:pctHeight>0</wp14:pctHeight>
-            </wp14:sizeRelV>
-          </wp:anchor>
-        </w:drawing>
-      </w:r>
-    </w:p>
-    <w:p/>
-    <w:p/>
-    <w:p/>
-    <w:p/>
-    <w:p/>
-    <w:p/>
-    <w:p/>
-    <w:p/>
-    <w:p/>
-    <w:p/>
-    <w:p/>
-    <w:p/>
-    <w:p/>
-    <w:p/>
-    <w:p/>
-    <w:p/>
-    <w:p/>
-    <w:p/>
-    <w:p/>
-    <w:p/>
-    <w:p/>
-    <w:p/>
-    <w:p/>
-    <w:p/>
-    <w:p/>
-    <w:p/>
-    <w:p/>
-    <w:p/>
-    <w:p/>
-    <w:p/>
-    <w:p/>
-    <w:p/>
-    <w:p/>
-    <w:p/>
-    <w:p/>
-    <w:p/>
-    <w:p/>
-    <w:p/>
-    <w:p/>
+      <w:pPr>
+        <w:jc w:val="center"/>
+        <w:rPr>
+          <w:rFonts w:hint="eastAsia"/>
+          <w:b/>
+          <w:bCs/>
+          <w:sz w:val="32"/>
+          <w:szCs w:val="32"/>
+        </w:rPr>
+      </w:pPr>
+      <w:r>
+        <w:rPr>
+          <w:rFonts w:hint="eastAsia"/>
+          <w:b/>
+          <w:bCs/>
+          <w:sz w:val="32"/>
+          <w:szCs w:val="32"/>
+        </w:rPr>
+        <w:t>2</w:t>
+      </w:r>
+      <w:r>
+        <w:rPr>
+          <w:b/>
+          <w:bCs/>
+          <w:sz w:val="32"/>
+          <w:szCs w:val="32"/>
+        </w:rPr>
+        <w:t>020 DB team proposal 02</w:t>
+      </w:r>
+      <w:r>
+        <w:rPr>
+          <w:rFonts w:hint="eastAsia"/>
+          <w:b/>
+          <w:bCs/>
+          <w:sz w:val="32"/>
+          <w:szCs w:val="32"/>
+        </w:rPr>
+        <w:t>組</w:t>
+      </w:r>
+    </w:p>
     <w:p>
       <w:pPr>
         <w:widowControl/>
@@ -325,7 +65,7 @@
       <w:r>
         <w:t xml:space="preserve">: </w:t>
       </w:r>
-      <w:hyperlink r:id="rId7" w:history="1">
+      <w:hyperlink r:id="rId5" w:history="1">
         <w:r>
           <w:rPr>
             <w:rFonts w:ascii="新細明體" w:eastAsia="新細明體" w:hAnsi="新細明體" w:cs="新細明體"/>
@@ -352,6 +92,9 @@
     <w:p>
       <w:pPr>
         <w:widowControl/>
+        <w:rPr>
+          <w:rFonts w:hint="eastAsia"/>
+        </w:rPr>
       </w:pPr>
       <w:proofErr w:type="spellStart"/>
       <w:r>
@@ -364,7 +107,7 @@
       <w:r>
         <w:t xml:space="preserve"> </w:t>
       </w:r>
-      <w:hyperlink r:id="rId8" w:history="1">
+      <w:hyperlink r:id="rId6" w:history="1">
         <w:r>
           <w:rPr>
             <w:rStyle w:val="a3"/>
@@ -373,7 +116,5187 @@
         </w:r>
       </w:hyperlink>
     </w:p>
-    <w:p/>
+    <w:p>
+      <w:pPr>
+        <w:pStyle w:val="2"/>
+        <w:pBdr>
+          <w:bottom w:val="single" w:sz="6" w:space="4" w:color="EEEEEE"/>
+        </w:pBdr>
+        <w:shd w:val="clear" w:color="auto" w:fill="FFFFFF"/>
+        <w:spacing w:before="360" w:beforeAutospacing="0" w:after="240" w:afterAutospacing="0"/>
+        <w:rPr>
+          <w:rFonts w:ascii="Helvetica Neue" w:hAnsi="Helvetica Neue"/>
+          <w:color w:val="333333"/>
+          <w:spacing w:val="5"/>
+        </w:rPr>
+      </w:pPr>
+      <w:r>
+        <w:rPr>
+          <w:rFonts w:ascii="Helvetica Neue" w:hAnsi="Helvetica Neue"/>
+          <w:color w:val="333333"/>
+          <w:spacing w:val="5"/>
+        </w:rPr>
+        <w:t>資源連結</w:t>
+      </w:r>
+    </w:p>
+    <w:p>
+      <w:pPr>
+        <w:pStyle w:val="3"/>
+        <w:shd w:val="clear" w:color="auto" w:fill="FFFFFF"/>
+        <w:spacing w:before="360" w:beforeAutospacing="0" w:after="240" w:afterAutospacing="0"/>
+        <w:rPr>
+          <w:rFonts w:ascii="Helvetica Neue" w:hAnsi="Helvetica Neue"/>
+          <w:color w:val="333333"/>
+          <w:spacing w:val="5"/>
+          <w:sz w:val="30"/>
+          <w:szCs w:val="30"/>
+        </w:rPr>
+      </w:pPr>
+      <w:r>
+        <w:rPr>
+          <w:rFonts w:ascii="Helvetica Neue" w:hAnsi="Helvetica Neue"/>
+          <w:color w:val="333333"/>
+          <w:spacing w:val="5"/>
+          <w:sz w:val="30"/>
+          <w:szCs w:val="30"/>
+        </w:rPr>
+        <w:t>組員</w:t>
+      </w:r>
+      <w:r>
+        <w:rPr>
+          <w:rFonts w:ascii="Helvetica Neue" w:hAnsi="Helvetica Neue"/>
+          <w:color w:val="333333"/>
+          <w:spacing w:val="5"/>
+          <w:sz w:val="30"/>
+          <w:szCs w:val="30"/>
+        </w:rPr>
+        <w:t xml:space="preserve"> GitHub</w:t>
+      </w:r>
+    </w:p>
+    <w:p>
+      <w:pPr>
+        <w:pStyle w:val="Web"/>
+        <w:shd w:val="clear" w:color="auto" w:fill="FFFFFF"/>
+        <w:spacing w:before="0" w:beforeAutospacing="0" w:after="0" w:afterAutospacing="0"/>
+        <w:rPr>
+          <w:rFonts w:ascii="Helvetica Neue" w:hAnsi="Helvetica Neue"/>
+          <w:color w:val="777777"/>
+          <w:spacing w:val="5"/>
+        </w:rPr>
+      </w:pPr>
+      <w:r>
+        <w:rPr>
+          <w:rFonts w:ascii="Helvetica Neue" w:hAnsi="Helvetica Neue"/>
+          <w:color w:val="777777"/>
+          <w:spacing w:val="5"/>
+        </w:rPr>
+        <w:t>洪瑋廷</w:t>
+      </w:r>
+      <w:r>
+        <w:rPr>
+          <w:rFonts w:ascii="Helvetica Neue" w:hAnsi="Helvetica Neue"/>
+          <w:color w:val="777777"/>
+          <w:spacing w:val="5"/>
+        </w:rPr>
+        <w:t xml:space="preserve"> </w:t>
+      </w:r>
+      <w:proofErr w:type="spellStart"/>
+      <w:r>
+        <w:rPr>
+          <w:rFonts w:ascii="Helvetica Neue" w:hAnsi="Helvetica Neue"/>
+          <w:color w:val="777777"/>
+          <w:spacing w:val="5"/>
+        </w:rPr>
+        <w:t>hungdino</w:t>
+      </w:r>
+      <w:proofErr w:type="spellEnd"/>
+      <w:r>
+        <w:rPr>
+          <w:rFonts w:ascii="Helvetica Neue" w:hAnsi="Helvetica Neue"/>
+          <w:color w:val="777777"/>
+          <w:spacing w:val="5"/>
+        </w:rPr>
+        <w:br/>
+      </w:r>
+      <w:r>
+        <w:rPr>
+          <w:rFonts w:ascii="Helvetica Neue" w:hAnsi="Helvetica Neue"/>
+          <w:color w:val="777777"/>
+          <w:spacing w:val="5"/>
+        </w:rPr>
+        <w:t>王昶淵</w:t>
+      </w:r>
+      <w:r>
+        <w:rPr>
+          <w:rFonts w:ascii="Helvetica Neue" w:hAnsi="Helvetica Neue"/>
+          <w:color w:val="777777"/>
+          <w:spacing w:val="5"/>
+        </w:rPr>
+        <w:t xml:space="preserve"> Channing-Wang</w:t>
+      </w:r>
+      <w:r>
+        <w:rPr>
+          <w:rFonts w:ascii="Helvetica Neue" w:hAnsi="Helvetica Neue"/>
+          <w:color w:val="777777"/>
+          <w:spacing w:val="5"/>
+        </w:rPr>
+        <w:br/>
+      </w:r>
+      <w:r>
+        <w:rPr>
+          <w:rFonts w:ascii="Helvetica Neue" w:hAnsi="Helvetica Neue"/>
+          <w:color w:val="777777"/>
+          <w:spacing w:val="5"/>
+        </w:rPr>
+        <w:t>陳煜盛</w:t>
+      </w:r>
+      <w:r>
+        <w:rPr>
+          <w:rFonts w:ascii="Helvetica Neue" w:hAnsi="Helvetica Neue"/>
+          <w:color w:val="777777"/>
+          <w:spacing w:val="5"/>
+        </w:rPr>
+        <w:t xml:space="preserve"> </w:t>
+      </w:r>
+      <w:proofErr w:type="spellStart"/>
+      <w:r>
+        <w:rPr>
+          <w:rFonts w:ascii="Helvetica Neue" w:hAnsi="Helvetica Neue"/>
+          <w:color w:val="777777"/>
+          <w:spacing w:val="5"/>
+        </w:rPr>
+        <w:t>brianchennn</w:t>
+      </w:r>
+      <w:proofErr w:type="spellEnd"/>
+      <w:r>
+        <w:rPr>
+          <w:rFonts w:ascii="Helvetica Neue" w:hAnsi="Helvetica Neue"/>
+          <w:color w:val="777777"/>
+          <w:spacing w:val="5"/>
+        </w:rPr>
+        <w:br/>
+      </w:r>
+      <w:r>
+        <w:rPr>
+          <w:rFonts w:ascii="Helvetica Neue" w:hAnsi="Helvetica Neue"/>
+          <w:color w:val="777777"/>
+          <w:spacing w:val="5"/>
+        </w:rPr>
+        <w:t>李嘉盛</w:t>
+      </w:r>
+      <w:r>
+        <w:rPr>
+          <w:rFonts w:ascii="Helvetica Neue" w:hAnsi="Helvetica Neue"/>
+          <w:color w:val="777777"/>
+          <w:spacing w:val="5"/>
+        </w:rPr>
+        <w:t xml:space="preserve"> justwe8787</w:t>
+      </w:r>
+    </w:p>
+    <w:p>
+      <w:pPr>
+        <w:pStyle w:val="Web"/>
+        <w:shd w:val="clear" w:color="auto" w:fill="FCF8E3"/>
+        <w:spacing w:before="0" w:beforeAutospacing="0" w:after="0" w:afterAutospacing="0"/>
+        <w:rPr>
+          <w:rFonts w:ascii="Helvetica Neue" w:hAnsi="Helvetica Neue"/>
+          <w:color w:val="8A6D3B"/>
+          <w:spacing w:val="5"/>
+        </w:rPr>
+      </w:pPr>
+      <w:hyperlink r:id="rId7" w:tgtFrame="_blank" w:history="1">
+        <w:r>
+          <w:rPr>
+            <w:rStyle w:val="a3"/>
+            <w:rFonts w:ascii="Helvetica Neue" w:hAnsi="Helvetica Neue"/>
+            <w:color w:val="337AB7"/>
+            <w:spacing w:val="5"/>
+          </w:rPr>
+          <w:t>GitHub Repo</w:t>
+        </w:r>
+      </w:hyperlink>
+      <w:r>
+        <w:rPr>
+          <w:rFonts w:ascii="Helvetica Neue" w:hAnsi="Helvetica Neue"/>
+          <w:color w:val="8A6D3B"/>
+          <w:spacing w:val="5"/>
+        </w:rPr>
+        <w:br/>
+      </w:r>
+      <w:hyperlink r:id="rId8" w:tgtFrame="_blank" w:history="1">
+        <w:r>
+          <w:rPr>
+            <w:rStyle w:val="a3"/>
+            <w:rFonts w:ascii="Helvetica Neue" w:hAnsi="Helvetica Neue"/>
+            <w:color w:val="337AB7"/>
+            <w:spacing w:val="5"/>
+          </w:rPr>
+          <w:t>GitHub Repo BackUp</w:t>
+        </w:r>
+      </w:hyperlink>
+    </w:p>
+    <w:p>
+      <w:pPr>
+        <w:pStyle w:val="2"/>
+        <w:pBdr>
+          <w:bottom w:val="single" w:sz="6" w:space="4" w:color="EEEEEE"/>
+        </w:pBdr>
+        <w:shd w:val="clear" w:color="auto" w:fill="FFFFFF"/>
+        <w:spacing w:before="360" w:beforeAutospacing="0" w:after="240" w:afterAutospacing="0"/>
+        <w:rPr>
+          <w:rFonts w:ascii="Helvetica Neue" w:hAnsi="Helvetica Neue"/>
+          <w:color w:val="333333"/>
+          <w:spacing w:val="5"/>
+        </w:rPr>
+      </w:pPr>
+      <w:r>
+        <w:rPr>
+          <w:rFonts w:ascii="Helvetica Neue" w:hAnsi="Helvetica Neue"/>
+          <w:color w:val="333333"/>
+          <w:spacing w:val="5"/>
+        </w:rPr>
+        <w:t>TODOs</w:t>
+      </w:r>
+    </w:p>
+    <w:p>
+      <w:pPr>
+        <w:pStyle w:val="3"/>
+        <w:shd w:val="clear" w:color="auto" w:fill="FFFFFF"/>
+        <w:spacing w:before="360" w:beforeAutospacing="0" w:after="240" w:afterAutospacing="0"/>
+        <w:rPr>
+          <w:rFonts w:ascii="Helvetica Neue" w:hAnsi="Helvetica Neue"/>
+          <w:color w:val="333333"/>
+          <w:spacing w:val="5"/>
+          <w:sz w:val="30"/>
+          <w:szCs w:val="30"/>
+        </w:rPr>
+      </w:pPr>
+      <w:r>
+        <w:rPr>
+          <w:rFonts w:ascii="Helvetica Neue" w:hAnsi="Helvetica Neue"/>
+          <w:color w:val="333333"/>
+          <w:spacing w:val="5"/>
+          <w:sz w:val="30"/>
+          <w:szCs w:val="30"/>
+        </w:rPr>
+        <w:t>Team Project Proposal</w:t>
+      </w:r>
+    </w:p>
+    <w:p>
+      <w:pPr>
+        <w:pStyle w:val="Web"/>
+        <w:shd w:val="clear" w:color="auto" w:fill="D9EDF7"/>
+        <w:spacing w:before="0" w:beforeAutospacing="0" w:after="0" w:afterAutospacing="0"/>
+        <w:rPr>
+          <w:rFonts w:ascii="Helvetica Neue" w:hAnsi="Helvetica Neue"/>
+          <w:color w:val="31708F"/>
+          <w:spacing w:val="5"/>
+        </w:rPr>
+      </w:pPr>
+      <w:hyperlink r:id="rId9" w:tgtFrame="_blank" w:history="1">
+        <w:r>
+          <w:rPr>
+            <w:rStyle w:val="a3"/>
+            <w:rFonts w:ascii="Helvetica Neue" w:hAnsi="Helvetica Neue"/>
+            <w:color w:val="337AB7"/>
+            <w:spacing w:val="5"/>
+          </w:rPr>
+          <w:t>Spec</w:t>
+        </w:r>
+      </w:hyperlink>
+    </w:p>
+    <w:p>
+      <w:pPr>
+        <w:widowControl/>
+        <w:numPr>
+          <w:ilvl w:val="0"/>
+          <w:numId w:val="1"/>
+        </w:numPr>
+        <w:shd w:val="clear" w:color="auto" w:fill="FFFFFF"/>
+        <w:spacing w:before="100" w:beforeAutospacing="1" w:after="100" w:afterAutospacing="1"/>
+        <w:rPr>
+          <w:rFonts w:ascii="Helvetica Neue" w:hAnsi="Helvetica Neue"/>
+          <w:color w:val="333333"/>
+          <w:spacing w:val="5"/>
+        </w:rPr>
+      </w:pPr>
+      <w:r>
+        <w:rPr>
+          <w:rFonts w:ascii="Helvetica Neue" w:hAnsi="Helvetica Neue"/>
+          <w:color w:val="333333"/>
+          <w:spacing w:val="5"/>
+        </w:rPr>
+        <w:t>先討論出主題</w:t>
+      </w:r>
+    </w:p>
+    <w:p>
+      <w:pPr>
+        <w:widowControl/>
+        <w:numPr>
+          <w:ilvl w:val="0"/>
+          <w:numId w:val="1"/>
+        </w:numPr>
+        <w:shd w:val="clear" w:color="auto" w:fill="FFFFFF"/>
+        <w:spacing w:before="100" w:beforeAutospacing="1" w:after="100" w:afterAutospacing="1"/>
+        <w:rPr>
+          <w:rFonts w:ascii="Helvetica Neue" w:hAnsi="Helvetica Neue"/>
+          <w:color w:val="333333"/>
+          <w:spacing w:val="5"/>
+        </w:rPr>
+      </w:pPr>
+      <w:r>
+        <w:rPr>
+          <w:rFonts w:ascii="Helvetica Neue" w:hAnsi="Helvetica Neue"/>
+          <w:color w:val="333333"/>
+          <w:spacing w:val="5"/>
+        </w:rPr>
+        <w:t>填寫</w:t>
+      </w:r>
+      <w:r>
+        <w:rPr>
+          <w:rFonts w:ascii="Helvetica Neue" w:hAnsi="Helvetica Neue"/>
+          <w:color w:val="333333"/>
+          <w:spacing w:val="5"/>
+        </w:rPr>
+        <w:fldChar w:fldCharType="begin"/>
+      </w:r>
+      <w:r>
+        <w:rPr>
+          <w:rFonts w:ascii="Helvetica Neue" w:hAnsi="Helvetica Neue"/>
+          <w:color w:val="333333"/>
+          <w:spacing w:val="5"/>
+        </w:rPr>
+        <w:instrText xml:space="preserve"> HYPERLINK "https://docs.google.com/spreadsheets/d/1o0yfScqrjWKEg_3_eGL7WPqYsbibIoF-qwqZk9vEEsU/edit" \l "gid=0" \t "_blank" </w:instrText>
+      </w:r>
+      <w:r>
+        <w:rPr>
+          <w:rFonts w:ascii="Helvetica Neue" w:hAnsi="Helvetica Neue"/>
+          <w:color w:val="333333"/>
+          <w:spacing w:val="5"/>
+        </w:rPr>
+        <w:fldChar w:fldCharType="separate"/>
+      </w:r>
+      <w:r>
+        <w:rPr>
+          <w:rStyle w:val="a3"/>
+          <w:rFonts w:ascii="Helvetica Neue" w:hAnsi="Helvetica Neue"/>
+          <w:color w:val="337AB7"/>
+          <w:spacing w:val="5"/>
+        </w:rPr>
+        <w:t>表單</w:t>
+      </w:r>
+      <w:r>
+        <w:rPr>
+          <w:rFonts w:ascii="Helvetica Neue" w:hAnsi="Helvetica Neue"/>
+          <w:color w:val="333333"/>
+          <w:spacing w:val="5"/>
+        </w:rPr>
+        <w:fldChar w:fldCharType="end"/>
+      </w:r>
+      <w:r>
+        <w:rPr>
+          <w:rFonts w:ascii="Helvetica Neue" w:hAnsi="Helvetica Neue"/>
+          <w:color w:val="333333"/>
+          <w:spacing w:val="5"/>
+        </w:rPr>
+        <w:t>確認沒撞主題</w:t>
+      </w:r>
+      <w:r>
+        <w:rPr>
+          <w:rFonts w:ascii="Helvetica Neue" w:hAnsi="Helvetica Neue"/>
+          <w:color w:val="333333"/>
+          <w:spacing w:val="5"/>
+        </w:rPr>
+        <w:t xml:space="preserve"> # </w:t>
+      </w:r>
+      <w:r>
+        <w:rPr>
+          <w:rFonts w:ascii="Helvetica Neue" w:hAnsi="Helvetica Neue"/>
+          <w:color w:val="333333"/>
+          <w:spacing w:val="5"/>
+        </w:rPr>
+        <w:t>看來有人用了最基本的空氣品質資料庫呢</w:t>
+      </w:r>
+    </w:p>
+    <w:p>
+      <w:pPr>
+        <w:pStyle w:val="Web"/>
+        <w:shd w:val="clear" w:color="auto" w:fill="D9EDF7"/>
+        <w:spacing w:before="0" w:beforeAutospacing="0" w:after="0" w:afterAutospacing="0"/>
+        <w:rPr>
+          <w:rFonts w:ascii="Helvetica Neue" w:hAnsi="Helvetica Neue"/>
+          <w:color w:val="31708F"/>
+          <w:spacing w:val="5"/>
+        </w:rPr>
+      </w:pPr>
+      <w:r>
+        <w:rPr>
+          <w:rFonts w:ascii="Helvetica Neue" w:hAnsi="Helvetica Neue"/>
+          <w:color w:val="31708F"/>
+          <w:spacing w:val="5"/>
+        </w:rPr>
+        <w:t>主體要這個網站嗎</w:t>
+      </w:r>
+      <w:r>
+        <w:rPr>
+          <w:rFonts w:ascii="Helvetica Neue" w:hAnsi="Helvetica Neue"/>
+          <w:color w:val="31708F"/>
+          <w:spacing w:val="5"/>
+        </w:rPr>
+        <w:t>: </w:t>
+      </w:r>
+      <w:proofErr w:type="spellStart"/>
+      <w:r>
+        <w:rPr>
+          <w:rFonts w:ascii="Helvetica Neue" w:hAnsi="Helvetica Neue"/>
+          <w:color w:val="31708F"/>
+          <w:spacing w:val="5"/>
+        </w:rPr>
+        <w:fldChar w:fldCharType="begin"/>
+      </w:r>
+      <w:r>
+        <w:rPr>
+          <w:rFonts w:ascii="Helvetica Neue" w:hAnsi="Helvetica Neue"/>
+          <w:color w:val="31708F"/>
+          <w:spacing w:val="5"/>
+        </w:rPr>
+        <w:instrText xml:space="preserve"> HYPERLINK "https://anidb.net/software" \t "_blank" </w:instrText>
+      </w:r>
+      <w:r>
+        <w:rPr>
+          <w:rFonts w:ascii="Helvetica Neue" w:hAnsi="Helvetica Neue"/>
+          <w:color w:val="31708F"/>
+          <w:spacing w:val="5"/>
+        </w:rPr>
+        <w:fldChar w:fldCharType="separate"/>
+      </w:r>
+      <w:r>
+        <w:rPr>
+          <w:rStyle w:val="a3"/>
+          <w:rFonts w:ascii="Helvetica Neue" w:hAnsi="Helvetica Neue"/>
+          <w:color w:val="337AB7"/>
+          <w:spacing w:val="5"/>
+        </w:rPr>
+        <w:t>aniDB</w:t>
+      </w:r>
+      <w:proofErr w:type="spellEnd"/>
+      <w:r>
+        <w:rPr>
+          <w:rFonts w:ascii="Helvetica Neue" w:hAnsi="Helvetica Neue"/>
+          <w:color w:val="31708F"/>
+          <w:spacing w:val="5"/>
+        </w:rPr>
+        <w:fldChar w:fldCharType="end"/>
+      </w:r>
+    </w:p>
+    <w:p>
+      <w:pPr>
+        <w:widowControl/>
+        <w:numPr>
+          <w:ilvl w:val="0"/>
+          <w:numId w:val="2"/>
+        </w:numPr>
+        <w:shd w:val="clear" w:color="auto" w:fill="FFFFFF"/>
+        <w:spacing w:before="100" w:beforeAutospacing="1" w:after="100" w:afterAutospacing="1"/>
+        <w:rPr>
+          <w:rFonts w:ascii="Helvetica Neue" w:hAnsi="Helvetica Neue"/>
+          <w:color w:val="333333"/>
+          <w:spacing w:val="5"/>
+        </w:rPr>
+      </w:pPr>
+      <w:r>
+        <w:rPr>
+          <w:rFonts w:ascii="Helvetica Neue" w:hAnsi="Helvetica Neue"/>
+          <w:color w:val="333333"/>
+          <w:spacing w:val="5"/>
+        </w:rPr>
+        <w:t>再寫</w:t>
+      </w:r>
+      <w:r>
+        <w:rPr>
+          <w:rFonts w:ascii="Helvetica Neue" w:hAnsi="Helvetica Neue"/>
+          <w:color w:val="333333"/>
+          <w:spacing w:val="5"/>
+        </w:rPr>
+        <w:t xml:space="preserve"> Proposal</w:t>
+      </w:r>
+    </w:p>
+    <w:p>
+      <w:pPr>
+        <w:pStyle w:val="Web"/>
+        <w:shd w:val="clear" w:color="auto" w:fill="F2DEDE"/>
+        <w:spacing w:before="0" w:beforeAutospacing="0" w:after="0" w:afterAutospacing="0"/>
+        <w:rPr>
+          <w:rFonts w:ascii="Helvetica Neue" w:hAnsi="Helvetica Neue"/>
+          <w:color w:val="A94442"/>
+          <w:spacing w:val="5"/>
+        </w:rPr>
+      </w:pPr>
+      <w:r>
+        <w:rPr>
+          <w:rFonts w:ascii="Helvetica Neue" w:hAnsi="Helvetica Neue"/>
+          <w:color w:val="A94442"/>
+          <w:spacing w:val="5"/>
+        </w:rPr>
+        <w:t>Deadline 4/29 23:59</w:t>
+      </w:r>
+    </w:p>
+    <w:p>
+      <w:pPr>
+        <w:pStyle w:val="3"/>
+        <w:shd w:val="clear" w:color="auto" w:fill="FFFFFF"/>
+        <w:spacing w:before="360" w:beforeAutospacing="0" w:after="240" w:afterAutospacing="0"/>
+        <w:rPr>
+          <w:rFonts w:ascii="Helvetica Neue" w:hAnsi="Helvetica Neue"/>
+          <w:color w:val="333333"/>
+          <w:spacing w:val="5"/>
+          <w:sz w:val="30"/>
+          <w:szCs w:val="30"/>
+        </w:rPr>
+      </w:pPr>
+      <w:r>
+        <w:rPr>
+          <w:rFonts w:ascii="Helvetica Neue" w:hAnsi="Helvetica Neue"/>
+          <w:color w:val="333333"/>
+          <w:spacing w:val="5"/>
+          <w:sz w:val="30"/>
+          <w:szCs w:val="30"/>
+        </w:rPr>
+        <w:t>討論共同時間</w:t>
+      </w:r>
+    </w:p>
+    <w:p>
+      <w:pPr>
+        <w:pStyle w:val="HTML"/>
+        <w:shd w:val="clear" w:color="auto" w:fill="F7F7F7"/>
+        <w:rPr>
+          <w:rStyle w:val="HTML1"/>
+          <w:rFonts w:ascii="Menlo" w:hAnsi="Menlo" w:cs="Menlo"/>
+          <w:color w:val="333333"/>
+          <w:spacing w:val="5"/>
+          <w:sz w:val="20"/>
+          <w:szCs w:val="20"/>
+          <w:bdr w:val="none" w:sz="0" w:space="0" w:color="auto" w:frame="1"/>
+        </w:rPr>
+      </w:pPr>
+      <w:r>
+        <w:rPr>
+          <w:rStyle w:val="HTML1"/>
+          <w:rFonts w:ascii="Menlo" w:hAnsi="Menlo" w:cs="Menlo"/>
+          <w:color w:val="333333"/>
+          <w:spacing w:val="5"/>
+          <w:sz w:val="20"/>
+          <w:szCs w:val="20"/>
+          <w:bdr w:val="none" w:sz="0" w:space="0" w:color="auto" w:frame="1"/>
+        </w:rPr>
+        <w:lastRenderedPageBreak/>
+        <w:t>把你偏好的討論時間寫下來</w:t>
+      </w:r>
+    </w:p>
+    <w:p>
+      <w:pPr>
+        <w:pStyle w:val="HTML"/>
+        <w:shd w:val="clear" w:color="auto" w:fill="F7F7F7"/>
+        <w:rPr>
+          <w:rStyle w:val="HTML1"/>
+          <w:rFonts w:ascii="Menlo" w:hAnsi="Menlo" w:cs="Menlo"/>
+          <w:color w:val="333333"/>
+          <w:spacing w:val="5"/>
+          <w:sz w:val="20"/>
+          <w:szCs w:val="20"/>
+          <w:bdr w:val="none" w:sz="0" w:space="0" w:color="auto" w:frame="1"/>
+        </w:rPr>
+      </w:pPr>
+      <w:r>
+        <w:rPr>
+          <w:rStyle w:val="HTML1"/>
+          <w:rFonts w:ascii="Menlo" w:hAnsi="Menlo" w:cs="Menlo"/>
+          <w:color w:val="333333"/>
+          <w:spacing w:val="5"/>
+          <w:sz w:val="20"/>
+          <w:szCs w:val="20"/>
+          <w:bdr w:val="none" w:sz="0" w:space="0" w:color="auto" w:frame="1"/>
+        </w:rPr>
+        <w:t>陳煜盛：週一晚上</w:t>
+      </w:r>
+      <w:r>
+        <w:rPr>
+          <w:rStyle w:val="HTML1"/>
+          <w:rFonts w:ascii="Menlo" w:hAnsi="Menlo" w:cs="Menlo"/>
+          <w:color w:val="333333"/>
+          <w:spacing w:val="5"/>
+          <w:sz w:val="20"/>
+          <w:szCs w:val="20"/>
+          <w:bdr w:val="none" w:sz="0" w:space="0" w:color="auto" w:frame="1"/>
+        </w:rPr>
+        <w:t xml:space="preserve"> </w:t>
+      </w:r>
+      <w:r>
+        <w:rPr>
+          <w:rStyle w:val="HTML1"/>
+          <w:rFonts w:ascii="Menlo" w:hAnsi="Menlo" w:cs="Menlo"/>
+          <w:color w:val="333333"/>
+          <w:spacing w:val="5"/>
+          <w:sz w:val="20"/>
+          <w:szCs w:val="20"/>
+          <w:bdr w:val="none" w:sz="0" w:space="0" w:color="auto" w:frame="1"/>
+        </w:rPr>
+        <w:t>週二</w:t>
+      </w:r>
+      <w:r>
+        <w:rPr>
+          <w:rStyle w:val="HTML1"/>
+          <w:rFonts w:ascii="Menlo" w:hAnsi="Menlo" w:cs="Menlo"/>
+          <w:color w:val="333333"/>
+          <w:spacing w:val="5"/>
+          <w:sz w:val="20"/>
+          <w:szCs w:val="20"/>
+          <w:bdr w:val="none" w:sz="0" w:space="0" w:color="auto" w:frame="1"/>
+        </w:rPr>
+        <w:t>H</w:t>
+      </w:r>
+      <w:r>
+        <w:rPr>
+          <w:rStyle w:val="HTML1"/>
+          <w:rFonts w:ascii="Menlo" w:hAnsi="Menlo" w:cs="Menlo"/>
+          <w:color w:val="333333"/>
+          <w:spacing w:val="5"/>
+          <w:sz w:val="20"/>
+          <w:szCs w:val="20"/>
+          <w:bdr w:val="none" w:sz="0" w:space="0" w:color="auto" w:frame="1"/>
+        </w:rPr>
+        <w:t>、晚上</w:t>
+      </w:r>
+      <w:r>
+        <w:rPr>
+          <w:rStyle w:val="HTML1"/>
+          <w:rFonts w:ascii="Menlo" w:hAnsi="Menlo" w:cs="Menlo"/>
+          <w:color w:val="333333"/>
+          <w:spacing w:val="5"/>
+          <w:sz w:val="20"/>
+          <w:szCs w:val="20"/>
+          <w:bdr w:val="none" w:sz="0" w:space="0" w:color="auto" w:frame="1"/>
+        </w:rPr>
+        <w:t xml:space="preserve"> </w:t>
+      </w:r>
+      <w:r>
+        <w:rPr>
+          <w:rStyle w:val="HTML1"/>
+          <w:rFonts w:ascii="Menlo" w:hAnsi="Menlo" w:cs="Menlo"/>
+          <w:color w:val="333333"/>
+          <w:spacing w:val="5"/>
+          <w:sz w:val="20"/>
+          <w:szCs w:val="20"/>
+          <w:bdr w:val="none" w:sz="0" w:space="0" w:color="auto" w:frame="1"/>
+        </w:rPr>
+        <w:t>週三晚上</w:t>
+      </w:r>
+      <w:r>
+        <w:rPr>
+          <w:rStyle w:val="HTML1"/>
+          <w:rFonts w:ascii="Menlo" w:hAnsi="Menlo" w:cs="Menlo"/>
+          <w:color w:val="333333"/>
+          <w:spacing w:val="5"/>
+          <w:sz w:val="20"/>
+          <w:szCs w:val="20"/>
+          <w:bdr w:val="none" w:sz="0" w:space="0" w:color="auto" w:frame="1"/>
+        </w:rPr>
+        <w:t xml:space="preserve"> </w:t>
+      </w:r>
+      <w:r>
+        <w:rPr>
+          <w:rStyle w:val="HTML1"/>
+          <w:rFonts w:ascii="Menlo" w:hAnsi="Menlo" w:cs="Menlo"/>
+          <w:color w:val="333333"/>
+          <w:spacing w:val="5"/>
+          <w:sz w:val="20"/>
+          <w:szCs w:val="20"/>
+          <w:bdr w:val="none" w:sz="0" w:space="0" w:color="auto" w:frame="1"/>
+        </w:rPr>
+        <w:t>週六</w:t>
+      </w:r>
+      <w:r>
+        <w:rPr>
+          <w:rStyle w:val="HTML1"/>
+          <w:rFonts w:ascii="Menlo" w:hAnsi="Menlo" w:cs="Menlo"/>
+          <w:color w:val="333333"/>
+          <w:spacing w:val="5"/>
+          <w:sz w:val="20"/>
+          <w:szCs w:val="20"/>
+          <w:bdr w:val="none" w:sz="0" w:space="0" w:color="auto" w:frame="1"/>
+        </w:rPr>
+        <w:t xml:space="preserve">  </w:t>
+      </w:r>
+      <w:r>
+        <w:rPr>
+          <w:rStyle w:val="HTML1"/>
+          <w:rFonts w:ascii="Menlo" w:hAnsi="Menlo" w:cs="Menlo"/>
+          <w:color w:val="333333"/>
+          <w:spacing w:val="5"/>
+          <w:sz w:val="20"/>
+          <w:szCs w:val="20"/>
+          <w:bdr w:val="none" w:sz="0" w:space="0" w:color="auto" w:frame="1"/>
+        </w:rPr>
+        <w:t>沒了</w:t>
+      </w:r>
+      <w:r>
+        <w:rPr>
+          <w:rStyle w:val="HTML1"/>
+          <w:rFonts w:ascii="Menlo" w:hAnsi="Menlo" w:cs="Menlo"/>
+          <w:color w:val="333333"/>
+          <w:spacing w:val="5"/>
+          <w:sz w:val="20"/>
+          <w:szCs w:val="20"/>
+          <w:bdr w:val="none" w:sz="0" w:space="0" w:color="auto" w:frame="1"/>
+        </w:rPr>
+        <w:t>QQ</w:t>
+      </w:r>
+    </w:p>
+    <w:p>
+      <w:pPr>
+        <w:pStyle w:val="HTML"/>
+        <w:shd w:val="clear" w:color="auto" w:fill="F7F7F7"/>
+        <w:rPr>
+          <w:rStyle w:val="HTML1"/>
+          <w:rFonts w:ascii="Menlo" w:hAnsi="Menlo" w:cs="Menlo"/>
+          <w:color w:val="333333"/>
+          <w:spacing w:val="5"/>
+          <w:sz w:val="20"/>
+          <w:szCs w:val="20"/>
+          <w:bdr w:val="none" w:sz="0" w:space="0" w:color="auto" w:frame="1"/>
+        </w:rPr>
+      </w:pPr>
+      <w:r>
+        <w:rPr>
+          <w:rStyle w:val="HTML1"/>
+          <w:rFonts w:ascii="Menlo" w:hAnsi="Menlo" w:cs="Menlo"/>
+          <w:color w:val="333333"/>
+          <w:spacing w:val="5"/>
+          <w:sz w:val="20"/>
+          <w:szCs w:val="20"/>
+          <w:bdr w:val="none" w:sz="0" w:space="0" w:color="auto" w:frame="1"/>
+        </w:rPr>
+        <w:t>洪瑋廷：週二晚上、週四晚上、週五晚上</w:t>
+      </w:r>
+    </w:p>
+    <w:p>
+      <w:pPr>
+        <w:pStyle w:val="HTML"/>
+        <w:shd w:val="clear" w:color="auto" w:fill="F7F7F7"/>
+        <w:rPr>
+          <w:rStyle w:val="HTML1"/>
+          <w:rFonts w:ascii="Menlo" w:hAnsi="Menlo" w:cs="Menlo"/>
+          <w:color w:val="333333"/>
+          <w:spacing w:val="5"/>
+          <w:sz w:val="20"/>
+          <w:szCs w:val="20"/>
+          <w:bdr w:val="none" w:sz="0" w:space="0" w:color="auto" w:frame="1"/>
+        </w:rPr>
+      </w:pPr>
+      <w:r>
+        <w:rPr>
+          <w:rStyle w:val="HTML1"/>
+          <w:rFonts w:ascii="Menlo" w:hAnsi="Menlo" w:cs="Menlo"/>
+          <w:color w:val="333333"/>
+          <w:spacing w:val="5"/>
+          <w:sz w:val="20"/>
+          <w:szCs w:val="20"/>
+          <w:bdr w:val="none" w:sz="0" w:space="0" w:color="auto" w:frame="1"/>
+        </w:rPr>
+        <w:t>李嘉盛：週二、週四晚上以外都沒問題</w:t>
+      </w:r>
+      <w:r>
+        <w:rPr>
+          <w:rStyle w:val="HTML1"/>
+          <w:rFonts w:ascii="Menlo" w:hAnsi="Menlo" w:cs="Menlo"/>
+          <w:color w:val="333333"/>
+          <w:spacing w:val="5"/>
+          <w:sz w:val="20"/>
+          <w:szCs w:val="20"/>
+          <w:bdr w:val="none" w:sz="0" w:space="0" w:color="auto" w:frame="1"/>
+        </w:rPr>
+        <w:t xml:space="preserve"> </w:t>
+      </w:r>
+      <w:r>
+        <w:rPr>
+          <w:rStyle w:val="HTML1"/>
+          <w:rFonts w:ascii="Menlo" w:hAnsi="Menlo" w:cs="Menlo"/>
+          <w:color w:val="333333"/>
+          <w:spacing w:val="5"/>
+          <w:sz w:val="20"/>
+          <w:szCs w:val="20"/>
+          <w:bdr w:val="none" w:sz="0" w:space="0" w:color="auto" w:frame="1"/>
+        </w:rPr>
+        <w:t>我要去償還我的原罪</w:t>
+      </w:r>
+      <w:r>
+        <w:rPr>
+          <w:rStyle w:val="HTML1"/>
+          <w:rFonts w:ascii="Menlo" w:hAnsi="Menlo" w:cs="Menlo"/>
+          <w:color w:val="333333"/>
+          <w:spacing w:val="5"/>
+          <w:sz w:val="20"/>
+          <w:szCs w:val="20"/>
+          <w:bdr w:val="none" w:sz="0" w:space="0" w:color="auto" w:frame="1"/>
+        </w:rPr>
+        <w:t>(</w:t>
+      </w:r>
+      <w:r>
+        <w:rPr>
+          <w:rStyle w:val="HTML1"/>
+          <w:rFonts w:ascii="Menlo" w:hAnsi="Menlo" w:cs="Menlo"/>
+          <w:color w:val="333333"/>
+          <w:spacing w:val="5"/>
+          <w:sz w:val="20"/>
+          <w:szCs w:val="20"/>
+          <w:bdr w:val="none" w:sz="0" w:space="0" w:color="auto" w:frame="1"/>
+        </w:rPr>
+        <w:t>微積分</w:t>
+      </w:r>
+      <w:r>
+        <w:rPr>
+          <w:rStyle w:val="HTML1"/>
+          <w:rFonts w:ascii="Menlo" w:hAnsi="Menlo" w:cs="Menlo"/>
+          <w:color w:val="333333"/>
+          <w:spacing w:val="5"/>
+          <w:sz w:val="20"/>
+          <w:szCs w:val="20"/>
+          <w:bdr w:val="none" w:sz="0" w:space="0" w:color="auto" w:frame="1"/>
+        </w:rPr>
+        <w:t>)</w:t>
+      </w:r>
+    </w:p>
+    <w:p>
+      <w:pPr>
+        <w:pStyle w:val="HTML"/>
+        <w:shd w:val="clear" w:color="auto" w:fill="F7F7F7"/>
+        <w:rPr>
+          <w:rStyle w:val="HTML1"/>
+          <w:rFonts w:ascii="Menlo" w:hAnsi="Menlo" w:cs="Menlo"/>
+          <w:color w:val="333333"/>
+          <w:spacing w:val="5"/>
+          <w:sz w:val="20"/>
+          <w:szCs w:val="20"/>
+          <w:bdr w:val="none" w:sz="0" w:space="0" w:color="auto" w:frame="1"/>
+        </w:rPr>
+      </w:pPr>
+      <w:r>
+        <w:rPr>
+          <w:rStyle w:val="HTML1"/>
+          <w:rFonts w:ascii="Menlo" w:hAnsi="Menlo" w:cs="Menlo"/>
+          <w:color w:val="333333"/>
+          <w:spacing w:val="5"/>
+          <w:sz w:val="20"/>
+          <w:szCs w:val="20"/>
+          <w:bdr w:val="none" w:sz="0" w:space="0" w:color="auto" w:frame="1"/>
+        </w:rPr>
+        <w:t>王昶淵：一二三五晚上都行</w:t>
+      </w:r>
+    </w:p>
+    <w:p>
+      <w:pPr>
+        <w:pStyle w:val="2"/>
+        <w:pBdr>
+          <w:bottom w:val="single" w:sz="6" w:space="4" w:color="EEEEEE"/>
+        </w:pBdr>
+        <w:shd w:val="clear" w:color="auto" w:fill="FFFFFF"/>
+        <w:spacing w:before="360" w:beforeAutospacing="0" w:after="240" w:afterAutospacing="0"/>
+        <w:rPr>
+          <w:rFonts w:ascii="Helvetica Neue" w:hAnsi="Helvetica Neue"/>
+          <w:color w:val="333333"/>
+          <w:spacing w:val="5"/>
+        </w:rPr>
+      </w:pPr>
+      <w:r>
+        <w:rPr>
+          <w:rFonts w:ascii="Helvetica Neue" w:hAnsi="Helvetica Neue"/>
+          <w:color w:val="333333"/>
+          <w:spacing w:val="5"/>
+        </w:rPr>
+        <w:t xml:space="preserve">git </w:t>
+      </w:r>
+      <w:r>
+        <w:rPr>
+          <w:rFonts w:ascii="Helvetica Neue" w:hAnsi="Helvetica Neue"/>
+          <w:color w:val="333333"/>
+          <w:spacing w:val="5"/>
+        </w:rPr>
+        <w:t>遇到的問題</w:t>
+      </w:r>
+    </w:p>
+    <w:p>
+      <w:pPr>
+        <w:pStyle w:val="part"/>
+        <w:shd w:val="clear" w:color="auto" w:fill="FFFFFF"/>
+        <w:spacing w:before="0" w:beforeAutospacing="0" w:after="240" w:afterAutospacing="0"/>
+        <w:rPr>
+          <w:rFonts w:ascii="Helvetica Neue" w:hAnsi="Helvetica Neue"/>
+          <w:color w:val="333333"/>
+          <w:spacing w:val="5"/>
+        </w:rPr>
+      </w:pPr>
+      <w:r>
+        <w:rPr>
+          <w:rFonts w:ascii="Helvetica Neue" w:hAnsi="Helvetica Neue"/>
+          <w:color w:val="333333"/>
+          <w:spacing w:val="5"/>
+        </w:rPr>
+        <w:t xml:space="preserve">git add </w:t>
+      </w:r>
+      <w:r>
+        <w:rPr>
+          <w:rFonts w:ascii="Helvetica Neue" w:hAnsi="Helvetica Neue"/>
+          <w:color w:val="333333"/>
+          <w:spacing w:val="5"/>
+        </w:rPr>
+        <w:t>後</w:t>
+      </w:r>
+      <w:r>
+        <w:rPr>
+          <w:rFonts w:ascii="Helvetica Neue" w:hAnsi="Helvetica Neue"/>
+          <w:color w:val="333333"/>
+          <w:spacing w:val="5"/>
+        </w:rPr>
+        <w:t xml:space="preserve"> </w:t>
+      </w:r>
+      <w:r>
+        <w:rPr>
+          <w:rFonts w:ascii="Helvetica Neue" w:hAnsi="Helvetica Neue"/>
+          <w:color w:val="333333"/>
+          <w:spacing w:val="5"/>
+        </w:rPr>
+        <w:t>後悔了</w:t>
+      </w:r>
+      <w:r>
+        <w:rPr>
+          <w:rFonts w:ascii="Helvetica Neue" w:hAnsi="Helvetica Neue"/>
+          <w:color w:val="333333"/>
+          <w:spacing w:val="5"/>
+        </w:rPr>
+        <w:t xml:space="preserve"> </w:t>
+      </w:r>
+      <w:r>
+        <w:rPr>
+          <w:rFonts w:ascii="Helvetica Neue" w:hAnsi="Helvetica Neue"/>
+          <w:color w:val="333333"/>
+          <w:spacing w:val="5"/>
+        </w:rPr>
+        <w:t>怎麼辦</w:t>
+      </w:r>
+      <w:r>
+        <w:rPr>
+          <w:rFonts w:ascii="Helvetica Neue" w:hAnsi="Helvetica Neue"/>
+          <w:color w:val="333333"/>
+          <w:spacing w:val="5"/>
+        </w:rPr>
+        <w:t>:</w:t>
+      </w:r>
+    </w:p>
+    <w:p>
+      <w:pPr>
+        <w:pStyle w:val="Web"/>
+        <w:shd w:val="clear" w:color="auto" w:fill="D9EDF7"/>
+        <w:spacing w:before="0" w:beforeAutospacing="0" w:after="0" w:afterAutospacing="0"/>
+        <w:rPr>
+          <w:rFonts w:ascii="Helvetica Neue" w:hAnsi="Helvetica Neue"/>
+          <w:color w:val="31708F"/>
+          <w:spacing w:val="5"/>
+        </w:rPr>
+      </w:pPr>
+      <w:r>
+        <w:rPr>
+          <w:rFonts w:ascii="Helvetica Neue" w:hAnsi="Helvetica Neue"/>
+          <w:color w:val="31708F"/>
+          <w:spacing w:val="5"/>
+        </w:rPr>
+        <w:t>git reset HEAD [</w:t>
+      </w:r>
+      <w:proofErr w:type="spellStart"/>
+      <w:r>
+        <w:rPr>
+          <w:rFonts w:ascii="Helvetica Neue" w:hAnsi="Helvetica Neue"/>
+          <w:color w:val="31708F"/>
+          <w:spacing w:val="5"/>
+        </w:rPr>
+        <w:t>file_name</w:t>
+      </w:r>
+      <w:proofErr w:type="spellEnd"/>
+      <w:r>
+        <w:rPr>
+          <w:rFonts w:ascii="Helvetica Neue" w:hAnsi="Helvetica Neue"/>
+          <w:color w:val="31708F"/>
+          <w:spacing w:val="5"/>
+        </w:rPr>
+        <w:t>]</w:t>
+      </w:r>
+    </w:p>
+    <w:p>
+      <w:pPr>
+        <w:pStyle w:val="Web"/>
+        <w:shd w:val="clear" w:color="auto" w:fill="FFFFFF"/>
+        <w:spacing w:before="0" w:beforeAutospacing="0" w:after="0" w:afterAutospacing="0"/>
+        <w:rPr>
+          <w:rFonts w:ascii="Helvetica Neue" w:hAnsi="Helvetica Neue"/>
+          <w:color w:val="777777"/>
+          <w:spacing w:val="5"/>
+        </w:rPr>
+      </w:pPr>
+      <w:r>
+        <w:rPr>
+          <w:rFonts w:ascii="Helvetica Neue" w:hAnsi="Helvetica Neue"/>
+          <w:color w:val="777777"/>
+          <w:spacing w:val="5"/>
+        </w:rPr>
+        <w:t>Dino: </w:t>
+      </w:r>
+      <w:hyperlink r:id="rId10" w:tgtFrame="_blank" w:history="1">
+        <w:r>
+          <w:rPr>
+            <w:rStyle w:val="a3"/>
+            <w:rFonts w:ascii="Helvetica Neue" w:hAnsi="Helvetica Neue"/>
+            <w:color w:val="337AB7"/>
+            <w:spacing w:val="5"/>
+          </w:rPr>
+          <w:t>https://gitbook.t</w:t>
+        </w:r>
+        <w:r>
+          <w:rPr>
+            <w:rStyle w:val="a3"/>
+            <w:rFonts w:ascii="Helvetica Neue" w:hAnsi="Helvetica Neue"/>
+            <w:color w:val="337AB7"/>
+            <w:spacing w:val="5"/>
+          </w:rPr>
+          <w:t>w</w:t>
+        </w:r>
+        <w:r>
+          <w:rPr>
+            <w:rStyle w:val="a3"/>
+            <w:rFonts w:ascii="Helvetica Neue" w:hAnsi="Helvetica Neue"/>
+            <w:color w:val="337AB7"/>
+            <w:spacing w:val="5"/>
+          </w:rPr>
+          <w:t>/chapters/using-git/reset-commit.html</w:t>
+        </w:r>
+      </w:hyperlink>
+    </w:p>
+    <w:p>
+      <w:pPr>
+        <w:pStyle w:val="part"/>
+        <w:shd w:val="clear" w:color="auto" w:fill="FFFFFF"/>
+        <w:spacing w:before="0" w:beforeAutospacing="0" w:after="240" w:afterAutospacing="0"/>
+        <w:rPr>
+          <w:rFonts w:ascii="Helvetica Neue" w:hAnsi="Helvetica Neue"/>
+          <w:color w:val="333333"/>
+          <w:spacing w:val="5"/>
+        </w:rPr>
+      </w:pPr>
+      <w:r>
+        <w:rPr>
+          <w:rStyle w:val="a6"/>
+          <w:rFonts w:ascii="Helvetica Neue" w:hAnsi="Helvetica Neue"/>
+          <w:i/>
+          <w:iCs/>
+          <w:color w:val="333333"/>
+          <w:spacing w:val="5"/>
+        </w:rPr>
+        <w:t>猴子都懂的</w:t>
+      </w:r>
+      <w:r>
+        <w:rPr>
+          <w:rStyle w:val="a6"/>
+          <w:rFonts w:ascii="Helvetica Neue" w:hAnsi="Helvetica Neue"/>
+          <w:i/>
+          <w:iCs/>
+          <w:color w:val="333333"/>
+          <w:spacing w:val="5"/>
+        </w:rPr>
+        <w:t>git: </w:t>
+      </w:r>
+      <w:hyperlink r:id="rId11" w:tgtFrame="_blank" w:history="1">
+        <w:r>
+          <w:rPr>
+            <w:rStyle w:val="a3"/>
+            <w:rFonts w:ascii="Helvetica Neue" w:hAnsi="Helvetica Neue"/>
+            <w:b/>
+            <w:bCs/>
+            <w:i/>
+            <w:iCs/>
+            <w:color w:val="337AB7"/>
+            <w:spacing w:val="5"/>
+          </w:rPr>
+          <w:t>https://backlog.com/git-tutorial/tw/intro/intro21.html</w:t>
+        </w:r>
+      </w:hyperlink>
+    </w:p>
+    <w:p>
+      <w:pPr>
+        <w:pStyle w:val="1"/>
+        <w:pBdr>
+          <w:bottom w:val="single" w:sz="6" w:space="4" w:color="EEEEEE"/>
+        </w:pBdr>
+        <w:shd w:val="clear" w:color="auto" w:fill="FFFFFF"/>
+        <w:spacing w:before="360" w:beforeAutospacing="0" w:after="240" w:afterAutospacing="0"/>
+        <w:rPr>
+          <w:rFonts w:ascii="Helvetica Neue" w:hAnsi="Helvetica Neue"/>
+          <w:color w:val="333333"/>
+          <w:spacing w:val="5"/>
+        </w:rPr>
+      </w:pPr>
+      <w:r>
+        <w:rPr>
+          <w:rFonts w:ascii="Helvetica Neue" w:hAnsi="Helvetica Neue"/>
+          <w:color w:val="333333"/>
+          <w:spacing w:val="5"/>
+        </w:rPr>
+        <w:t>4/21</w:t>
+      </w:r>
+      <w:r>
+        <w:rPr>
+          <w:rFonts w:ascii="Helvetica Neue" w:hAnsi="Helvetica Neue"/>
+          <w:color w:val="333333"/>
+          <w:spacing w:val="5"/>
+        </w:rPr>
+        <w:t>晚上討論結果</w:t>
+      </w:r>
+    </w:p>
+    <w:p>
+      <w:pPr>
+        <w:pStyle w:val="part"/>
+        <w:shd w:val="clear" w:color="auto" w:fill="FFFFFF"/>
+        <w:spacing w:before="0" w:beforeAutospacing="0" w:after="240" w:afterAutospacing="0"/>
+        <w:rPr>
+          <w:rFonts w:ascii="Helvetica Neue" w:hAnsi="Helvetica Neue"/>
+          <w:color w:val="333333"/>
+          <w:spacing w:val="5"/>
+        </w:rPr>
+      </w:pPr>
+      <w:r>
+        <w:rPr>
+          <w:rFonts w:ascii="Helvetica Neue" w:hAnsi="Helvetica Neue"/>
+          <w:color w:val="333333"/>
+          <w:spacing w:val="5"/>
+        </w:rPr>
+        <w:t>本日先討論出要選什麼主題</w:t>
+      </w:r>
+      <w:r>
+        <w:rPr>
+          <w:rFonts w:ascii="Helvetica Neue" w:hAnsi="Helvetica Neue"/>
+          <w:color w:val="333333"/>
+          <w:spacing w:val="5"/>
+        </w:rPr>
+        <w:br/>
+      </w:r>
+      <w:r>
+        <w:rPr>
+          <w:rFonts w:ascii="Helvetica Neue" w:hAnsi="Helvetica Neue"/>
+          <w:color w:val="333333"/>
+          <w:spacing w:val="5"/>
+        </w:rPr>
+        <w:t>一開始想做</w:t>
+      </w:r>
+      <w:proofErr w:type="spellStart"/>
+      <w:r>
+        <w:rPr>
+          <w:rFonts w:ascii="Helvetica Neue" w:hAnsi="Helvetica Neue"/>
+          <w:color w:val="333333"/>
+          <w:spacing w:val="5"/>
+        </w:rPr>
+        <w:t>aniDB</w:t>
+      </w:r>
+      <w:proofErr w:type="spellEnd"/>
+      <w:r>
+        <w:rPr>
+          <w:rFonts w:ascii="Helvetica Neue" w:hAnsi="Helvetica Neue"/>
+          <w:color w:val="333333"/>
+          <w:spacing w:val="5"/>
+        </w:rPr>
+        <w:t>（動畫推薦資料庫）</w:t>
+      </w:r>
+      <w:r>
+        <w:rPr>
+          <w:rFonts w:ascii="Helvetica Neue" w:hAnsi="Helvetica Neue"/>
+          <w:color w:val="333333"/>
+          <w:spacing w:val="5"/>
+        </w:rPr>
+        <w:br/>
+      </w:r>
+      <w:r>
+        <w:rPr>
+          <w:rFonts w:ascii="Helvetica Neue" w:hAnsi="Helvetica Neue"/>
+          <w:color w:val="333333"/>
+          <w:spacing w:val="5"/>
+        </w:rPr>
+        <w:t>但是覺得這並非太複雜的資料庫</w:t>
+      </w:r>
+      <w:r>
+        <w:rPr>
+          <w:rFonts w:ascii="Helvetica Neue" w:hAnsi="Helvetica Neue"/>
+          <w:color w:val="333333"/>
+          <w:spacing w:val="5"/>
+        </w:rPr>
+        <w:br/>
+      </w:r>
+      <w:r>
+        <w:rPr>
+          <w:rFonts w:ascii="Helvetica Neue" w:hAnsi="Helvetica Neue"/>
+          <w:color w:val="333333"/>
+          <w:spacing w:val="5"/>
+        </w:rPr>
+        <w:t>後來又參考了政府的網頁</w:t>
+      </w:r>
+      <w:r>
+        <w:rPr>
+          <w:rFonts w:ascii="Helvetica Neue" w:hAnsi="Helvetica Neue"/>
+          <w:color w:val="333333"/>
+          <w:spacing w:val="5"/>
+        </w:rPr>
+        <w:t xml:space="preserve"> </w:t>
+      </w:r>
+      <w:r>
+        <w:rPr>
+          <w:rFonts w:ascii="Helvetica Neue" w:hAnsi="Helvetica Neue"/>
+          <w:color w:val="333333"/>
+          <w:spacing w:val="5"/>
+        </w:rPr>
+        <w:t>覺得空氣品質的資料庫很棒</w:t>
+      </w:r>
+      <w:r>
+        <w:rPr>
+          <w:rFonts w:ascii="Helvetica Neue" w:hAnsi="Helvetica Neue"/>
+          <w:color w:val="333333"/>
+          <w:spacing w:val="5"/>
+        </w:rPr>
+        <w:t xml:space="preserve"> </w:t>
+      </w:r>
+      <w:r>
+        <w:rPr>
+          <w:rFonts w:ascii="Helvetica Neue" w:hAnsi="Helvetica Neue"/>
+          <w:color w:val="333333"/>
+          <w:spacing w:val="5"/>
+        </w:rPr>
+        <w:t>可惜其他組已經選了</w:t>
+      </w:r>
+      <w:r>
+        <w:rPr>
+          <w:rFonts w:ascii="Helvetica Neue" w:hAnsi="Helvetica Neue"/>
+          <w:color w:val="333333"/>
+          <w:spacing w:val="5"/>
+        </w:rPr>
+        <w:br/>
+      </w:r>
+      <w:r>
+        <w:rPr>
+          <w:rFonts w:ascii="Helvetica Neue" w:hAnsi="Helvetica Neue"/>
+          <w:color w:val="333333"/>
+          <w:spacing w:val="5"/>
+        </w:rPr>
+        <w:t>然後因為我很喜歡看</w:t>
+      </w:r>
+      <w:r>
+        <w:rPr>
+          <w:rFonts w:ascii="Helvetica Neue" w:hAnsi="Helvetica Neue"/>
+          <w:color w:val="333333"/>
+          <w:spacing w:val="5"/>
+        </w:rPr>
+        <w:t xml:space="preserve">MLB </w:t>
+      </w:r>
+      <w:r>
+        <w:rPr>
+          <w:rFonts w:ascii="Helvetica Neue" w:hAnsi="Helvetica Neue"/>
+          <w:color w:val="333333"/>
+          <w:spacing w:val="5"/>
+        </w:rPr>
+        <w:t>於是就往體育賽事資料庫找</w:t>
+      </w:r>
+      <w:r>
+        <w:rPr>
+          <w:rFonts w:ascii="Helvetica Neue" w:hAnsi="Helvetica Neue"/>
+          <w:color w:val="333333"/>
+          <w:spacing w:val="5"/>
+        </w:rPr>
+        <w:t xml:space="preserve"> </w:t>
+      </w:r>
+      <w:r>
+        <w:rPr>
+          <w:rFonts w:ascii="Helvetica Neue" w:hAnsi="Helvetica Neue"/>
+          <w:color w:val="333333"/>
+          <w:spacing w:val="5"/>
+        </w:rPr>
+        <w:t>找到了</w:t>
+      </w:r>
+      <w:proofErr w:type="spellStart"/>
+      <w:r>
+        <w:rPr>
+          <w:rFonts w:ascii="Helvetica Neue" w:hAnsi="Helvetica Neue"/>
+          <w:color w:val="333333"/>
+          <w:spacing w:val="5"/>
+        </w:rPr>
+        <w:t>SortsDataIO</w:t>
+      </w:r>
+      <w:proofErr w:type="spellEnd"/>
+      <w:r>
+        <w:rPr>
+          <w:rFonts w:ascii="Helvetica Neue" w:hAnsi="Helvetica Neue"/>
+          <w:color w:val="333333"/>
+          <w:spacing w:val="5"/>
+        </w:rPr>
+        <w:t> </w:t>
+      </w:r>
+      <w:hyperlink r:id="rId12" w:tgtFrame="_blank" w:history="1">
+        <w:r>
+          <w:rPr>
+            <w:rStyle w:val="a3"/>
+            <w:rFonts w:ascii="Helvetica Neue" w:hAnsi="Helvetica Neue"/>
+            <w:color w:val="337AB7"/>
+            <w:spacing w:val="5"/>
+          </w:rPr>
+          <w:t>https://sportsdata.io</w:t>
+        </w:r>
+      </w:hyperlink>
+      <w:r>
+        <w:rPr>
+          <w:rFonts w:ascii="Helvetica Neue" w:hAnsi="Helvetica Neue"/>
+          <w:color w:val="333333"/>
+          <w:spacing w:val="5"/>
+        </w:rPr>
+        <w:t> </w:t>
+      </w:r>
+      <w:r>
+        <w:rPr>
+          <w:rFonts w:ascii="Helvetica Neue" w:hAnsi="Helvetica Neue"/>
+          <w:color w:val="333333"/>
+          <w:spacing w:val="5"/>
+        </w:rPr>
+        <w:t>可是因為這網站詳細的分數數據要付費</w:t>
+      </w:r>
+      <w:r>
+        <w:rPr>
+          <w:rFonts w:ascii="Helvetica Neue" w:hAnsi="Helvetica Neue"/>
+          <w:color w:val="333333"/>
+          <w:spacing w:val="5"/>
+        </w:rPr>
+        <w:t xml:space="preserve"> </w:t>
+      </w:r>
+      <w:r>
+        <w:rPr>
+          <w:rFonts w:ascii="Helvetica Neue" w:hAnsi="Helvetica Neue"/>
+          <w:color w:val="333333"/>
+          <w:spacing w:val="5"/>
+        </w:rPr>
+        <w:t>所以又網免費來源</w:t>
+      </w:r>
+      <w:proofErr w:type="spellStart"/>
+      <w:r>
+        <w:rPr>
+          <w:rFonts w:ascii="Helvetica Neue" w:hAnsi="Helvetica Neue"/>
+          <w:color w:val="333333"/>
+          <w:spacing w:val="5"/>
+        </w:rPr>
+        <w:t>kaggle</w:t>
+      </w:r>
+      <w:proofErr w:type="spellEnd"/>
+      <w:r>
+        <w:rPr>
+          <w:rFonts w:ascii="Helvetica Neue" w:hAnsi="Helvetica Neue"/>
+          <w:color w:val="333333"/>
+          <w:spacing w:val="5"/>
+        </w:rPr>
+        <w:t>去找</w:t>
+      </w:r>
+      <w:r>
+        <w:rPr>
+          <w:rFonts w:ascii="Helvetica Neue" w:hAnsi="Helvetica Neue"/>
+          <w:color w:val="333333"/>
+          <w:spacing w:val="5"/>
+        </w:rPr>
+        <w:t xml:space="preserve"> </w:t>
+      </w:r>
+      <w:r>
+        <w:rPr>
+          <w:rFonts w:ascii="Helvetica Neue" w:hAnsi="Helvetica Neue"/>
+          <w:color w:val="333333"/>
+          <w:spacing w:val="5"/>
+        </w:rPr>
+        <w:t>找到了</w:t>
+      </w:r>
+      <w:r>
+        <w:rPr>
+          <w:rFonts w:ascii="Helvetica Neue" w:hAnsi="Helvetica Neue"/>
+          <w:color w:val="333333"/>
+          <w:spacing w:val="5"/>
+        </w:rPr>
+        <w:t>2015-2018 pitch data</w:t>
+      </w:r>
+      <w:r>
+        <w:rPr>
+          <w:rFonts w:ascii="Helvetica Neue" w:hAnsi="Helvetica Neue"/>
+          <w:color w:val="333333"/>
+          <w:spacing w:val="5"/>
+        </w:rPr>
+        <w:br/>
+      </w:r>
+      <w:r>
+        <w:rPr>
+          <w:rFonts w:ascii="Helvetica Neue" w:hAnsi="Helvetica Neue"/>
+          <w:color w:val="333333"/>
+          <w:spacing w:val="5"/>
+        </w:rPr>
+        <w:t>最後決定要分析</w:t>
+      </w:r>
+      <w:r>
+        <w:rPr>
+          <w:rFonts w:ascii="Helvetica Neue" w:hAnsi="Helvetica Neue"/>
+          <w:color w:val="333333"/>
+          <w:spacing w:val="5"/>
+        </w:rPr>
+        <w:t>MLB</w:t>
+      </w:r>
+      <w:r>
+        <w:rPr>
+          <w:rFonts w:ascii="Helvetica Neue" w:hAnsi="Helvetica Neue"/>
+          <w:color w:val="333333"/>
+          <w:spacing w:val="5"/>
+        </w:rPr>
+        <w:t>投手的相關資料</w:t>
+      </w:r>
+    </w:p>
+    <w:p>
+      <w:pPr>
+        <w:pStyle w:val="1"/>
+        <w:pBdr>
+          <w:bottom w:val="single" w:sz="6" w:space="4" w:color="EEEEEE"/>
+        </w:pBdr>
+        <w:shd w:val="clear" w:color="auto" w:fill="FFFFFF"/>
+        <w:spacing w:before="360" w:beforeAutospacing="0" w:after="240" w:afterAutospacing="0"/>
+        <w:rPr>
+          <w:rFonts w:ascii="Helvetica Neue" w:hAnsi="Helvetica Neue"/>
+          <w:color w:val="333333"/>
+          <w:spacing w:val="5"/>
+        </w:rPr>
+      </w:pPr>
+      <w:r>
+        <w:rPr>
+          <w:rFonts w:ascii="Helvetica Neue" w:hAnsi="Helvetica Neue"/>
+          <w:color w:val="333333"/>
+          <w:spacing w:val="5"/>
+        </w:rPr>
+        <w:t>The description of the data</w:t>
+      </w:r>
+    </w:p>
+    <w:p>
+      <w:pPr>
+        <w:pStyle w:val="3"/>
+        <w:shd w:val="clear" w:color="auto" w:fill="FFFFFF"/>
+        <w:spacing w:before="360" w:beforeAutospacing="0" w:after="240" w:afterAutospacing="0"/>
+        <w:rPr>
+          <w:rFonts w:ascii="Helvetica Neue" w:hAnsi="Helvetica Neue"/>
+          <w:color w:val="333333"/>
+          <w:spacing w:val="5"/>
+          <w:sz w:val="30"/>
+          <w:szCs w:val="30"/>
+        </w:rPr>
+      </w:pPr>
+      <w:r>
+        <w:rPr>
+          <w:rStyle w:val="a6"/>
+          <w:rFonts w:ascii="Helvetica Neue" w:hAnsi="Helvetica Neue"/>
+          <w:b/>
+          <w:bCs/>
+          <w:color w:val="333333"/>
+          <w:spacing w:val="5"/>
+          <w:sz w:val="30"/>
+          <w:szCs w:val="30"/>
+        </w:rPr>
+        <w:t>Source</w:t>
+      </w:r>
+    </w:p>
+    <w:p>
+      <w:pPr>
+        <w:pStyle w:val="part"/>
+        <w:shd w:val="clear" w:color="auto" w:fill="FFFFFF"/>
+        <w:spacing w:before="0" w:beforeAutospacing="0" w:after="240" w:afterAutospacing="0"/>
+        <w:rPr>
+          <w:rFonts w:ascii="Helvetica Neue" w:hAnsi="Helvetica Neue"/>
+          <w:color w:val="333333"/>
+          <w:spacing w:val="5"/>
+        </w:rPr>
+      </w:pPr>
+      <w:hyperlink r:id="rId13" w:anchor="ejections.csv" w:tgtFrame="_blank" w:history="1">
+        <w:r>
+          <w:rPr>
+            <w:rStyle w:val="a3"/>
+            <w:rFonts w:ascii="Helvetica Neue" w:hAnsi="Helvetica Neue"/>
+            <w:color w:val="337AB7"/>
+            <w:spacing w:val="5"/>
+          </w:rPr>
+          <w:t>Kaggle Pitch Data 2015-2018</w:t>
+        </w:r>
+      </w:hyperlink>
+    </w:p>
+    <w:p>
+      <w:pPr>
+        <w:pStyle w:val="3"/>
+        <w:shd w:val="clear" w:color="auto" w:fill="FFFFFF"/>
+        <w:spacing w:before="360" w:beforeAutospacing="0" w:after="240" w:afterAutospacing="0"/>
+        <w:rPr>
+          <w:rFonts w:ascii="Helvetica Neue" w:hAnsi="Helvetica Neue"/>
+          <w:color w:val="333333"/>
+          <w:spacing w:val="5"/>
+          <w:sz w:val="30"/>
+          <w:szCs w:val="30"/>
+        </w:rPr>
+      </w:pPr>
+      <w:r>
+        <w:rPr>
+          <w:rStyle w:val="a6"/>
+          <w:rFonts w:ascii="Helvetica Neue" w:hAnsi="Helvetica Neue"/>
+          <w:b/>
+          <w:bCs/>
+          <w:color w:val="333333"/>
+          <w:spacing w:val="5"/>
+          <w:sz w:val="30"/>
+          <w:szCs w:val="30"/>
+        </w:rPr>
+        <w:t>five table:</w:t>
+      </w:r>
+    </w:p>
+    <w:p>
+      <w:pPr>
+        <w:widowControl/>
+        <w:numPr>
+          <w:ilvl w:val="0"/>
+          <w:numId w:val="3"/>
+        </w:numPr>
+        <w:shd w:val="clear" w:color="auto" w:fill="FFFFFF"/>
+        <w:spacing w:before="100" w:beforeAutospacing="1" w:after="100" w:afterAutospacing="1"/>
+        <w:rPr>
+          <w:rFonts w:ascii="Helvetica Neue" w:hAnsi="Helvetica Neue"/>
+          <w:color w:val="333333"/>
+          <w:spacing w:val="5"/>
+        </w:rPr>
+      </w:pPr>
+      <w:r>
+        <w:rPr>
+          <w:rStyle w:val="a6"/>
+          <w:rFonts w:ascii="Helvetica Neue" w:hAnsi="Helvetica Neue"/>
+          <w:color w:val="333333"/>
+          <w:spacing w:val="5"/>
+        </w:rPr>
+        <w:t>games.csv</w:t>
+      </w:r>
+    </w:p>
+    <w:p>
+      <w:pPr>
+        <w:widowControl/>
+        <w:numPr>
+          <w:ilvl w:val="1"/>
+          <w:numId w:val="3"/>
+        </w:numPr>
+        <w:shd w:val="clear" w:color="auto" w:fill="FFFFFF"/>
+        <w:spacing w:before="100" w:beforeAutospacing="1" w:after="100" w:afterAutospacing="1"/>
+        <w:rPr>
+          <w:rFonts w:ascii="Helvetica Neue" w:hAnsi="Helvetica Neue"/>
+          <w:color w:val="333333"/>
+          <w:spacing w:val="5"/>
+        </w:rPr>
+      </w:pPr>
+      <w:r>
+        <w:rPr>
+          <w:rStyle w:val="a6"/>
+          <w:rFonts w:ascii="Helvetica Neue" w:hAnsi="Helvetica Neue"/>
+          <w:color w:val="333333"/>
+          <w:spacing w:val="5"/>
+        </w:rPr>
+        <w:lastRenderedPageBreak/>
+        <w:t>attendance</w:t>
+      </w:r>
+      <w:r>
+        <w:rPr>
+          <w:rFonts w:ascii="Helvetica Neue" w:hAnsi="Helvetica Neue"/>
+          <w:color w:val="333333"/>
+          <w:spacing w:val="5"/>
+        </w:rPr>
+        <w:t> number of fans who attended (NOTE: for first game of doubleheaders, value is often erroneously 1 or 0. This comes directly from XML files. This data may not be recorded for those games; MLB gameday pages do not report attendance for these game)</w:t>
+      </w:r>
+    </w:p>
+    <w:p>
+      <w:pPr>
+        <w:widowControl/>
+        <w:numPr>
+          <w:ilvl w:val="1"/>
+          <w:numId w:val="3"/>
+        </w:numPr>
+        <w:shd w:val="clear" w:color="auto" w:fill="FFFFFF"/>
+        <w:spacing w:before="100" w:beforeAutospacing="1" w:after="100" w:afterAutospacing="1"/>
+        <w:rPr>
+          <w:rFonts w:ascii="Helvetica Neue" w:hAnsi="Helvetica Neue"/>
+          <w:color w:val="333333"/>
+          <w:spacing w:val="5"/>
+        </w:rPr>
+      </w:pPr>
+      <w:proofErr w:type="spellStart"/>
+      <w:r>
+        <w:rPr>
+          <w:rStyle w:val="a6"/>
+          <w:rFonts w:ascii="Helvetica Neue" w:hAnsi="Helvetica Neue"/>
+          <w:color w:val="333333"/>
+          <w:spacing w:val="5"/>
+        </w:rPr>
+        <w:t>away_final_score</w:t>
+      </w:r>
+      <w:proofErr w:type="spellEnd"/>
+      <w:r>
+        <w:rPr>
+          <w:rFonts w:ascii="Helvetica Neue" w:hAnsi="Helvetica Neue"/>
+          <w:color w:val="333333"/>
+          <w:spacing w:val="5"/>
+        </w:rPr>
+        <w:t> final score for the visiting team</w:t>
+      </w:r>
+    </w:p>
+    <w:p>
+      <w:pPr>
+        <w:widowControl/>
+        <w:numPr>
+          <w:ilvl w:val="1"/>
+          <w:numId w:val="3"/>
+        </w:numPr>
+        <w:shd w:val="clear" w:color="auto" w:fill="FFFFFF"/>
+        <w:spacing w:before="100" w:beforeAutospacing="1" w:after="100" w:afterAutospacing="1"/>
+        <w:rPr>
+          <w:rFonts w:ascii="Helvetica Neue" w:hAnsi="Helvetica Neue"/>
+          <w:color w:val="333333"/>
+          <w:spacing w:val="5"/>
+        </w:rPr>
+      </w:pPr>
+      <w:proofErr w:type="spellStart"/>
+      <w:r>
+        <w:rPr>
+          <w:rStyle w:val="a6"/>
+          <w:rFonts w:ascii="Helvetica Neue" w:hAnsi="Helvetica Neue"/>
+          <w:color w:val="333333"/>
+          <w:spacing w:val="5"/>
+        </w:rPr>
+        <w:t>away_team</w:t>
+      </w:r>
+      <w:proofErr w:type="spellEnd"/>
+      <w:r>
+        <w:rPr>
+          <w:rFonts w:ascii="Helvetica Neue" w:hAnsi="Helvetica Neue"/>
+          <w:color w:val="333333"/>
+          <w:spacing w:val="5"/>
+        </w:rPr>
+        <w:t xml:space="preserve"> three letter abbreviation for away team; third letter often indicates </w:t>
+      </w:r>
+      <w:proofErr w:type="gramStart"/>
+      <w:r>
+        <w:rPr>
+          <w:rFonts w:ascii="Helvetica Neue" w:hAnsi="Helvetica Neue"/>
+          <w:color w:val="333333"/>
+          <w:spacing w:val="5"/>
+        </w:rPr>
+        <w:t>league(</w:t>
+      </w:r>
+      <w:proofErr w:type="gramEnd"/>
+      <w:r>
+        <w:rPr>
+          <w:rFonts w:ascii="Helvetica Neue" w:hAnsi="Helvetica Neue"/>
+          <w:color w:val="333333"/>
+          <w:spacing w:val="5"/>
+        </w:rPr>
+        <w:t xml:space="preserve">national vs </w:t>
+      </w:r>
+      <w:proofErr w:type="spellStart"/>
+      <w:r>
+        <w:rPr>
+          <w:rFonts w:ascii="Helvetica Neue" w:hAnsi="Helvetica Neue"/>
+          <w:color w:val="333333"/>
+          <w:spacing w:val="5"/>
+        </w:rPr>
+        <w:t>american</w:t>
+      </w:r>
+      <w:proofErr w:type="spellEnd"/>
+      <w:r>
+        <w:rPr>
+          <w:rFonts w:ascii="Helvetica Neue" w:hAnsi="Helvetica Neue"/>
+          <w:color w:val="333333"/>
+          <w:spacing w:val="5"/>
+        </w:rPr>
+        <w:t>)</w:t>
+      </w:r>
+    </w:p>
+    <w:p>
+      <w:pPr>
+        <w:widowControl/>
+        <w:numPr>
+          <w:ilvl w:val="1"/>
+          <w:numId w:val="3"/>
+        </w:numPr>
+        <w:shd w:val="clear" w:color="auto" w:fill="FFFFFF"/>
+        <w:spacing w:before="100" w:beforeAutospacing="1" w:after="100" w:afterAutospacing="1"/>
+        <w:rPr>
+          <w:rFonts w:ascii="Helvetica Neue" w:hAnsi="Helvetica Neue"/>
+          <w:color w:val="333333"/>
+          <w:spacing w:val="5"/>
+        </w:rPr>
+      </w:pPr>
+      <w:r>
+        <w:rPr>
+          <w:rStyle w:val="a6"/>
+          <w:rFonts w:ascii="Helvetica Neue" w:hAnsi="Helvetica Neue"/>
+          <w:color w:val="333333"/>
+          <w:spacing w:val="5"/>
+        </w:rPr>
+        <w:t>date</w:t>
+      </w:r>
+      <w:r>
+        <w:rPr>
+          <w:rFonts w:ascii="Helvetica Neue" w:hAnsi="Helvetica Neue"/>
+          <w:color w:val="333333"/>
+          <w:spacing w:val="5"/>
+        </w:rPr>
+        <w:t> </w:t>
+      </w:r>
+      <w:proofErr w:type="spellStart"/>
+      <w:r>
+        <w:rPr>
+          <w:rFonts w:ascii="Helvetica Neue" w:hAnsi="Helvetica Neue"/>
+          <w:color w:val="333333"/>
+          <w:spacing w:val="5"/>
+        </w:rPr>
+        <w:t>date</w:t>
+      </w:r>
+      <w:proofErr w:type="spellEnd"/>
+      <w:r>
+        <w:rPr>
+          <w:rFonts w:ascii="Helvetica Neue" w:hAnsi="Helvetica Neue"/>
+          <w:color w:val="333333"/>
+          <w:spacing w:val="5"/>
+        </w:rPr>
+        <w:t xml:space="preserve"> of game</w:t>
+      </w:r>
+    </w:p>
+    <w:p>
+      <w:pPr>
+        <w:widowControl/>
+        <w:numPr>
+          <w:ilvl w:val="1"/>
+          <w:numId w:val="3"/>
+        </w:numPr>
+        <w:shd w:val="clear" w:color="auto" w:fill="FFFFFF"/>
+        <w:spacing w:before="100" w:beforeAutospacing="1" w:after="100" w:afterAutospacing="1"/>
+        <w:rPr>
+          <w:rFonts w:ascii="Helvetica Neue" w:hAnsi="Helvetica Neue"/>
+          <w:color w:val="333333"/>
+          <w:spacing w:val="5"/>
+        </w:rPr>
+      </w:pPr>
+      <w:proofErr w:type="spellStart"/>
+      <w:r>
+        <w:rPr>
+          <w:rStyle w:val="a6"/>
+          <w:rFonts w:ascii="Helvetica Neue" w:hAnsi="Helvetica Neue"/>
+          <w:color w:val="333333"/>
+          <w:spacing w:val="5"/>
+        </w:rPr>
+        <w:t>elapsed_time</w:t>
+      </w:r>
+      <w:proofErr w:type="spellEnd"/>
+      <w:r>
+        <w:rPr>
+          <w:rFonts w:ascii="Helvetica Neue" w:hAnsi="Helvetica Neue"/>
+          <w:color w:val="333333"/>
+          <w:spacing w:val="5"/>
+        </w:rPr>
+        <w:t> length of game, in minutes</w:t>
+      </w:r>
+    </w:p>
+    <w:p>
+      <w:pPr>
+        <w:widowControl/>
+        <w:numPr>
+          <w:ilvl w:val="1"/>
+          <w:numId w:val="3"/>
+        </w:numPr>
+        <w:shd w:val="clear" w:color="auto" w:fill="FFFFFF"/>
+        <w:spacing w:before="100" w:beforeAutospacing="1" w:after="100" w:afterAutospacing="1"/>
+        <w:rPr>
+          <w:rFonts w:ascii="Helvetica Neue" w:hAnsi="Helvetica Neue"/>
+          <w:color w:val="333333"/>
+          <w:spacing w:val="5"/>
+        </w:rPr>
+      </w:pPr>
+      <w:proofErr w:type="spellStart"/>
+      <w:r>
+        <w:rPr>
+          <w:rStyle w:val="a6"/>
+          <w:rFonts w:ascii="Helvetica Neue" w:hAnsi="Helvetica Neue"/>
+          <w:color w:val="333333"/>
+          <w:spacing w:val="5"/>
+        </w:rPr>
+        <w:t>g_id</w:t>
+      </w:r>
+      <w:proofErr w:type="spellEnd"/>
+      <w:r>
+        <w:rPr>
+          <w:rFonts w:ascii="Helvetica Neue" w:hAnsi="Helvetica Neue"/>
+          <w:color w:val="333333"/>
+          <w:spacing w:val="5"/>
+        </w:rPr>
+        <w:t xml:space="preserve"> game ID. Matches with </w:t>
+      </w:r>
+      <w:proofErr w:type="spellStart"/>
+      <w:r>
+        <w:rPr>
+          <w:rFonts w:ascii="Helvetica Neue" w:hAnsi="Helvetica Neue"/>
+          <w:color w:val="333333"/>
+          <w:spacing w:val="5"/>
+        </w:rPr>
+        <w:t>game_id</w:t>
+      </w:r>
+      <w:proofErr w:type="spellEnd"/>
+      <w:r>
+        <w:rPr>
+          <w:rFonts w:ascii="Helvetica Neue" w:hAnsi="Helvetica Neue"/>
+          <w:color w:val="333333"/>
+          <w:spacing w:val="5"/>
+        </w:rPr>
+        <w:t xml:space="preserve"> in atbats.csv</w:t>
+      </w:r>
+    </w:p>
+    <w:p>
+      <w:pPr>
+        <w:widowControl/>
+        <w:numPr>
+          <w:ilvl w:val="1"/>
+          <w:numId w:val="3"/>
+        </w:numPr>
+        <w:shd w:val="clear" w:color="auto" w:fill="FFFFFF"/>
+        <w:spacing w:before="100" w:beforeAutospacing="1" w:after="100" w:afterAutospacing="1"/>
+        <w:rPr>
+          <w:rFonts w:ascii="Helvetica Neue" w:hAnsi="Helvetica Neue"/>
+          <w:color w:val="333333"/>
+          <w:spacing w:val="5"/>
+        </w:rPr>
+      </w:pPr>
+      <w:proofErr w:type="spellStart"/>
+      <w:r>
+        <w:rPr>
+          <w:rStyle w:val="a6"/>
+          <w:rFonts w:ascii="Helvetica Neue" w:hAnsi="Helvetica Neue"/>
+          <w:color w:val="333333"/>
+          <w:spacing w:val="5"/>
+        </w:rPr>
+        <w:t>home_final_score</w:t>
+      </w:r>
+      <w:proofErr w:type="spellEnd"/>
+      <w:r>
+        <w:rPr>
+          <w:rFonts w:ascii="Helvetica Neue" w:hAnsi="Helvetica Neue"/>
+          <w:color w:val="333333"/>
+          <w:spacing w:val="5"/>
+        </w:rPr>
+        <w:t> final score for the home team</w:t>
+      </w:r>
+    </w:p>
+    <w:p>
+      <w:pPr>
+        <w:widowControl/>
+        <w:numPr>
+          <w:ilvl w:val="1"/>
+          <w:numId w:val="3"/>
+        </w:numPr>
+        <w:shd w:val="clear" w:color="auto" w:fill="FFFFFF"/>
+        <w:spacing w:before="100" w:beforeAutospacing="1" w:after="100" w:afterAutospacing="1"/>
+        <w:rPr>
+          <w:rFonts w:ascii="Helvetica Neue" w:hAnsi="Helvetica Neue"/>
+          <w:color w:val="333333"/>
+          <w:spacing w:val="5"/>
+        </w:rPr>
+      </w:pPr>
+      <w:proofErr w:type="spellStart"/>
+      <w:r>
+        <w:rPr>
+          <w:rStyle w:val="a6"/>
+          <w:rFonts w:ascii="Helvetica Neue" w:hAnsi="Helvetica Neue"/>
+          <w:color w:val="333333"/>
+          <w:spacing w:val="5"/>
+        </w:rPr>
+        <w:t>home_team</w:t>
+      </w:r>
+      <w:proofErr w:type="spellEnd"/>
+      <w:r>
+        <w:rPr>
+          <w:rFonts w:ascii="Helvetica Neue" w:hAnsi="Helvetica Neue"/>
+          <w:color w:val="333333"/>
+          <w:spacing w:val="5"/>
+        </w:rPr>
+        <w:t xml:space="preserve"> three letter abbreviation for home team; third letter often – - indicates </w:t>
+      </w:r>
+      <w:proofErr w:type="gramStart"/>
+      <w:r>
+        <w:rPr>
+          <w:rFonts w:ascii="Helvetica Neue" w:hAnsi="Helvetica Neue"/>
+          <w:color w:val="333333"/>
+          <w:spacing w:val="5"/>
+        </w:rPr>
+        <w:t>league(</w:t>
+      </w:r>
+      <w:proofErr w:type="gramEnd"/>
+      <w:r>
+        <w:rPr>
+          <w:rFonts w:ascii="Helvetica Neue" w:hAnsi="Helvetica Neue"/>
+          <w:color w:val="333333"/>
+          <w:spacing w:val="5"/>
+        </w:rPr>
+        <w:t xml:space="preserve">national vs </w:t>
+      </w:r>
+      <w:proofErr w:type="spellStart"/>
+      <w:r>
+        <w:rPr>
+          <w:rFonts w:ascii="Helvetica Neue" w:hAnsi="Helvetica Neue"/>
+          <w:color w:val="333333"/>
+          <w:spacing w:val="5"/>
+        </w:rPr>
+        <w:t>american</w:t>
+      </w:r>
+      <w:proofErr w:type="spellEnd"/>
+      <w:r>
+        <w:rPr>
+          <w:rFonts w:ascii="Helvetica Neue" w:hAnsi="Helvetica Neue"/>
+          <w:color w:val="333333"/>
+          <w:spacing w:val="5"/>
+        </w:rPr>
+        <w:t>)</w:t>
+      </w:r>
+    </w:p>
+    <w:p>
+      <w:pPr>
+        <w:widowControl/>
+        <w:numPr>
+          <w:ilvl w:val="1"/>
+          <w:numId w:val="3"/>
+        </w:numPr>
+        <w:shd w:val="clear" w:color="auto" w:fill="FFFFFF"/>
+        <w:spacing w:before="100" w:beforeAutospacing="1" w:after="100" w:afterAutospacing="1"/>
+        <w:rPr>
+          <w:rFonts w:ascii="Helvetica Neue" w:hAnsi="Helvetica Neue"/>
+          <w:color w:val="333333"/>
+          <w:spacing w:val="5"/>
+        </w:rPr>
+      </w:pPr>
+      <w:proofErr w:type="spellStart"/>
+      <w:r>
+        <w:rPr>
+          <w:rStyle w:val="a6"/>
+          <w:rFonts w:ascii="Helvetica Neue" w:hAnsi="Helvetica Neue"/>
+          <w:color w:val="333333"/>
+          <w:spacing w:val="5"/>
+        </w:rPr>
+        <w:t>start_time</w:t>
+      </w:r>
+      <w:proofErr w:type="spellEnd"/>
+      <w:r>
+        <w:rPr>
+          <w:rFonts w:ascii="Helvetica Neue" w:hAnsi="Helvetica Neue"/>
+          <w:color w:val="333333"/>
+          <w:spacing w:val="5"/>
+        </w:rPr>
+        <w:t> start time of game</w:t>
+      </w:r>
+    </w:p>
+    <w:p>
+      <w:pPr>
+        <w:widowControl/>
+        <w:numPr>
+          <w:ilvl w:val="1"/>
+          <w:numId w:val="3"/>
+        </w:numPr>
+        <w:shd w:val="clear" w:color="auto" w:fill="FFFFFF"/>
+        <w:spacing w:before="100" w:beforeAutospacing="1" w:after="100" w:afterAutospacing="1"/>
+        <w:rPr>
+          <w:rFonts w:ascii="Helvetica Neue" w:hAnsi="Helvetica Neue"/>
+          <w:color w:val="333333"/>
+          <w:spacing w:val="5"/>
+        </w:rPr>
+      </w:pPr>
+      <w:r>
+        <w:rPr>
+          <w:rStyle w:val="a6"/>
+          <w:rFonts w:ascii="Helvetica Neue" w:hAnsi="Helvetica Neue"/>
+          <w:color w:val="333333"/>
+          <w:spacing w:val="5"/>
+        </w:rPr>
+        <w:t>umpire_1B</w:t>
+      </w:r>
+    </w:p>
+    <w:p>
+      <w:pPr>
+        <w:widowControl/>
+        <w:numPr>
+          <w:ilvl w:val="1"/>
+          <w:numId w:val="3"/>
+        </w:numPr>
+        <w:shd w:val="clear" w:color="auto" w:fill="FFFFFF"/>
+        <w:spacing w:before="100" w:beforeAutospacing="1" w:after="100" w:afterAutospacing="1"/>
+        <w:rPr>
+          <w:rFonts w:ascii="Helvetica Neue" w:hAnsi="Helvetica Neue"/>
+          <w:color w:val="333333"/>
+          <w:spacing w:val="5"/>
+        </w:rPr>
+      </w:pPr>
+      <w:r>
+        <w:rPr>
+          <w:rStyle w:val="a6"/>
+          <w:rFonts w:ascii="Helvetica Neue" w:hAnsi="Helvetica Neue"/>
+          <w:color w:val="333333"/>
+          <w:spacing w:val="5"/>
+        </w:rPr>
+        <w:t>umpire_2B</w:t>
+      </w:r>
+    </w:p>
+    <w:p>
+      <w:pPr>
+        <w:widowControl/>
+        <w:numPr>
+          <w:ilvl w:val="1"/>
+          <w:numId w:val="3"/>
+        </w:numPr>
+        <w:shd w:val="clear" w:color="auto" w:fill="FFFFFF"/>
+        <w:spacing w:before="100" w:beforeAutospacing="1" w:after="100" w:afterAutospacing="1"/>
+        <w:rPr>
+          <w:rFonts w:ascii="Helvetica Neue" w:hAnsi="Helvetica Neue"/>
+          <w:color w:val="333333"/>
+          <w:spacing w:val="5"/>
+        </w:rPr>
+      </w:pPr>
+      <w:r>
+        <w:rPr>
+          <w:rStyle w:val="a6"/>
+          <w:rFonts w:ascii="Helvetica Neue" w:hAnsi="Helvetica Neue"/>
+          <w:color w:val="333333"/>
+          <w:spacing w:val="5"/>
+        </w:rPr>
+        <w:t>umpire_3B</w:t>
+      </w:r>
+    </w:p>
+    <w:p>
+      <w:pPr>
+        <w:widowControl/>
+        <w:numPr>
+          <w:ilvl w:val="1"/>
+          <w:numId w:val="3"/>
+        </w:numPr>
+        <w:shd w:val="clear" w:color="auto" w:fill="FFFFFF"/>
+        <w:spacing w:before="100" w:beforeAutospacing="1" w:after="100" w:afterAutospacing="1"/>
+        <w:rPr>
+          <w:rFonts w:ascii="Helvetica Neue" w:hAnsi="Helvetica Neue"/>
+          <w:color w:val="333333"/>
+          <w:spacing w:val="5"/>
+        </w:rPr>
+      </w:pPr>
+      <w:proofErr w:type="spellStart"/>
+      <w:r>
+        <w:rPr>
+          <w:rStyle w:val="a6"/>
+          <w:rFonts w:ascii="Helvetica Neue" w:hAnsi="Helvetica Neue"/>
+          <w:color w:val="333333"/>
+          <w:spacing w:val="5"/>
+        </w:rPr>
+        <w:t>umpire_HP</w:t>
+      </w:r>
+      <w:proofErr w:type="spellEnd"/>
+    </w:p>
+    <w:p>
+      <w:pPr>
+        <w:widowControl/>
+        <w:numPr>
+          <w:ilvl w:val="1"/>
+          <w:numId w:val="3"/>
+        </w:numPr>
+        <w:shd w:val="clear" w:color="auto" w:fill="FFFFFF"/>
+        <w:spacing w:before="100" w:beforeAutospacing="1" w:after="100" w:afterAutospacing="1"/>
+        <w:rPr>
+          <w:rFonts w:ascii="Helvetica Neue" w:hAnsi="Helvetica Neue"/>
+          <w:color w:val="333333"/>
+          <w:spacing w:val="5"/>
+        </w:rPr>
+      </w:pPr>
+      <w:proofErr w:type="spellStart"/>
+      <w:r>
+        <w:rPr>
+          <w:rStyle w:val="a6"/>
+          <w:rFonts w:ascii="Helvetica Neue" w:hAnsi="Helvetica Neue"/>
+          <w:color w:val="333333"/>
+          <w:spacing w:val="5"/>
+        </w:rPr>
+        <w:t>venue_name</w:t>
+      </w:r>
+      <w:proofErr w:type="spellEnd"/>
+      <w:r>
+        <w:rPr>
+          <w:rFonts w:ascii="Helvetica Neue" w:hAnsi="Helvetica Neue"/>
+          <w:color w:val="333333"/>
+          <w:spacing w:val="5"/>
+        </w:rPr>
+        <w:t> name of stadium</w:t>
+      </w:r>
+    </w:p>
+    <w:p>
+      <w:pPr>
+        <w:widowControl/>
+        <w:numPr>
+          <w:ilvl w:val="1"/>
+          <w:numId w:val="3"/>
+        </w:numPr>
+        <w:shd w:val="clear" w:color="auto" w:fill="FFFFFF"/>
+        <w:spacing w:before="100" w:beforeAutospacing="1" w:after="100" w:afterAutospacing="1"/>
+        <w:rPr>
+          <w:rFonts w:ascii="Helvetica Neue" w:hAnsi="Helvetica Neue"/>
+          <w:color w:val="333333"/>
+          <w:spacing w:val="5"/>
+        </w:rPr>
+      </w:pPr>
+      <w:r>
+        <w:rPr>
+          <w:rStyle w:val="a6"/>
+          <w:rFonts w:ascii="Helvetica Neue" w:hAnsi="Helvetica Neue"/>
+          <w:color w:val="333333"/>
+          <w:spacing w:val="5"/>
+        </w:rPr>
+        <w:t>weather</w:t>
+      </w:r>
+      <w:r>
+        <w:rPr>
+          <w:rFonts w:ascii="Helvetica Neue" w:hAnsi="Helvetica Neue"/>
+          <w:color w:val="333333"/>
+          <w:spacing w:val="5"/>
+        </w:rPr>
+        <w:t> description of weather</w:t>
+      </w:r>
+    </w:p>
+    <w:p>
+      <w:pPr>
+        <w:widowControl/>
+        <w:numPr>
+          <w:ilvl w:val="1"/>
+          <w:numId w:val="3"/>
+        </w:numPr>
+        <w:shd w:val="clear" w:color="auto" w:fill="FFFFFF"/>
+        <w:spacing w:before="100" w:beforeAutospacing="1" w:after="100" w:afterAutospacing="1"/>
+        <w:rPr>
+          <w:rFonts w:ascii="Helvetica Neue" w:hAnsi="Helvetica Neue"/>
+          <w:color w:val="333333"/>
+          <w:spacing w:val="5"/>
+        </w:rPr>
+      </w:pPr>
+      <w:r>
+        <w:rPr>
+          <w:rStyle w:val="a6"/>
+          <w:rFonts w:ascii="Helvetica Neue" w:hAnsi="Helvetica Neue"/>
+          <w:color w:val="333333"/>
+          <w:spacing w:val="5"/>
+        </w:rPr>
+        <w:t>wind</w:t>
+      </w:r>
+      <w:r>
+        <w:rPr>
+          <w:rFonts w:ascii="Helvetica Neue" w:hAnsi="Helvetica Neue"/>
+          <w:color w:val="333333"/>
+          <w:spacing w:val="5"/>
+        </w:rPr>
+        <w:t> description of wind</w:t>
+      </w:r>
+    </w:p>
+    <w:p>
+      <w:pPr>
+        <w:widowControl/>
+        <w:numPr>
+          <w:ilvl w:val="1"/>
+          <w:numId w:val="3"/>
+        </w:numPr>
+        <w:shd w:val="clear" w:color="auto" w:fill="FFFFFF"/>
+        <w:spacing w:before="100" w:beforeAutospacing="1" w:after="100" w:afterAutospacing="1"/>
+        <w:rPr>
+          <w:rFonts w:ascii="Helvetica Neue" w:hAnsi="Helvetica Neue"/>
+          <w:color w:val="333333"/>
+          <w:spacing w:val="5"/>
+        </w:rPr>
+      </w:pPr>
+      <w:r>
+        <w:rPr>
+          <w:rStyle w:val="a6"/>
+          <w:rFonts w:ascii="Helvetica Neue" w:hAnsi="Helvetica Neue"/>
+          <w:color w:val="333333"/>
+          <w:spacing w:val="5"/>
+        </w:rPr>
+        <w:t>delay</w:t>
+      </w:r>
+      <w:r>
+        <w:rPr>
+          <w:rFonts w:ascii="Helvetica Neue" w:hAnsi="Helvetica Neue"/>
+          <w:color w:val="333333"/>
+          <w:spacing w:val="5"/>
+        </w:rPr>
+        <w:t> length of delay before game, in minutes</w:t>
+      </w:r>
+    </w:p>
+    <w:p>
+      <w:pPr>
+        <w:widowControl/>
+        <w:numPr>
+          <w:ilvl w:val="0"/>
+          <w:numId w:val="3"/>
+        </w:numPr>
+        <w:shd w:val="clear" w:color="auto" w:fill="FFFFFF"/>
+        <w:spacing w:before="100" w:beforeAutospacing="1" w:after="100" w:afterAutospacing="1"/>
+        <w:rPr>
+          <w:rFonts w:ascii="Helvetica Neue" w:hAnsi="Helvetica Neue"/>
+          <w:color w:val="333333"/>
+          <w:spacing w:val="5"/>
+        </w:rPr>
+      </w:pPr>
+      <w:r>
+        <w:rPr>
+          <w:rStyle w:val="a6"/>
+          <w:rFonts w:ascii="Helvetica Neue" w:hAnsi="Helvetica Neue"/>
+          <w:color w:val="333333"/>
+          <w:spacing w:val="5"/>
+        </w:rPr>
+        <w:t>ejections.csv</w:t>
+      </w:r>
+    </w:p>
+    <w:p>
+      <w:pPr>
+        <w:widowControl/>
+        <w:numPr>
+          <w:ilvl w:val="1"/>
+          <w:numId w:val="3"/>
+        </w:numPr>
+        <w:shd w:val="clear" w:color="auto" w:fill="FFFFFF"/>
+        <w:spacing w:before="100" w:beforeAutospacing="1" w:after="100" w:afterAutospacing="1"/>
+        <w:rPr>
+          <w:rFonts w:ascii="Helvetica Neue" w:hAnsi="Helvetica Neue"/>
+          <w:color w:val="333333"/>
+          <w:spacing w:val="5"/>
+        </w:rPr>
+      </w:pPr>
+      <w:proofErr w:type="spellStart"/>
+      <w:r>
+        <w:rPr>
+          <w:rStyle w:val="a6"/>
+          <w:rFonts w:ascii="Helvetica Neue" w:hAnsi="Helvetica Neue"/>
+          <w:color w:val="333333"/>
+          <w:spacing w:val="5"/>
+        </w:rPr>
+        <w:t>ab_id</w:t>
+      </w:r>
+      <w:proofErr w:type="spellEnd"/>
+      <w:r>
+        <w:rPr>
+          <w:rFonts w:ascii="Helvetica Neue" w:hAnsi="Helvetica Neue"/>
+          <w:color w:val="333333"/>
+          <w:spacing w:val="5"/>
+        </w:rPr>
+        <w:t xml:space="preserve"> foreign key for atbats.csv, may be unreliable (ejection happened before, after, during </w:t>
+      </w:r>
+      <w:proofErr w:type="spellStart"/>
+      <w:r>
+        <w:rPr>
+          <w:rFonts w:ascii="Helvetica Neue" w:hAnsi="Helvetica Neue"/>
+          <w:color w:val="333333"/>
+          <w:spacing w:val="5"/>
+        </w:rPr>
+        <w:t>atbat</w:t>
+      </w:r>
+      <w:proofErr w:type="spellEnd"/>
+    </w:p>
+    <w:p>
+      <w:pPr>
+        <w:widowControl/>
+        <w:numPr>
+          <w:ilvl w:val="1"/>
+          <w:numId w:val="3"/>
+        </w:numPr>
+        <w:shd w:val="clear" w:color="auto" w:fill="FFFFFF"/>
+        <w:spacing w:before="100" w:beforeAutospacing="1" w:after="100" w:afterAutospacing="1"/>
+        <w:rPr>
+          <w:rFonts w:ascii="Helvetica Neue" w:hAnsi="Helvetica Neue"/>
+          <w:color w:val="333333"/>
+          <w:spacing w:val="5"/>
+        </w:rPr>
+      </w:pPr>
+      <w:r>
+        <w:rPr>
+          <w:rStyle w:val="a6"/>
+          <w:rFonts w:ascii="Helvetica Neue" w:hAnsi="Helvetica Neue"/>
+          <w:color w:val="333333"/>
+          <w:spacing w:val="5"/>
+        </w:rPr>
+        <w:t>des</w:t>
+      </w:r>
+      <w:r>
+        <w:rPr>
+          <w:rFonts w:ascii="Helvetica Neue" w:hAnsi="Helvetica Neue"/>
+          <w:color w:val="333333"/>
+          <w:spacing w:val="5"/>
+        </w:rPr>
+        <w:t> Human readable, in format</w:t>
+      </w:r>
+    </w:p>
+    <w:p>
+      <w:pPr>
+        <w:widowControl/>
+        <w:numPr>
+          <w:ilvl w:val="1"/>
+          <w:numId w:val="3"/>
+        </w:numPr>
+        <w:shd w:val="clear" w:color="auto" w:fill="FFFFFF"/>
+        <w:spacing w:before="100" w:beforeAutospacing="1" w:after="100" w:afterAutospacing="1"/>
+        <w:rPr>
+          <w:rFonts w:ascii="Helvetica Neue" w:hAnsi="Helvetica Neue"/>
+          <w:color w:val="333333"/>
+          <w:spacing w:val="5"/>
+        </w:rPr>
+      </w:pPr>
+      <w:proofErr w:type="spellStart"/>
+      <w:r>
+        <w:rPr>
+          <w:rStyle w:val="a6"/>
+          <w:rFonts w:ascii="Helvetica Neue" w:hAnsi="Helvetica Neue"/>
+          <w:color w:val="333333"/>
+          <w:spacing w:val="5"/>
+        </w:rPr>
+        <w:t>event_num</w:t>
+      </w:r>
+      <w:proofErr w:type="spellEnd"/>
+      <w:r>
+        <w:rPr>
+          <w:rFonts w:ascii="Helvetica Neue" w:hAnsi="Helvetica Neue"/>
+          <w:color w:val="333333"/>
+          <w:spacing w:val="5"/>
+        </w:rPr>
+        <w:t xml:space="preserve"> event number for ejection (from xml file; many </w:t>
+      </w:r>
+      <w:proofErr w:type="spellStart"/>
+      <w:r>
+        <w:rPr>
+          <w:rFonts w:ascii="Helvetica Neue" w:hAnsi="Helvetica Neue"/>
+          <w:color w:val="333333"/>
+          <w:spacing w:val="5"/>
+        </w:rPr>
+        <w:t>event_nums</w:t>
+      </w:r>
+      <w:proofErr w:type="spellEnd"/>
+      <w:r>
+        <w:rPr>
+          <w:rFonts w:ascii="Helvetica Neue" w:hAnsi="Helvetica Neue"/>
+          <w:color w:val="333333"/>
+          <w:spacing w:val="5"/>
+        </w:rPr>
+        <w:t xml:space="preserve"> are skipped)</w:t>
+      </w:r>
+    </w:p>
+    <w:p>
+      <w:pPr>
+        <w:widowControl/>
+        <w:numPr>
+          <w:ilvl w:val="1"/>
+          <w:numId w:val="3"/>
+        </w:numPr>
+        <w:shd w:val="clear" w:color="auto" w:fill="FFFFFF"/>
+        <w:spacing w:before="100" w:beforeAutospacing="1" w:after="100" w:afterAutospacing="1"/>
+        <w:rPr>
+          <w:rFonts w:ascii="Helvetica Neue" w:hAnsi="Helvetica Neue"/>
+          <w:color w:val="333333"/>
+          <w:spacing w:val="5"/>
+        </w:rPr>
+      </w:pPr>
+      <w:proofErr w:type="spellStart"/>
+      <w:r>
+        <w:rPr>
+          <w:rStyle w:val="a6"/>
+          <w:rFonts w:ascii="Helvetica Neue" w:hAnsi="Helvetica Neue"/>
+          <w:color w:val="333333"/>
+          <w:spacing w:val="5"/>
+        </w:rPr>
+        <w:t>g_id</w:t>
+      </w:r>
+      <w:proofErr w:type="spellEnd"/>
+      <w:r>
+        <w:rPr>
+          <w:rFonts w:ascii="Helvetica Neue" w:hAnsi="Helvetica Neue"/>
+          <w:color w:val="333333"/>
+          <w:spacing w:val="5"/>
+        </w:rPr>
+        <w:t> foreign key for games.csv</w:t>
+      </w:r>
+    </w:p>
+    <w:p>
+      <w:pPr>
+        <w:widowControl/>
+        <w:numPr>
+          <w:ilvl w:val="1"/>
+          <w:numId w:val="3"/>
+        </w:numPr>
+        <w:shd w:val="clear" w:color="auto" w:fill="FFFFFF"/>
+        <w:spacing w:before="100" w:beforeAutospacing="1" w:after="100" w:afterAutospacing="1"/>
+        <w:rPr>
+          <w:rFonts w:ascii="Helvetica Neue" w:hAnsi="Helvetica Neue"/>
+          <w:color w:val="333333"/>
+          <w:spacing w:val="5"/>
+        </w:rPr>
+      </w:pPr>
+      <w:proofErr w:type="spellStart"/>
+      <w:r>
+        <w:rPr>
+          <w:rStyle w:val="a6"/>
+          <w:rFonts w:ascii="Helvetica Neue" w:hAnsi="Helvetica Neue"/>
+          <w:color w:val="333333"/>
+          <w:spacing w:val="5"/>
+        </w:rPr>
+        <w:t>player_id</w:t>
+      </w:r>
+      <w:proofErr w:type="spellEnd"/>
+      <w:r>
+        <w:rPr>
+          <w:rFonts w:ascii="Helvetica Neue" w:hAnsi="Helvetica Neue"/>
+          <w:color w:val="333333"/>
+          <w:spacing w:val="5"/>
+        </w:rPr>
+        <w:t> foreign key for player_names.csv</w:t>
+      </w:r>
+    </w:p>
+    <w:p>
+      <w:pPr>
+        <w:widowControl/>
+        <w:numPr>
+          <w:ilvl w:val="1"/>
+          <w:numId w:val="3"/>
+        </w:numPr>
+        <w:shd w:val="clear" w:color="auto" w:fill="FFFFFF"/>
+        <w:spacing w:before="100" w:beforeAutospacing="1" w:after="100" w:afterAutospacing="1"/>
+        <w:rPr>
+          <w:rFonts w:ascii="Helvetica Neue" w:hAnsi="Helvetica Neue"/>
+          <w:color w:val="333333"/>
+          <w:spacing w:val="5"/>
+        </w:rPr>
+      </w:pPr>
+      <w:r>
+        <w:rPr>
+          <w:rStyle w:val="a6"/>
+          <w:rFonts w:ascii="Helvetica Neue" w:hAnsi="Helvetica Neue"/>
+          <w:color w:val="333333"/>
+          <w:spacing w:val="5"/>
+        </w:rPr>
+        <w:t>date</w:t>
+      </w:r>
+      <w:r>
+        <w:rPr>
+          <w:rFonts w:ascii="Helvetica Neue" w:hAnsi="Helvetica Neue"/>
+          <w:color w:val="333333"/>
+          <w:spacing w:val="5"/>
+        </w:rPr>
+        <w:t> directly from games.csv</w:t>
+      </w:r>
+    </w:p>
+    <w:p>
+      <w:pPr>
+        <w:widowControl/>
+        <w:numPr>
+          <w:ilvl w:val="1"/>
+          <w:numId w:val="3"/>
+        </w:numPr>
+        <w:shd w:val="clear" w:color="auto" w:fill="FFFFFF"/>
+        <w:spacing w:before="100" w:beforeAutospacing="1" w:after="100" w:afterAutospacing="1"/>
+        <w:rPr>
+          <w:rFonts w:ascii="Helvetica Neue" w:hAnsi="Helvetica Neue"/>
+          <w:color w:val="333333"/>
+          <w:spacing w:val="5"/>
+        </w:rPr>
+      </w:pPr>
+      <w:r>
+        <w:rPr>
+          <w:rStyle w:val="a6"/>
+          <w:rFonts w:ascii="Helvetica Neue" w:hAnsi="Helvetica Neue"/>
+          <w:color w:val="333333"/>
+          <w:spacing w:val="5"/>
+        </w:rPr>
+        <w:t>BS</w:t>
+      </w:r>
+      <w:r>
+        <w:rPr>
+          <w:rFonts w:ascii="Helvetica Neue" w:hAnsi="Helvetica Neue"/>
+          <w:color w:val="333333"/>
+          <w:spacing w:val="5"/>
+        </w:rPr>
+        <w:t> ‘Y’ if ejection was for arguing balls and strikes, empty otherwise</w:t>
+      </w:r>
+    </w:p>
+    <w:p>
+      <w:pPr>
+        <w:widowControl/>
+        <w:numPr>
+          <w:ilvl w:val="1"/>
+          <w:numId w:val="3"/>
+        </w:numPr>
+        <w:shd w:val="clear" w:color="auto" w:fill="FFFFFF"/>
+        <w:spacing w:before="100" w:beforeAutospacing="1" w:after="100" w:afterAutospacing="1"/>
+        <w:rPr>
+          <w:rFonts w:ascii="Helvetica Neue" w:hAnsi="Helvetica Neue"/>
+          <w:color w:val="333333"/>
+          <w:spacing w:val="5"/>
+        </w:rPr>
+      </w:pPr>
+      <w:r>
+        <w:rPr>
+          <w:rStyle w:val="a6"/>
+          <w:rFonts w:ascii="Helvetica Neue" w:hAnsi="Helvetica Neue"/>
+          <w:color w:val="333333"/>
+          <w:spacing w:val="5"/>
+        </w:rPr>
+        <w:t>CORRECT</w:t>
+      </w:r>
+      <w:r>
+        <w:rPr>
+          <w:rFonts w:ascii="Helvetica Neue" w:hAnsi="Helvetica Neue"/>
+          <w:color w:val="333333"/>
+          <w:spacing w:val="5"/>
+        </w:rPr>
+        <w:t> Whether the ejection was correct (only for BS ejection). From </w:t>
+      </w:r>
+      <w:hyperlink r:id="rId14" w:tgtFrame="_blank" w:history="1">
+        <w:r>
+          <w:rPr>
+            <w:rStyle w:val="a3"/>
+            <w:rFonts w:ascii="Helvetica Neue" w:hAnsi="Helvetica Neue"/>
+            <w:color w:val="337AB7"/>
+            <w:spacing w:val="5"/>
+          </w:rPr>
+          <w:t>closecallsports.com</w:t>
+        </w:r>
+      </w:hyperlink>
+    </w:p>
+    <w:p>
+      <w:pPr>
+        <w:widowControl/>
+        <w:numPr>
+          <w:ilvl w:val="1"/>
+          <w:numId w:val="3"/>
+        </w:numPr>
+        <w:shd w:val="clear" w:color="auto" w:fill="FFFFFF"/>
+        <w:spacing w:before="100" w:beforeAutospacing="1" w:after="100" w:afterAutospacing="1"/>
+        <w:rPr>
+          <w:rFonts w:ascii="Helvetica Neue" w:hAnsi="Helvetica Neue"/>
+          <w:color w:val="333333"/>
+          <w:spacing w:val="5"/>
+        </w:rPr>
+      </w:pPr>
+      <w:r>
+        <w:rPr>
+          <w:rStyle w:val="a6"/>
+          <w:rFonts w:ascii="Helvetica Neue" w:hAnsi="Helvetica Neue"/>
+          <w:color w:val="333333"/>
+          <w:spacing w:val="5"/>
+        </w:rPr>
+        <w:t>team</w:t>
+      </w:r>
+      <w:r>
+        <w:rPr>
+          <w:rFonts w:ascii="Helvetica Neue" w:hAnsi="Helvetica Neue"/>
+          <w:color w:val="333333"/>
+          <w:spacing w:val="5"/>
+        </w:rPr>
+        <w:t> </w:t>
+      </w:r>
+      <w:proofErr w:type="spellStart"/>
+      <w:r>
+        <w:rPr>
+          <w:rFonts w:ascii="Helvetica Neue" w:hAnsi="Helvetica Neue"/>
+          <w:color w:val="333333"/>
+          <w:spacing w:val="5"/>
+        </w:rPr>
+        <w:t>team</w:t>
+      </w:r>
+      <w:proofErr w:type="spellEnd"/>
+      <w:r>
+        <w:rPr>
+          <w:rFonts w:ascii="Helvetica Neue" w:hAnsi="Helvetica Neue"/>
+          <w:color w:val="333333"/>
+          <w:spacing w:val="5"/>
+        </w:rPr>
+        <w:t xml:space="preserve"> for player ejected</w:t>
+      </w:r>
+    </w:p>
+    <w:p>
+      <w:pPr>
+        <w:widowControl/>
+        <w:numPr>
+          <w:ilvl w:val="1"/>
+          <w:numId w:val="3"/>
+        </w:numPr>
+        <w:shd w:val="clear" w:color="auto" w:fill="FFFFFF"/>
+        <w:spacing w:before="100" w:beforeAutospacing="1" w:after="100" w:afterAutospacing="1"/>
+        <w:rPr>
+          <w:rFonts w:ascii="Helvetica Neue" w:hAnsi="Helvetica Neue"/>
+          <w:color w:val="333333"/>
+          <w:spacing w:val="5"/>
+        </w:rPr>
+      </w:pPr>
+      <w:proofErr w:type="spellStart"/>
+      <w:r>
+        <w:rPr>
+          <w:rStyle w:val="a6"/>
+          <w:rFonts w:ascii="Helvetica Neue" w:hAnsi="Helvetica Neue"/>
+          <w:color w:val="333333"/>
+          <w:spacing w:val="5"/>
+        </w:rPr>
+        <w:t>is_home_team</w:t>
+      </w:r>
+      <w:proofErr w:type="spellEnd"/>
+      <w:r>
+        <w:rPr>
+          <w:rFonts w:ascii="Helvetica Neue" w:hAnsi="Helvetica Neue"/>
+          <w:color w:val="333333"/>
+          <w:spacing w:val="5"/>
+        </w:rPr>
+        <w:t> whether that team is the home team-</w:t>
+      </w:r>
+    </w:p>
+    <w:p>
+      <w:pPr>
+        <w:widowControl/>
+        <w:numPr>
+          <w:ilvl w:val="0"/>
+          <w:numId w:val="3"/>
+        </w:numPr>
+        <w:shd w:val="clear" w:color="auto" w:fill="FFFFFF"/>
+        <w:spacing w:before="100" w:beforeAutospacing="1" w:after="100" w:afterAutospacing="1"/>
+        <w:rPr>
+          <w:rFonts w:ascii="Helvetica Neue" w:hAnsi="Helvetica Neue"/>
+          <w:color w:val="333333"/>
+          <w:spacing w:val="5"/>
+        </w:rPr>
+      </w:pPr>
+      <w:r>
+        <w:rPr>
+          <w:rStyle w:val="a6"/>
+          <w:rFonts w:ascii="Helvetica Neue" w:hAnsi="Helvetica Neue"/>
+          <w:color w:val="333333"/>
+          <w:spacing w:val="5"/>
+        </w:rPr>
+        <w:lastRenderedPageBreak/>
+        <w:t>pitches.csv</w:t>
+      </w:r>
+      <w:r>
+        <w:rPr>
+          <w:rFonts w:ascii="Helvetica Neue" w:hAnsi="Helvetica Neue"/>
+          <w:color w:val="333333"/>
+          <w:spacing w:val="5"/>
+        </w:rPr>
+        <w:t xml:space="preserve"> (Pitch-level data, including lots of information about the trajectory of the pitch. Match up with atbats.csv for complete picture of game situation. Data comes from unlabeled </w:t>
+      </w:r>
+      <w:proofErr w:type="spellStart"/>
+      <w:r>
+        <w:rPr>
+          <w:rFonts w:ascii="Helvetica Neue" w:hAnsi="Helvetica Neue"/>
+          <w:color w:val="333333"/>
+          <w:spacing w:val="5"/>
+        </w:rPr>
+        <w:t>xmls</w:t>
+      </w:r>
+      <w:proofErr w:type="spellEnd"/>
+      <w:r>
+        <w:rPr>
+          <w:rFonts w:ascii="Helvetica Neue" w:hAnsi="Helvetica Neue"/>
+          <w:color w:val="333333"/>
+          <w:spacing w:val="5"/>
+        </w:rPr>
+        <w:t xml:space="preserve"> from MLB website, so the meaning of some fields is not clear.)</w:t>
+      </w:r>
+    </w:p>
+    <w:p>
+      <w:pPr>
+        <w:widowControl/>
+        <w:numPr>
+          <w:ilvl w:val="1"/>
+          <w:numId w:val="3"/>
+        </w:numPr>
+        <w:shd w:val="clear" w:color="auto" w:fill="FFFFFF"/>
+        <w:spacing w:before="100" w:beforeAutospacing="1" w:after="100" w:afterAutospacing="1"/>
+        <w:rPr>
+          <w:rFonts w:ascii="Helvetica Neue" w:hAnsi="Helvetica Neue"/>
+          <w:color w:val="333333"/>
+          <w:spacing w:val="5"/>
+        </w:rPr>
+      </w:pPr>
+      <w:r>
+        <w:rPr>
+          <w:rStyle w:val="a6"/>
+          <w:rFonts w:ascii="Helvetica Neue" w:hAnsi="Helvetica Neue"/>
+          <w:color w:val="333333"/>
+          <w:spacing w:val="5"/>
+        </w:rPr>
+        <w:t>px</w:t>
+      </w:r>
+      <w:r>
+        <w:rPr>
+          <w:rFonts w:ascii="Helvetica Neue" w:hAnsi="Helvetica Neue"/>
+          <w:color w:val="333333"/>
+          <w:spacing w:val="5"/>
+        </w:rPr>
+        <w:t> x-location as pitch crosses the plate. X=0 means right down the middle</w:t>
+      </w:r>
+    </w:p>
+    <w:p>
+      <w:pPr>
+        <w:widowControl/>
+        <w:numPr>
+          <w:ilvl w:val="1"/>
+          <w:numId w:val="3"/>
+        </w:numPr>
+        <w:shd w:val="clear" w:color="auto" w:fill="FFFFFF"/>
+        <w:spacing w:before="100" w:beforeAutospacing="1" w:after="100" w:afterAutospacing="1"/>
+        <w:rPr>
+          <w:rFonts w:ascii="Helvetica Neue" w:hAnsi="Helvetica Neue"/>
+          <w:color w:val="333333"/>
+          <w:spacing w:val="5"/>
+        </w:rPr>
+      </w:pPr>
+      <w:proofErr w:type="spellStart"/>
+      <w:r>
+        <w:rPr>
+          <w:rStyle w:val="a6"/>
+          <w:rFonts w:ascii="Helvetica Neue" w:hAnsi="Helvetica Neue"/>
+          <w:color w:val="333333"/>
+          <w:spacing w:val="5"/>
+        </w:rPr>
+        <w:t>pz</w:t>
+      </w:r>
+      <w:proofErr w:type="spellEnd"/>
+      <w:r>
+        <w:rPr>
+          <w:rFonts w:ascii="Helvetica Neue" w:hAnsi="Helvetica Neue"/>
+          <w:color w:val="333333"/>
+          <w:spacing w:val="5"/>
+        </w:rPr>
+        <w:t> z-location as pitch crosses the plate. Z=0 means the ground</w:t>
+      </w:r>
+    </w:p>
+    <w:p>
+      <w:pPr>
+        <w:widowControl/>
+        <w:numPr>
+          <w:ilvl w:val="1"/>
+          <w:numId w:val="3"/>
+        </w:numPr>
+        <w:shd w:val="clear" w:color="auto" w:fill="FFFFFF"/>
+        <w:spacing w:before="100" w:beforeAutospacing="1" w:after="100" w:afterAutospacing="1"/>
+        <w:rPr>
+          <w:rFonts w:ascii="Helvetica Neue" w:hAnsi="Helvetica Neue"/>
+          <w:color w:val="333333"/>
+          <w:spacing w:val="5"/>
+        </w:rPr>
+      </w:pPr>
+      <w:proofErr w:type="spellStart"/>
+      <w:r>
+        <w:rPr>
+          <w:rStyle w:val="a6"/>
+          <w:rFonts w:ascii="Helvetica Neue" w:hAnsi="Helvetica Neue"/>
+          <w:color w:val="333333"/>
+          <w:spacing w:val="5"/>
+        </w:rPr>
+        <w:t>start_speed</w:t>
+      </w:r>
+      <w:proofErr w:type="spellEnd"/>
+      <w:r>
+        <w:rPr>
+          <w:rFonts w:ascii="Helvetica Neue" w:hAnsi="Helvetica Neue"/>
+          <w:color w:val="333333"/>
+          <w:spacing w:val="5"/>
+        </w:rPr>
+        <w:t> Speed of the pitch just as it’s thrown</w:t>
+      </w:r>
+    </w:p>
+    <w:p>
+      <w:pPr>
+        <w:widowControl/>
+        <w:numPr>
+          <w:ilvl w:val="1"/>
+          <w:numId w:val="3"/>
+        </w:numPr>
+        <w:shd w:val="clear" w:color="auto" w:fill="FFFFFF"/>
+        <w:spacing w:before="100" w:beforeAutospacing="1" w:after="100" w:afterAutospacing="1"/>
+        <w:rPr>
+          <w:rFonts w:ascii="Helvetica Neue" w:hAnsi="Helvetica Neue"/>
+          <w:color w:val="333333"/>
+          <w:spacing w:val="5"/>
+        </w:rPr>
+      </w:pPr>
+      <w:proofErr w:type="spellStart"/>
+      <w:r>
+        <w:rPr>
+          <w:rStyle w:val="a6"/>
+          <w:rFonts w:ascii="Helvetica Neue" w:hAnsi="Helvetica Neue"/>
+          <w:color w:val="333333"/>
+          <w:spacing w:val="5"/>
+        </w:rPr>
+        <w:t>end_speed</w:t>
+      </w:r>
+      <w:proofErr w:type="spellEnd"/>
+      <w:r>
+        <w:rPr>
+          <w:rFonts w:ascii="Helvetica Neue" w:hAnsi="Helvetica Neue"/>
+          <w:color w:val="333333"/>
+          <w:spacing w:val="5"/>
+        </w:rPr>
+        <w:t> Speed of the pitch when it reaches the plate</w:t>
+      </w:r>
+    </w:p>
+    <w:p>
+      <w:pPr>
+        <w:widowControl/>
+        <w:numPr>
+          <w:ilvl w:val="1"/>
+          <w:numId w:val="3"/>
+        </w:numPr>
+        <w:shd w:val="clear" w:color="auto" w:fill="FFFFFF"/>
+        <w:spacing w:before="100" w:beforeAutospacing="1" w:after="100" w:afterAutospacing="1"/>
+        <w:rPr>
+          <w:rFonts w:ascii="Helvetica Neue" w:hAnsi="Helvetica Neue"/>
+          <w:color w:val="333333"/>
+          <w:spacing w:val="5"/>
+        </w:rPr>
+      </w:pPr>
+      <w:proofErr w:type="spellStart"/>
+      <w:r>
+        <w:rPr>
+          <w:rStyle w:val="a6"/>
+          <w:rFonts w:ascii="Helvetica Neue" w:hAnsi="Helvetica Neue"/>
+          <w:color w:val="333333"/>
+          <w:spacing w:val="5"/>
+        </w:rPr>
+        <w:t>spin_rate</w:t>
+      </w:r>
+      <w:proofErr w:type="spellEnd"/>
+      <w:r>
+        <w:rPr>
+          <w:rFonts w:ascii="Helvetica Neue" w:hAnsi="Helvetica Neue"/>
+          <w:color w:val="333333"/>
+          <w:spacing w:val="5"/>
+        </w:rPr>
+        <w:t> </w:t>
+      </w:r>
+      <w:proofErr w:type="gramStart"/>
+      <w:r>
+        <w:rPr>
+          <w:rFonts w:ascii="Helvetica Neue" w:hAnsi="Helvetica Neue"/>
+          <w:color w:val="333333"/>
+          <w:spacing w:val="5"/>
+        </w:rPr>
+        <w:t>The</w:t>
+      </w:r>
+      <w:proofErr w:type="gramEnd"/>
+      <w:r>
+        <w:rPr>
+          <w:rFonts w:ascii="Helvetica Neue" w:hAnsi="Helvetica Neue"/>
+          <w:color w:val="333333"/>
+          <w:spacing w:val="5"/>
+        </w:rPr>
+        <w:t xml:space="preserve"> pitch’s spin rate, measure in RPM</w:t>
+      </w:r>
+    </w:p>
+    <w:p>
+      <w:pPr>
+        <w:widowControl/>
+        <w:numPr>
+          <w:ilvl w:val="1"/>
+          <w:numId w:val="3"/>
+        </w:numPr>
+        <w:shd w:val="clear" w:color="auto" w:fill="FFFFFF"/>
+        <w:spacing w:before="100" w:beforeAutospacing="1" w:after="100" w:afterAutospacing="1"/>
+        <w:rPr>
+          <w:rFonts w:ascii="Helvetica Neue" w:hAnsi="Helvetica Neue"/>
+          <w:color w:val="333333"/>
+          <w:spacing w:val="5"/>
+        </w:rPr>
+      </w:pPr>
+      <w:proofErr w:type="spellStart"/>
+      <w:r>
+        <w:rPr>
+          <w:rStyle w:val="a6"/>
+          <w:rFonts w:ascii="Helvetica Neue" w:hAnsi="Helvetica Neue"/>
+          <w:color w:val="333333"/>
+          <w:spacing w:val="5"/>
+        </w:rPr>
+        <w:t>spin_dir</w:t>
+      </w:r>
+      <w:proofErr w:type="spellEnd"/>
+      <w:r>
+        <w:rPr>
+          <w:rFonts w:ascii="Helvetica Neue" w:hAnsi="Helvetica Neue"/>
+          <w:color w:val="333333"/>
+          <w:spacing w:val="5"/>
+        </w:rPr>
+        <w:t> Direction in which pitch is spinning, measured in degrees</w:t>
+      </w:r>
+    </w:p>
+    <w:p>
+      <w:pPr>
+        <w:widowControl/>
+        <w:numPr>
+          <w:ilvl w:val="1"/>
+          <w:numId w:val="3"/>
+        </w:numPr>
+        <w:shd w:val="clear" w:color="auto" w:fill="FFFFFF"/>
+        <w:spacing w:before="100" w:beforeAutospacing="1" w:after="100" w:afterAutospacing="1"/>
+        <w:rPr>
+          <w:rFonts w:ascii="Helvetica Neue" w:hAnsi="Helvetica Neue"/>
+          <w:color w:val="333333"/>
+          <w:spacing w:val="5"/>
+        </w:rPr>
+      </w:pPr>
+      <w:proofErr w:type="spellStart"/>
+      <w:r>
+        <w:rPr>
+          <w:rStyle w:val="a6"/>
+          <w:rFonts w:ascii="Helvetica Neue" w:hAnsi="Helvetica Neue"/>
+          <w:color w:val="333333"/>
+          <w:spacing w:val="5"/>
+        </w:rPr>
+        <w:t>break_angle</w:t>
+      </w:r>
+      <w:proofErr w:type="spellEnd"/>
+    </w:p>
+    <w:p>
+      <w:pPr>
+        <w:widowControl/>
+        <w:numPr>
+          <w:ilvl w:val="1"/>
+          <w:numId w:val="3"/>
+        </w:numPr>
+        <w:shd w:val="clear" w:color="auto" w:fill="FFFFFF"/>
+        <w:spacing w:before="100" w:beforeAutospacing="1" w:after="100" w:afterAutospacing="1"/>
+        <w:rPr>
+          <w:rFonts w:ascii="Helvetica Neue" w:hAnsi="Helvetica Neue"/>
+          <w:color w:val="333333"/>
+          <w:spacing w:val="5"/>
+        </w:rPr>
+      </w:pPr>
+      <w:proofErr w:type="spellStart"/>
+      <w:r>
+        <w:rPr>
+          <w:rStyle w:val="a6"/>
+          <w:rFonts w:ascii="Helvetica Neue" w:hAnsi="Helvetica Neue"/>
+          <w:color w:val="333333"/>
+          <w:spacing w:val="5"/>
+        </w:rPr>
+        <w:t>break_length</w:t>
+      </w:r>
+      <w:proofErr w:type="spellEnd"/>
+    </w:p>
+    <w:p>
+      <w:pPr>
+        <w:widowControl/>
+        <w:numPr>
+          <w:ilvl w:val="1"/>
+          <w:numId w:val="3"/>
+        </w:numPr>
+        <w:shd w:val="clear" w:color="auto" w:fill="FFFFFF"/>
+        <w:spacing w:before="100" w:beforeAutospacing="1" w:after="100" w:afterAutospacing="1"/>
+        <w:rPr>
+          <w:rFonts w:ascii="Helvetica Neue" w:hAnsi="Helvetica Neue"/>
+          <w:color w:val="333333"/>
+          <w:spacing w:val="5"/>
+        </w:rPr>
+      </w:pPr>
+      <w:proofErr w:type="spellStart"/>
+      <w:r>
+        <w:rPr>
+          <w:rStyle w:val="a6"/>
+          <w:rFonts w:ascii="Helvetica Neue" w:hAnsi="Helvetica Neue"/>
+          <w:color w:val="333333"/>
+          <w:spacing w:val="5"/>
+        </w:rPr>
+        <w:t>break_y</w:t>
+      </w:r>
+      <w:proofErr w:type="spellEnd"/>
+    </w:p>
+    <w:p>
+      <w:pPr>
+        <w:widowControl/>
+        <w:numPr>
+          <w:ilvl w:val="1"/>
+          <w:numId w:val="3"/>
+        </w:numPr>
+        <w:shd w:val="clear" w:color="auto" w:fill="FFFFFF"/>
+        <w:spacing w:before="100" w:beforeAutospacing="1" w:after="100" w:afterAutospacing="1"/>
+        <w:rPr>
+          <w:rFonts w:ascii="Helvetica Neue" w:hAnsi="Helvetica Neue"/>
+          <w:color w:val="333333"/>
+          <w:spacing w:val="5"/>
+        </w:rPr>
+      </w:pPr>
+      <w:r>
+        <w:rPr>
+          <w:rStyle w:val="a6"/>
+          <w:rFonts w:ascii="Helvetica Neue" w:hAnsi="Helvetica Neue"/>
+          <w:color w:val="333333"/>
+          <w:spacing w:val="5"/>
+        </w:rPr>
+        <w:t>ax</w:t>
+      </w:r>
+    </w:p>
+    <w:p>
+      <w:pPr>
+        <w:widowControl/>
+        <w:numPr>
+          <w:ilvl w:val="1"/>
+          <w:numId w:val="3"/>
+        </w:numPr>
+        <w:shd w:val="clear" w:color="auto" w:fill="FFFFFF"/>
+        <w:spacing w:before="100" w:beforeAutospacing="1" w:after="100" w:afterAutospacing="1"/>
+        <w:rPr>
+          <w:rFonts w:ascii="Helvetica Neue" w:hAnsi="Helvetica Neue"/>
+          <w:color w:val="333333"/>
+          <w:spacing w:val="5"/>
+        </w:rPr>
+      </w:pPr>
+      <w:r>
+        <w:rPr>
+          <w:rStyle w:val="a6"/>
+          <w:rFonts w:ascii="Helvetica Neue" w:hAnsi="Helvetica Neue"/>
+          <w:color w:val="333333"/>
+          <w:spacing w:val="5"/>
+        </w:rPr>
+        <w:t>ay</w:t>
+      </w:r>
+    </w:p>
+    <w:p>
+      <w:pPr>
+        <w:widowControl/>
+        <w:numPr>
+          <w:ilvl w:val="1"/>
+          <w:numId w:val="3"/>
+        </w:numPr>
+        <w:shd w:val="clear" w:color="auto" w:fill="FFFFFF"/>
+        <w:spacing w:before="100" w:beforeAutospacing="1" w:after="100" w:afterAutospacing="1"/>
+        <w:rPr>
+          <w:rFonts w:ascii="Helvetica Neue" w:hAnsi="Helvetica Neue"/>
+          <w:color w:val="333333"/>
+          <w:spacing w:val="5"/>
+        </w:rPr>
+      </w:pPr>
+      <w:proofErr w:type="spellStart"/>
+      <w:r>
+        <w:rPr>
+          <w:rStyle w:val="a6"/>
+          <w:rFonts w:ascii="Helvetica Neue" w:hAnsi="Helvetica Neue"/>
+          <w:color w:val="333333"/>
+          <w:spacing w:val="5"/>
+        </w:rPr>
+        <w:t>az</w:t>
+      </w:r>
+      <w:proofErr w:type="spellEnd"/>
+    </w:p>
+    <w:p>
+      <w:pPr>
+        <w:widowControl/>
+        <w:numPr>
+          <w:ilvl w:val="1"/>
+          <w:numId w:val="3"/>
+        </w:numPr>
+        <w:shd w:val="clear" w:color="auto" w:fill="FFFFFF"/>
+        <w:spacing w:before="100" w:beforeAutospacing="1" w:after="100" w:afterAutospacing="1"/>
+        <w:rPr>
+          <w:rFonts w:ascii="Helvetica Neue" w:hAnsi="Helvetica Neue"/>
+          <w:color w:val="333333"/>
+          <w:spacing w:val="5"/>
+        </w:rPr>
+      </w:pPr>
+      <w:proofErr w:type="spellStart"/>
+      <w:r>
+        <w:rPr>
+          <w:rStyle w:val="a6"/>
+          <w:rFonts w:ascii="Helvetica Neue" w:hAnsi="Helvetica Neue"/>
+          <w:color w:val="333333"/>
+          <w:spacing w:val="5"/>
+        </w:rPr>
+        <w:t>sz_bot</w:t>
+      </w:r>
+      <w:proofErr w:type="spellEnd"/>
+    </w:p>
+    <w:p>
+      <w:pPr>
+        <w:widowControl/>
+        <w:numPr>
+          <w:ilvl w:val="1"/>
+          <w:numId w:val="3"/>
+        </w:numPr>
+        <w:shd w:val="clear" w:color="auto" w:fill="FFFFFF"/>
+        <w:spacing w:before="100" w:beforeAutospacing="1" w:after="100" w:afterAutospacing="1"/>
+        <w:rPr>
+          <w:rFonts w:ascii="Helvetica Neue" w:hAnsi="Helvetica Neue"/>
+          <w:color w:val="333333"/>
+          <w:spacing w:val="5"/>
+        </w:rPr>
+      </w:pPr>
+      <w:proofErr w:type="spellStart"/>
+      <w:r>
+        <w:rPr>
+          <w:rStyle w:val="a6"/>
+          <w:rFonts w:ascii="Helvetica Neue" w:hAnsi="Helvetica Neue"/>
+          <w:color w:val="333333"/>
+          <w:spacing w:val="5"/>
+        </w:rPr>
+        <w:t>sz_top</w:t>
+      </w:r>
+      <w:proofErr w:type="spellEnd"/>
+    </w:p>
+    <w:p>
+      <w:pPr>
+        <w:widowControl/>
+        <w:numPr>
+          <w:ilvl w:val="1"/>
+          <w:numId w:val="3"/>
+        </w:numPr>
+        <w:shd w:val="clear" w:color="auto" w:fill="FFFFFF"/>
+        <w:spacing w:before="100" w:beforeAutospacing="1" w:after="100" w:afterAutospacing="1"/>
+        <w:rPr>
+          <w:rFonts w:ascii="Helvetica Neue" w:hAnsi="Helvetica Neue"/>
+          <w:color w:val="333333"/>
+          <w:spacing w:val="5"/>
+        </w:rPr>
+      </w:pPr>
+      <w:proofErr w:type="spellStart"/>
+      <w:r>
+        <w:rPr>
+          <w:rStyle w:val="a6"/>
+          <w:rFonts w:ascii="Helvetica Neue" w:hAnsi="Helvetica Neue"/>
+          <w:color w:val="333333"/>
+          <w:spacing w:val="5"/>
+        </w:rPr>
+        <w:t>type_confidence</w:t>
+      </w:r>
+      <w:proofErr w:type="spellEnd"/>
+      <w:r>
+        <w:rPr>
+          <w:rFonts w:ascii="Helvetica Neue" w:hAnsi="Helvetica Neue"/>
+          <w:color w:val="333333"/>
+          <w:spacing w:val="5"/>
+        </w:rPr>
+        <w:t xml:space="preserve"> Confidence in </w:t>
+      </w:r>
+      <w:proofErr w:type="spellStart"/>
+      <w:r>
+        <w:rPr>
+          <w:rFonts w:ascii="Helvetica Neue" w:hAnsi="Helvetica Neue"/>
+          <w:color w:val="333333"/>
+          <w:spacing w:val="5"/>
+        </w:rPr>
+        <w:t>pitch_type</w:t>
+      </w:r>
+      <w:proofErr w:type="spellEnd"/>
+      <w:r>
+        <w:rPr>
+          <w:rFonts w:ascii="Helvetica Neue" w:hAnsi="Helvetica Neue"/>
+          <w:color w:val="333333"/>
+          <w:spacing w:val="5"/>
+        </w:rPr>
+        <w:t xml:space="preserve"> classification. Goes up to 2 for some reason.</w:t>
+      </w:r>
+    </w:p>
+    <w:p>
+      <w:pPr>
+        <w:widowControl/>
+        <w:numPr>
+          <w:ilvl w:val="1"/>
+          <w:numId w:val="3"/>
+        </w:numPr>
+        <w:shd w:val="clear" w:color="auto" w:fill="FFFFFF"/>
+        <w:spacing w:before="100" w:beforeAutospacing="1" w:after="100" w:afterAutospacing="1"/>
+        <w:rPr>
+          <w:rFonts w:ascii="Helvetica Neue" w:hAnsi="Helvetica Neue"/>
+          <w:color w:val="333333"/>
+          <w:spacing w:val="5"/>
+        </w:rPr>
+      </w:pPr>
+      <w:r>
+        <w:rPr>
+          <w:rStyle w:val="a6"/>
+          <w:rFonts w:ascii="Helvetica Neue" w:hAnsi="Helvetica Neue"/>
+          <w:color w:val="333333"/>
+          <w:spacing w:val="5"/>
+        </w:rPr>
+        <w:t>vx0</w:t>
+      </w:r>
+    </w:p>
+    <w:p>
+      <w:pPr>
+        <w:widowControl/>
+        <w:numPr>
+          <w:ilvl w:val="1"/>
+          <w:numId w:val="3"/>
+        </w:numPr>
+        <w:shd w:val="clear" w:color="auto" w:fill="FFFFFF"/>
+        <w:spacing w:before="100" w:beforeAutospacing="1" w:after="100" w:afterAutospacing="1"/>
+        <w:rPr>
+          <w:rFonts w:ascii="Helvetica Neue" w:hAnsi="Helvetica Neue"/>
+          <w:color w:val="333333"/>
+          <w:spacing w:val="5"/>
+        </w:rPr>
+      </w:pPr>
+      <w:r>
+        <w:rPr>
+          <w:rStyle w:val="a6"/>
+          <w:rFonts w:ascii="Helvetica Neue" w:hAnsi="Helvetica Neue"/>
+          <w:color w:val="333333"/>
+          <w:spacing w:val="5"/>
+        </w:rPr>
+        <w:t>vy0</w:t>
+      </w:r>
+    </w:p>
+    <w:p>
+      <w:pPr>
+        <w:widowControl/>
+        <w:numPr>
+          <w:ilvl w:val="1"/>
+          <w:numId w:val="3"/>
+        </w:numPr>
+        <w:shd w:val="clear" w:color="auto" w:fill="FFFFFF"/>
+        <w:spacing w:before="100" w:beforeAutospacing="1" w:after="100" w:afterAutospacing="1"/>
+        <w:rPr>
+          <w:rFonts w:ascii="Helvetica Neue" w:hAnsi="Helvetica Neue"/>
+          <w:color w:val="333333"/>
+          <w:spacing w:val="5"/>
+        </w:rPr>
+      </w:pPr>
+      <w:r>
+        <w:rPr>
+          <w:rStyle w:val="a6"/>
+          <w:rFonts w:ascii="Helvetica Neue" w:hAnsi="Helvetica Neue"/>
+          <w:color w:val="333333"/>
+          <w:spacing w:val="5"/>
+        </w:rPr>
+        <w:t>vz0</w:t>
+      </w:r>
+    </w:p>
+    <w:p>
+      <w:pPr>
+        <w:widowControl/>
+        <w:numPr>
+          <w:ilvl w:val="1"/>
+          <w:numId w:val="3"/>
+        </w:numPr>
+        <w:shd w:val="clear" w:color="auto" w:fill="FFFFFF"/>
+        <w:spacing w:before="100" w:beforeAutospacing="1" w:after="100" w:afterAutospacing="1"/>
+        <w:rPr>
+          <w:rFonts w:ascii="Helvetica Neue" w:hAnsi="Helvetica Neue"/>
+          <w:color w:val="333333"/>
+          <w:spacing w:val="5"/>
+        </w:rPr>
+      </w:pPr>
+      <w:r>
+        <w:rPr>
+          <w:rStyle w:val="a6"/>
+          <w:rFonts w:ascii="Helvetica Neue" w:hAnsi="Helvetica Neue"/>
+          <w:color w:val="333333"/>
+          <w:spacing w:val="5"/>
+        </w:rPr>
+        <w:t>x</w:t>
+      </w:r>
+    </w:p>
+    <w:p>
+      <w:pPr>
+        <w:widowControl/>
+        <w:numPr>
+          <w:ilvl w:val="1"/>
+          <w:numId w:val="3"/>
+        </w:numPr>
+        <w:shd w:val="clear" w:color="auto" w:fill="FFFFFF"/>
+        <w:spacing w:before="100" w:beforeAutospacing="1" w:after="100" w:afterAutospacing="1"/>
+        <w:rPr>
+          <w:rFonts w:ascii="Helvetica Neue" w:hAnsi="Helvetica Neue"/>
+          <w:color w:val="333333"/>
+          <w:spacing w:val="5"/>
+        </w:rPr>
+      </w:pPr>
+      <w:r>
+        <w:rPr>
+          <w:rStyle w:val="a6"/>
+          <w:rFonts w:ascii="Helvetica Neue" w:hAnsi="Helvetica Neue"/>
+          <w:color w:val="333333"/>
+          <w:spacing w:val="5"/>
+        </w:rPr>
+        <w:t>x0</w:t>
+      </w:r>
+    </w:p>
+    <w:p>
+      <w:pPr>
+        <w:widowControl/>
+        <w:numPr>
+          <w:ilvl w:val="1"/>
+          <w:numId w:val="3"/>
+        </w:numPr>
+        <w:shd w:val="clear" w:color="auto" w:fill="FFFFFF"/>
+        <w:spacing w:before="100" w:beforeAutospacing="1" w:after="100" w:afterAutospacing="1"/>
+        <w:rPr>
+          <w:rFonts w:ascii="Helvetica Neue" w:hAnsi="Helvetica Neue"/>
+          <w:color w:val="333333"/>
+          <w:spacing w:val="5"/>
+        </w:rPr>
+      </w:pPr>
+      <w:r>
+        <w:rPr>
+          <w:rStyle w:val="a6"/>
+          <w:rFonts w:ascii="Helvetica Neue" w:hAnsi="Helvetica Neue"/>
+          <w:color w:val="333333"/>
+          <w:spacing w:val="5"/>
+        </w:rPr>
+        <w:t>y</w:t>
+      </w:r>
+    </w:p>
+    <w:p>
+      <w:pPr>
+        <w:widowControl/>
+        <w:numPr>
+          <w:ilvl w:val="1"/>
+          <w:numId w:val="3"/>
+        </w:numPr>
+        <w:shd w:val="clear" w:color="auto" w:fill="FFFFFF"/>
+        <w:spacing w:before="100" w:beforeAutospacing="1" w:after="100" w:afterAutospacing="1"/>
+        <w:rPr>
+          <w:rFonts w:ascii="Helvetica Neue" w:hAnsi="Helvetica Neue"/>
+          <w:color w:val="333333"/>
+          <w:spacing w:val="5"/>
+        </w:rPr>
+      </w:pPr>
+      <w:r>
+        <w:rPr>
+          <w:rStyle w:val="a6"/>
+          <w:rFonts w:ascii="Helvetica Neue" w:hAnsi="Helvetica Neue"/>
+          <w:color w:val="333333"/>
+          <w:spacing w:val="5"/>
+        </w:rPr>
+        <w:t>y0</w:t>
+      </w:r>
+    </w:p>
+    <w:p>
+      <w:pPr>
+        <w:widowControl/>
+        <w:numPr>
+          <w:ilvl w:val="1"/>
+          <w:numId w:val="3"/>
+        </w:numPr>
+        <w:shd w:val="clear" w:color="auto" w:fill="FFFFFF"/>
+        <w:spacing w:before="100" w:beforeAutospacing="1" w:after="100" w:afterAutospacing="1"/>
+        <w:rPr>
+          <w:rFonts w:ascii="Helvetica Neue" w:hAnsi="Helvetica Neue"/>
+          <w:color w:val="333333"/>
+          <w:spacing w:val="5"/>
+        </w:rPr>
+      </w:pPr>
+      <w:r>
+        <w:rPr>
+          <w:rStyle w:val="a6"/>
+          <w:rFonts w:ascii="Helvetica Neue" w:hAnsi="Helvetica Neue"/>
+          <w:color w:val="333333"/>
+          <w:spacing w:val="5"/>
+        </w:rPr>
+        <w:t>z0</w:t>
+      </w:r>
+    </w:p>
+    <w:p>
+      <w:pPr>
+        <w:widowControl/>
+        <w:numPr>
+          <w:ilvl w:val="1"/>
+          <w:numId w:val="3"/>
+        </w:numPr>
+        <w:shd w:val="clear" w:color="auto" w:fill="FFFFFF"/>
+        <w:spacing w:before="100" w:beforeAutospacing="1" w:after="100" w:afterAutospacing="1"/>
+        <w:rPr>
+          <w:rFonts w:ascii="Helvetica Neue" w:hAnsi="Helvetica Neue"/>
+          <w:color w:val="333333"/>
+          <w:spacing w:val="5"/>
+        </w:rPr>
+      </w:pPr>
+      <w:proofErr w:type="spellStart"/>
+      <w:r>
+        <w:rPr>
+          <w:rStyle w:val="a6"/>
+          <w:rFonts w:ascii="Helvetica Neue" w:hAnsi="Helvetica Neue"/>
+          <w:color w:val="333333"/>
+          <w:spacing w:val="5"/>
+        </w:rPr>
+        <w:t>pfx_x</w:t>
+      </w:r>
+      <w:proofErr w:type="spellEnd"/>
+    </w:p>
+    <w:p>
+      <w:pPr>
+        <w:widowControl/>
+        <w:numPr>
+          <w:ilvl w:val="1"/>
+          <w:numId w:val="3"/>
+        </w:numPr>
+        <w:shd w:val="clear" w:color="auto" w:fill="FFFFFF"/>
+        <w:spacing w:before="100" w:beforeAutospacing="1" w:after="100" w:afterAutospacing="1"/>
+        <w:rPr>
+          <w:rFonts w:ascii="Helvetica Neue" w:hAnsi="Helvetica Neue"/>
+          <w:color w:val="333333"/>
+          <w:spacing w:val="5"/>
+        </w:rPr>
+      </w:pPr>
+      <w:proofErr w:type="spellStart"/>
+      <w:r>
+        <w:rPr>
+          <w:rStyle w:val="a6"/>
+          <w:rFonts w:ascii="Helvetica Neue" w:hAnsi="Helvetica Neue"/>
+          <w:color w:val="333333"/>
+          <w:spacing w:val="5"/>
+        </w:rPr>
+        <w:t>pfx_z</w:t>
+      </w:r>
+      <w:proofErr w:type="spellEnd"/>
+    </w:p>
+    <w:p>
+      <w:pPr>
+        <w:widowControl/>
+        <w:numPr>
+          <w:ilvl w:val="1"/>
+          <w:numId w:val="3"/>
+        </w:numPr>
+        <w:shd w:val="clear" w:color="auto" w:fill="FFFFFF"/>
+        <w:spacing w:before="100" w:beforeAutospacing="1" w:after="100" w:afterAutospacing="1"/>
+        <w:rPr>
+          <w:rFonts w:ascii="Helvetica Neue" w:hAnsi="Helvetica Neue"/>
+          <w:color w:val="333333"/>
+          <w:spacing w:val="5"/>
+        </w:rPr>
+      </w:pPr>
+      <w:r>
+        <w:rPr>
+          <w:rStyle w:val="a6"/>
+          <w:rFonts w:ascii="Helvetica Neue" w:hAnsi="Helvetica Neue"/>
+          <w:color w:val="333333"/>
+          <w:spacing w:val="5"/>
+        </w:rPr>
+        <w:t>nasty</w:t>
+      </w:r>
+    </w:p>
+    <w:p>
+      <w:pPr>
+        <w:widowControl/>
+        <w:numPr>
+          <w:ilvl w:val="1"/>
+          <w:numId w:val="3"/>
+        </w:numPr>
+        <w:shd w:val="clear" w:color="auto" w:fill="FFFFFF"/>
+        <w:spacing w:before="100" w:beforeAutospacing="1" w:after="100" w:afterAutospacing="1"/>
+        <w:rPr>
+          <w:rFonts w:ascii="Helvetica Neue" w:hAnsi="Helvetica Neue"/>
+          <w:color w:val="333333"/>
+          <w:spacing w:val="5"/>
+        </w:rPr>
+      </w:pPr>
+      <w:r>
+        <w:rPr>
+          <w:rStyle w:val="a6"/>
+          <w:rFonts w:ascii="Helvetica Neue" w:hAnsi="Helvetica Neue"/>
+          <w:color w:val="333333"/>
+          <w:spacing w:val="5"/>
+        </w:rPr>
+        <w:t>zone</w:t>
+      </w:r>
+    </w:p>
+    <w:p>
+      <w:pPr>
+        <w:widowControl/>
+        <w:numPr>
+          <w:ilvl w:val="1"/>
+          <w:numId w:val="3"/>
+        </w:numPr>
+        <w:shd w:val="clear" w:color="auto" w:fill="FFFFFF"/>
+        <w:spacing w:before="100" w:beforeAutospacing="1" w:after="100" w:afterAutospacing="1"/>
+        <w:rPr>
+          <w:rFonts w:ascii="Helvetica Neue" w:hAnsi="Helvetica Neue"/>
+          <w:color w:val="333333"/>
+          <w:spacing w:val="5"/>
+        </w:rPr>
+      </w:pPr>
+      <w:r>
+        <w:rPr>
+          <w:rStyle w:val="a6"/>
+          <w:rFonts w:ascii="Helvetica Neue" w:hAnsi="Helvetica Neue"/>
+          <w:color w:val="333333"/>
+          <w:spacing w:val="5"/>
+        </w:rPr>
+        <w:t>code</w:t>
+      </w:r>
+      <w:r>
+        <w:rPr>
+          <w:rFonts w:ascii="Helvetica Neue" w:hAnsi="Helvetica Neue"/>
+          <w:color w:val="333333"/>
+          <w:spacing w:val="5"/>
+        </w:rPr>
+        <w:t> Records the result of the pitch. See dataset description for list of codes and their meaning</w:t>
+      </w:r>
+    </w:p>
+    <w:p>
+      <w:pPr>
+        <w:widowControl/>
+        <w:numPr>
+          <w:ilvl w:val="1"/>
+          <w:numId w:val="3"/>
+        </w:numPr>
+        <w:shd w:val="clear" w:color="auto" w:fill="FFFFFF"/>
+        <w:spacing w:before="100" w:beforeAutospacing="1" w:after="100" w:afterAutospacing="1"/>
+        <w:rPr>
+          <w:rFonts w:ascii="Helvetica Neue" w:hAnsi="Helvetica Neue"/>
+          <w:color w:val="333333"/>
+          <w:spacing w:val="5"/>
+        </w:rPr>
+      </w:pPr>
+      <w:r>
+        <w:rPr>
+          <w:rStyle w:val="a6"/>
+          <w:rFonts w:ascii="Helvetica Neue" w:hAnsi="Helvetica Neue"/>
+          <w:color w:val="333333"/>
+          <w:spacing w:val="5"/>
+        </w:rPr>
+        <w:t>type</w:t>
+      </w:r>
+      <w:r>
+        <w:rPr>
+          <w:rFonts w:ascii="Helvetica Neue" w:hAnsi="Helvetica Neue"/>
+          <w:color w:val="333333"/>
+          <w:spacing w:val="5"/>
+        </w:rPr>
+        <w:t> Simplified code, S (strike) B (ball) or X (in play)</w:t>
+      </w:r>
+    </w:p>
+    <w:p>
+      <w:pPr>
+        <w:widowControl/>
+        <w:numPr>
+          <w:ilvl w:val="1"/>
+          <w:numId w:val="3"/>
+        </w:numPr>
+        <w:shd w:val="clear" w:color="auto" w:fill="FFFFFF"/>
+        <w:spacing w:before="100" w:beforeAutospacing="1" w:after="100" w:afterAutospacing="1"/>
+        <w:rPr>
+          <w:rFonts w:ascii="Helvetica Neue" w:hAnsi="Helvetica Neue"/>
+          <w:color w:val="333333"/>
+          <w:spacing w:val="5"/>
+        </w:rPr>
+      </w:pPr>
+      <w:proofErr w:type="spellStart"/>
+      <w:r>
+        <w:rPr>
+          <w:rStyle w:val="a6"/>
+          <w:rFonts w:ascii="Helvetica Neue" w:hAnsi="Helvetica Neue"/>
+          <w:color w:val="333333"/>
+          <w:spacing w:val="5"/>
+        </w:rPr>
+        <w:lastRenderedPageBreak/>
+        <w:t>pitch_type</w:t>
+      </w:r>
+      <w:proofErr w:type="spellEnd"/>
+      <w:r>
+        <w:rPr>
+          <w:rFonts w:ascii="Helvetica Neue" w:hAnsi="Helvetica Neue"/>
+          <w:color w:val="333333"/>
+          <w:spacing w:val="5"/>
+        </w:rPr>
+        <w:t> Type of pitch. See dataset description for list of pitch types</w:t>
+      </w:r>
+    </w:p>
+    <w:p>
+      <w:pPr>
+        <w:widowControl/>
+        <w:numPr>
+          <w:ilvl w:val="1"/>
+          <w:numId w:val="3"/>
+        </w:numPr>
+        <w:shd w:val="clear" w:color="auto" w:fill="FFFFFF"/>
+        <w:spacing w:before="100" w:beforeAutospacing="1" w:after="100" w:afterAutospacing="1"/>
+        <w:rPr>
+          <w:rFonts w:ascii="Helvetica Neue" w:hAnsi="Helvetica Neue"/>
+          <w:color w:val="333333"/>
+          <w:spacing w:val="5"/>
+        </w:rPr>
+      </w:pPr>
+      <w:proofErr w:type="spellStart"/>
+      <w:r>
+        <w:rPr>
+          <w:rStyle w:val="a6"/>
+          <w:rFonts w:ascii="Helvetica Neue" w:hAnsi="Helvetica Neue"/>
+          <w:color w:val="333333"/>
+          <w:spacing w:val="5"/>
+        </w:rPr>
+        <w:t>event_num</w:t>
+      </w:r>
+      <w:proofErr w:type="spellEnd"/>
+      <w:r>
+        <w:rPr>
+          <w:rFonts w:ascii="Helvetica Neue" w:hAnsi="Helvetica Neue"/>
+          <w:color w:val="333333"/>
+          <w:spacing w:val="5"/>
+        </w:rPr>
+        <w:t> event number, used for finding when exactly ejections happen.</w:t>
+      </w:r>
+    </w:p>
+    <w:p>
+      <w:pPr>
+        <w:widowControl/>
+        <w:numPr>
+          <w:ilvl w:val="1"/>
+          <w:numId w:val="3"/>
+        </w:numPr>
+        <w:shd w:val="clear" w:color="auto" w:fill="FFFFFF"/>
+        <w:spacing w:before="100" w:beforeAutospacing="1" w:after="100" w:afterAutospacing="1"/>
+        <w:rPr>
+          <w:rFonts w:ascii="Helvetica Neue" w:hAnsi="Helvetica Neue"/>
+          <w:color w:val="333333"/>
+          <w:spacing w:val="5"/>
+        </w:rPr>
+      </w:pPr>
+      <w:proofErr w:type="spellStart"/>
+      <w:r>
+        <w:rPr>
+          <w:rStyle w:val="a6"/>
+          <w:rFonts w:ascii="Helvetica Neue" w:hAnsi="Helvetica Neue"/>
+          <w:color w:val="333333"/>
+          <w:spacing w:val="5"/>
+        </w:rPr>
+        <w:t>b_score</w:t>
+      </w:r>
+      <w:proofErr w:type="spellEnd"/>
+      <w:r>
+        <w:rPr>
+          <w:rFonts w:ascii="Helvetica Neue" w:hAnsi="Helvetica Neue"/>
+          <w:color w:val="333333"/>
+          <w:spacing w:val="5"/>
+        </w:rPr>
+        <w:t> score for the batter’s team</w:t>
+      </w:r>
+    </w:p>
+    <w:p>
+      <w:pPr>
+        <w:widowControl/>
+        <w:numPr>
+          <w:ilvl w:val="1"/>
+          <w:numId w:val="3"/>
+        </w:numPr>
+        <w:shd w:val="clear" w:color="auto" w:fill="FFFFFF"/>
+        <w:spacing w:before="100" w:beforeAutospacing="1" w:after="100" w:afterAutospacing="1"/>
+        <w:rPr>
+          <w:rFonts w:ascii="Helvetica Neue" w:hAnsi="Helvetica Neue"/>
+          <w:color w:val="333333"/>
+          <w:spacing w:val="5"/>
+        </w:rPr>
+      </w:pPr>
+      <w:proofErr w:type="spellStart"/>
+      <w:r>
+        <w:rPr>
+          <w:rStyle w:val="a6"/>
+          <w:rFonts w:ascii="Helvetica Neue" w:hAnsi="Helvetica Neue"/>
+          <w:color w:val="333333"/>
+          <w:spacing w:val="5"/>
+        </w:rPr>
+        <w:t>ab_id</w:t>
+      </w:r>
+      <w:proofErr w:type="spellEnd"/>
+      <w:r>
+        <w:rPr>
+          <w:rFonts w:ascii="Helvetica Neue" w:hAnsi="Helvetica Neue"/>
+          <w:color w:val="333333"/>
+          <w:spacing w:val="5"/>
+        </w:rPr>
+        <w:t> at-bat ID. Matches up with atbats.csv</w:t>
+      </w:r>
+    </w:p>
+    <w:p>
+      <w:pPr>
+        <w:widowControl/>
+        <w:numPr>
+          <w:ilvl w:val="1"/>
+          <w:numId w:val="3"/>
+        </w:numPr>
+        <w:shd w:val="clear" w:color="auto" w:fill="FFFFFF"/>
+        <w:spacing w:before="100" w:beforeAutospacing="1" w:after="100" w:afterAutospacing="1"/>
+        <w:rPr>
+          <w:rFonts w:ascii="Helvetica Neue" w:hAnsi="Helvetica Neue"/>
+          <w:color w:val="333333"/>
+          <w:spacing w:val="5"/>
+        </w:rPr>
+      </w:pPr>
+      <w:proofErr w:type="spellStart"/>
+      <w:r>
+        <w:rPr>
+          <w:rStyle w:val="a6"/>
+          <w:rFonts w:ascii="Helvetica Neue" w:hAnsi="Helvetica Neue"/>
+          <w:color w:val="333333"/>
+          <w:spacing w:val="5"/>
+        </w:rPr>
+        <w:t>b_count</w:t>
+      </w:r>
+      <w:proofErr w:type="spellEnd"/>
+      <w:r>
+        <w:rPr>
+          <w:rFonts w:ascii="Helvetica Neue" w:hAnsi="Helvetica Neue"/>
+          <w:color w:val="333333"/>
+          <w:spacing w:val="5"/>
+        </w:rPr>
+        <w:t> balls in the current count</w:t>
+      </w:r>
+    </w:p>
+    <w:p>
+      <w:pPr>
+        <w:widowControl/>
+        <w:numPr>
+          <w:ilvl w:val="1"/>
+          <w:numId w:val="3"/>
+        </w:numPr>
+        <w:shd w:val="clear" w:color="auto" w:fill="FFFFFF"/>
+        <w:spacing w:before="100" w:beforeAutospacing="1" w:after="100" w:afterAutospacing="1"/>
+        <w:rPr>
+          <w:rFonts w:ascii="Helvetica Neue" w:hAnsi="Helvetica Neue"/>
+          <w:color w:val="333333"/>
+          <w:spacing w:val="5"/>
+        </w:rPr>
+      </w:pPr>
+      <w:proofErr w:type="spellStart"/>
+      <w:r>
+        <w:rPr>
+          <w:rStyle w:val="a6"/>
+          <w:rFonts w:ascii="Helvetica Neue" w:hAnsi="Helvetica Neue"/>
+          <w:color w:val="333333"/>
+          <w:spacing w:val="5"/>
+        </w:rPr>
+        <w:t>s_count</w:t>
+      </w:r>
+      <w:proofErr w:type="spellEnd"/>
+      <w:r>
+        <w:rPr>
+          <w:rFonts w:ascii="Helvetica Neue" w:hAnsi="Helvetica Neue"/>
+          <w:color w:val="333333"/>
+          <w:spacing w:val="5"/>
+        </w:rPr>
+        <w:t> strikes in the current count</w:t>
+      </w:r>
+    </w:p>
+    <w:p>
+      <w:pPr>
+        <w:widowControl/>
+        <w:numPr>
+          <w:ilvl w:val="1"/>
+          <w:numId w:val="3"/>
+        </w:numPr>
+        <w:shd w:val="clear" w:color="auto" w:fill="FFFFFF"/>
+        <w:spacing w:before="100" w:beforeAutospacing="1" w:after="100" w:afterAutospacing="1"/>
+        <w:rPr>
+          <w:rFonts w:ascii="Helvetica Neue" w:hAnsi="Helvetica Neue"/>
+          <w:color w:val="333333"/>
+          <w:spacing w:val="5"/>
+        </w:rPr>
+      </w:pPr>
+      <w:r>
+        <w:rPr>
+          <w:rStyle w:val="a6"/>
+          <w:rFonts w:ascii="Helvetica Neue" w:hAnsi="Helvetica Neue"/>
+          <w:color w:val="333333"/>
+          <w:spacing w:val="5"/>
+        </w:rPr>
+        <w:t>outs</w:t>
+      </w:r>
+      <w:r>
+        <w:rPr>
+          <w:rFonts w:ascii="Helvetica Neue" w:hAnsi="Helvetica Neue"/>
+          <w:color w:val="333333"/>
+          <w:spacing w:val="5"/>
+        </w:rPr>
+        <w:t> number of outs (before pitch is thrown)</w:t>
+      </w:r>
+    </w:p>
+    <w:p>
+      <w:pPr>
+        <w:widowControl/>
+        <w:numPr>
+          <w:ilvl w:val="1"/>
+          <w:numId w:val="3"/>
+        </w:numPr>
+        <w:shd w:val="clear" w:color="auto" w:fill="FFFFFF"/>
+        <w:spacing w:before="100" w:beforeAutospacing="1" w:after="100" w:afterAutospacing="1"/>
+        <w:rPr>
+          <w:rFonts w:ascii="Helvetica Neue" w:hAnsi="Helvetica Neue"/>
+          <w:color w:val="333333"/>
+          <w:spacing w:val="5"/>
+        </w:rPr>
+      </w:pPr>
+      <w:proofErr w:type="spellStart"/>
+      <w:r>
+        <w:rPr>
+          <w:rStyle w:val="a6"/>
+          <w:rFonts w:ascii="Helvetica Neue" w:hAnsi="Helvetica Neue"/>
+          <w:color w:val="333333"/>
+          <w:spacing w:val="5"/>
+        </w:rPr>
+        <w:t>pitch_num</w:t>
+      </w:r>
+      <w:proofErr w:type="spellEnd"/>
+      <w:r>
+        <w:rPr>
+          <w:rFonts w:ascii="Helvetica Neue" w:hAnsi="Helvetica Neue"/>
+          <w:color w:val="333333"/>
+          <w:spacing w:val="5"/>
+        </w:rPr>
+        <w:t> pitch number (of at-bat)</w:t>
+      </w:r>
+    </w:p>
+    <w:p>
+      <w:pPr>
+        <w:widowControl/>
+        <w:numPr>
+          <w:ilvl w:val="1"/>
+          <w:numId w:val="3"/>
+        </w:numPr>
+        <w:shd w:val="clear" w:color="auto" w:fill="FFFFFF"/>
+        <w:spacing w:before="100" w:beforeAutospacing="1" w:after="100" w:afterAutospacing="1"/>
+        <w:rPr>
+          <w:rFonts w:ascii="Helvetica Neue" w:hAnsi="Helvetica Neue"/>
+          <w:color w:val="333333"/>
+          <w:spacing w:val="5"/>
+        </w:rPr>
+      </w:pPr>
+      <w:r>
+        <w:rPr>
+          <w:rStyle w:val="a6"/>
+          <w:rFonts w:ascii="Helvetica Neue" w:hAnsi="Helvetica Neue"/>
+          <w:color w:val="333333"/>
+          <w:spacing w:val="5"/>
+        </w:rPr>
+        <w:t>on_1b</w:t>
+      </w:r>
+      <w:r>
+        <w:rPr>
+          <w:rFonts w:ascii="Helvetica Neue" w:hAnsi="Helvetica Neue"/>
+          <w:color w:val="333333"/>
+          <w:spacing w:val="5"/>
+        </w:rPr>
+        <w:t> True if there’s a runner on first, False if empty</w:t>
+      </w:r>
+    </w:p>
+    <w:p>
+      <w:pPr>
+        <w:widowControl/>
+        <w:numPr>
+          <w:ilvl w:val="1"/>
+          <w:numId w:val="3"/>
+        </w:numPr>
+        <w:shd w:val="clear" w:color="auto" w:fill="FFFFFF"/>
+        <w:spacing w:before="100" w:beforeAutospacing="1" w:after="100" w:afterAutospacing="1"/>
+        <w:rPr>
+          <w:rFonts w:ascii="Helvetica Neue" w:hAnsi="Helvetica Neue"/>
+          <w:color w:val="333333"/>
+          <w:spacing w:val="5"/>
+        </w:rPr>
+      </w:pPr>
+      <w:r>
+        <w:rPr>
+          <w:rStyle w:val="a6"/>
+          <w:rFonts w:ascii="Helvetica Neue" w:hAnsi="Helvetica Neue"/>
+          <w:color w:val="333333"/>
+          <w:spacing w:val="5"/>
+        </w:rPr>
+        <w:t>on_2b</w:t>
+      </w:r>
+      <w:r>
+        <w:rPr>
+          <w:rFonts w:ascii="Helvetica Neue" w:hAnsi="Helvetica Neue"/>
+          <w:color w:val="333333"/>
+          <w:spacing w:val="5"/>
+        </w:rPr>
+        <w:t> True if there’s a runner on second, False if empty</w:t>
+      </w:r>
+    </w:p>
+    <w:p>
+      <w:pPr>
+        <w:widowControl/>
+        <w:numPr>
+          <w:ilvl w:val="1"/>
+          <w:numId w:val="3"/>
+        </w:numPr>
+        <w:shd w:val="clear" w:color="auto" w:fill="FFFFFF"/>
+        <w:spacing w:before="100" w:beforeAutospacing="1" w:after="100" w:afterAutospacing="1"/>
+        <w:rPr>
+          <w:rFonts w:ascii="Helvetica Neue" w:hAnsi="Helvetica Neue"/>
+          <w:color w:val="333333"/>
+          <w:spacing w:val="5"/>
+        </w:rPr>
+      </w:pPr>
+      <w:r>
+        <w:rPr>
+          <w:rStyle w:val="a6"/>
+          <w:rFonts w:ascii="Helvetica Neue" w:hAnsi="Helvetica Neue"/>
+          <w:color w:val="333333"/>
+          <w:spacing w:val="5"/>
+        </w:rPr>
+        <w:t>on_3b</w:t>
+      </w:r>
+      <w:r>
+        <w:rPr>
+          <w:rFonts w:ascii="Helvetica Neue" w:hAnsi="Helvetica Neue"/>
+          <w:color w:val="333333"/>
+          <w:spacing w:val="5"/>
+        </w:rPr>
+        <w:t> I don’t know</w:t>
+      </w:r>
+    </w:p>
+    <w:p>
+      <w:pPr>
+        <w:widowControl/>
+        <w:numPr>
+          <w:ilvl w:val="0"/>
+          <w:numId w:val="3"/>
+        </w:numPr>
+        <w:shd w:val="clear" w:color="auto" w:fill="FFFFFF"/>
+        <w:spacing w:before="100" w:beforeAutospacing="1" w:after="100" w:afterAutospacing="1"/>
+        <w:rPr>
+          <w:rFonts w:ascii="Helvetica Neue" w:hAnsi="Helvetica Neue"/>
+          <w:color w:val="333333"/>
+          <w:spacing w:val="5"/>
+        </w:rPr>
+      </w:pPr>
+      <w:r>
+        <w:rPr>
+          <w:rStyle w:val="a6"/>
+          <w:rFonts w:ascii="Helvetica Neue" w:hAnsi="Helvetica Neue"/>
+          <w:color w:val="333333"/>
+          <w:spacing w:val="5"/>
+        </w:rPr>
+        <w:t>atbats.csv</w:t>
+      </w:r>
+      <w:r>
+        <w:rPr>
+          <w:rFonts w:ascii="Helvetica Neue" w:hAnsi="Helvetica Neue"/>
+          <w:color w:val="333333"/>
+          <w:spacing w:val="5"/>
+        </w:rPr>
+        <w:t> (This file lists the information that cannot change over the course of an at-bat)</w:t>
+      </w:r>
+    </w:p>
+    <w:p>
+      <w:pPr>
+        <w:widowControl/>
+        <w:numPr>
+          <w:ilvl w:val="1"/>
+          <w:numId w:val="3"/>
+        </w:numPr>
+        <w:shd w:val="clear" w:color="auto" w:fill="FFFFFF"/>
+        <w:spacing w:before="100" w:beforeAutospacing="1" w:after="100" w:afterAutospacing="1"/>
+        <w:rPr>
+          <w:rFonts w:ascii="Helvetica Neue" w:hAnsi="Helvetica Neue"/>
+          <w:color w:val="333333"/>
+          <w:spacing w:val="5"/>
+        </w:rPr>
+      </w:pPr>
+      <w:proofErr w:type="spellStart"/>
+      <w:r>
+        <w:rPr>
+          <w:rStyle w:val="a6"/>
+          <w:rFonts w:ascii="Helvetica Neue" w:hAnsi="Helvetica Neue"/>
+          <w:color w:val="333333"/>
+          <w:spacing w:val="5"/>
+        </w:rPr>
+        <w:t>ab_id</w:t>
+      </w:r>
+      <w:proofErr w:type="spellEnd"/>
+      <w:r>
+        <w:rPr>
+          <w:rFonts w:ascii="Helvetica Neue" w:hAnsi="Helvetica Neue"/>
+          <w:color w:val="333333"/>
+          <w:spacing w:val="5"/>
+        </w:rPr>
+        <w:t xml:space="preserve"> at-bat ID. First 4 digits are year. Matches with </w:t>
+      </w:r>
+      <w:proofErr w:type="spellStart"/>
+      <w:r>
+        <w:rPr>
+          <w:rFonts w:ascii="Helvetica Neue" w:hAnsi="Helvetica Neue"/>
+          <w:color w:val="333333"/>
+          <w:spacing w:val="5"/>
+        </w:rPr>
+        <w:t>ab_id</w:t>
+      </w:r>
+      <w:proofErr w:type="spellEnd"/>
+      <w:r>
+        <w:rPr>
+          <w:rFonts w:ascii="Helvetica Neue" w:hAnsi="Helvetica Neue"/>
+          <w:color w:val="333333"/>
+          <w:spacing w:val="5"/>
+        </w:rPr>
+        <w:t xml:space="preserve"> in pitches.csv</w:t>
+      </w:r>
+    </w:p>
+    <w:p>
+      <w:pPr>
+        <w:widowControl/>
+        <w:numPr>
+          <w:ilvl w:val="1"/>
+          <w:numId w:val="3"/>
+        </w:numPr>
+        <w:shd w:val="clear" w:color="auto" w:fill="FFFFFF"/>
+        <w:spacing w:before="100" w:beforeAutospacing="1" w:after="100" w:afterAutospacing="1"/>
+        <w:rPr>
+          <w:rFonts w:ascii="Helvetica Neue" w:hAnsi="Helvetica Neue"/>
+          <w:color w:val="333333"/>
+          <w:spacing w:val="5"/>
+        </w:rPr>
+      </w:pPr>
+      <w:proofErr w:type="spellStart"/>
+      <w:r>
+        <w:rPr>
+          <w:rStyle w:val="a6"/>
+          <w:rFonts w:ascii="Helvetica Neue" w:hAnsi="Helvetica Neue"/>
+          <w:color w:val="333333"/>
+          <w:spacing w:val="5"/>
+        </w:rPr>
+        <w:t>batter_id</w:t>
+      </w:r>
+      <w:proofErr w:type="spellEnd"/>
+      <w:r>
+        <w:rPr>
+          <w:rFonts w:ascii="Helvetica Neue" w:hAnsi="Helvetica Neue"/>
+          <w:color w:val="333333"/>
+          <w:spacing w:val="5"/>
+        </w:rPr>
+        <w:t> player ID of the batter. Given by MLB, player names found in player_names.csv</w:t>
+      </w:r>
+    </w:p>
+    <w:p>
+      <w:pPr>
+        <w:widowControl/>
+        <w:numPr>
+          <w:ilvl w:val="1"/>
+          <w:numId w:val="3"/>
+        </w:numPr>
+        <w:shd w:val="clear" w:color="auto" w:fill="FFFFFF"/>
+        <w:spacing w:before="100" w:beforeAutospacing="1" w:after="100" w:afterAutospacing="1"/>
+        <w:rPr>
+          <w:rFonts w:ascii="Helvetica Neue" w:hAnsi="Helvetica Neue"/>
+          <w:color w:val="333333"/>
+          <w:spacing w:val="5"/>
+        </w:rPr>
+      </w:pPr>
+      <w:r>
+        <w:rPr>
+          <w:rStyle w:val="a6"/>
+          <w:rFonts w:ascii="Helvetica Neue" w:hAnsi="Helvetica Neue"/>
+          <w:color w:val="333333"/>
+          <w:spacing w:val="5"/>
+        </w:rPr>
+        <w:t>event</w:t>
+      </w:r>
+      <w:r>
+        <w:rPr>
+          <w:rFonts w:ascii="Helvetica Neue" w:hAnsi="Helvetica Neue"/>
+          <w:color w:val="333333"/>
+          <w:spacing w:val="5"/>
+        </w:rPr>
+        <w:t> description of the result of the at-bat</w:t>
+      </w:r>
+    </w:p>
+    <w:p>
+      <w:pPr>
+        <w:widowControl/>
+        <w:numPr>
+          <w:ilvl w:val="1"/>
+          <w:numId w:val="3"/>
+        </w:numPr>
+        <w:shd w:val="clear" w:color="auto" w:fill="FFFFFF"/>
+        <w:spacing w:before="100" w:beforeAutospacing="1" w:after="100" w:afterAutospacing="1"/>
+        <w:rPr>
+          <w:rFonts w:ascii="Helvetica Neue" w:hAnsi="Helvetica Neue"/>
+          <w:color w:val="333333"/>
+          <w:spacing w:val="5"/>
+        </w:rPr>
+      </w:pPr>
+      <w:proofErr w:type="spellStart"/>
+      <w:r>
+        <w:rPr>
+          <w:rStyle w:val="a6"/>
+          <w:rFonts w:ascii="Helvetica Neue" w:hAnsi="Helvetica Neue"/>
+          <w:color w:val="333333"/>
+          <w:spacing w:val="5"/>
+        </w:rPr>
+        <w:t>g_id</w:t>
+      </w:r>
+      <w:proofErr w:type="spellEnd"/>
+      <w:r>
+        <w:rPr>
+          <w:rFonts w:ascii="Helvetica Neue" w:hAnsi="Helvetica Neue"/>
+          <w:color w:val="333333"/>
+          <w:spacing w:val="5"/>
+        </w:rPr>
+        <w:t> game ID. First 4 digits are year</w:t>
+      </w:r>
+    </w:p>
+    <w:p>
+      <w:pPr>
+        <w:widowControl/>
+        <w:numPr>
+          <w:ilvl w:val="1"/>
+          <w:numId w:val="3"/>
+        </w:numPr>
+        <w:shd w:val="clear" w:color="auto" w:fill="FFFFFF"/>
+        <w:spacing w:before="100" w:beforeAutospacing="1" w:after="100" w:afterAutospacing="1"/>
+        <w:rPr>
+          <w:rFonts w:ascii="Helvetica Neue" w:hAnsi="Helvetica Neue"/>
+          <w:color w:val="333333"/>
+          <w:spacing w:val="5"/>
+        </w:rPr>
+      </w:pPr>
+      <w:r>
+        <w:rPr>
+          <w:rStyle w:val="a6"/>
+          <w:rFonts w:ascii="Helvetica Neue" w:hAnsi="Helvetica Neue"/>
+          <w:color w:val="333333"/>
+          <w:spacing w:val="5"/>
+        </w:rPr>
+        <w:t>inning</w:t>
+      </w:r>
+      <w:r>
+        <w:rPr>
+          <w:rFonts w:ascii="Helvetica Neue" w:hAnsi="Helvetica Neue"/>
+          <w:color w:val="333333"/>
+          <w:spacing w:val="5"/>
+        </w:rPr>
+        <w:t> </w:t>
+      </w:r>
+      <w:proofErr w:type="spellStart"/>
+      <w:r>
+        <w:rPr>
+          <w:rFonts w:ascii="Helvetica Neue" w:hAnsi="Helvetica Neue"/>
+          <w:color w:val="333333"/>
+          <w:spacing w:val="5"/>
+        </w:rPr>
+        <w:t>inning</w:t>
+      </w:r>
+      <w:proofErr w:type="spellEnd"/>
+      <w:r>
+        <w:rPr>
+          <w:rFonts w:ascii="Helvetica Neue" w:hAnsi="Helvetica Neue"/>
+          <w:color w:val="333333"/>
+          <w:spacing w:val="5"/>
+        </w:rPr>
+        <w:t xml:space="preserve"> number</w:t>
+      </w:r>
+    </w:p>
+    <w:p>
+      <w:pPr>
+        <w:widowControl/>
+        <w:numPr>
+          <w:ilvl w:val="1"/>
+          <w:numId w:val="3"/>
+        </w:numPr>
+        <w:shd w:val="clear" w:color="auto" w:fill="FFFFFF"/>
+        <w:spacing w:before="100" w:beforeAutospacing="1" w:after="100" w:afterAutospacing="1"/>
+        <w:rPr>
+          <w:rFonts w:ascii="Helvetica Neue" w:hAnsi="Helvetica Neue"/>
+          <w:color w:val="333333"/>
+          <w:spacing w:val="5"/>
+        </w:rPr>
+      </w:pPr>
+      <w:r>
+        <w:rPr>
+          <w:rStyle w:val="a6"/>
+          <w:rFonts w:ascii="Helvetica Neue" w:hAnsi="Helvetica Neue"/>
+          <w:color w:val="333333"/>
+          <w:spacing w:val="5"/>
+        </w:rPr>
+        <w:t>o</w:t>
+      </w:r>
+      <w:r>
+        <w:rPr>
+          <w:rFonts w:ascii="Helvetica Neue" w:hAnsi="Helvetica Neue"/>
+          <w:color w:val="333333"/>
+          <w:spacing w:val="5"/>
+        </w:rPr>
+        <w:t> number of outs after this at-bat</w:t>
+      </w:r>
+    </w:p>
+    <w:p>
+      <w:pPr>
+        <w:widowControl/>
+        <w:numPr>
+          <w:ilvl w:val="1"/>
+          <w:numId w:val="3"/>
+        </w:numPr>
+        <w:shd w:val="clear" w:color="auto" w:fill="FFFFFF"/>
+        <w:spacing w:before="100" w:beforeAutospacing="1" w:after="100" w:afterAutospacing="1"/>
+        <w:rPr>
+          <w:rFonts w:ascii="Helvetica Neue" w:hAnsi="Helvetica Neue"/>
+          <w:color w:val="333333"/>
+          <w:spacing w:val="5"/>
+        </w:rPr>
+      </w:pPr>
+      <w:proofErr w:type="spellStart"/>
+      <w:r>
+        <w:rPr>
+          <w:rStyle w:val="a6"/>
+          <w:rFonts w:ascii="Helvetica Neue" w:hAnsi="Helvetica Neue"/>
+          <w:color w:val="333333"/>
+          <w:spacing w:val="5"/>
+        </w:rPr>
+        <w:t>p_score</w:t>
+      </w:r>
+      <w:proofErr w:type="spellEnd"/>
+      <w:r>
+        <w:rPr>
+          <w:rFonts w:ascii="Helvetica Neue" w:hAnsi="Helvetica Neue"/>
+          <w:color w:val="333333"/>
+          <w:spacing w:val="5"/>
+        </w:rPr>
+        <w:t> score for the pitcher’s team</w:t>
+      </w:r>
+    </w:p>
+    <w:p>
+      <w:pPr>
+        <w:widowControl/>
+        <w:numPr>
+          <w:ilvl w:val="1"/>
+          <w:numId w:val="3"/>
+        </w:numPr>
+        <w:shd w:val="clear" w:color="auto" w:fill="FFFFFF"/>
+        <w:spacing w:before="100" w:beforeAutospacing="1" w:after="100" w:afterAutospacing="1"/>
+        <w:rPr>
+          <w:rFonts w:ascii="Helvetica Neue" w:hAnsi="Helvetica Neue"/>
+          <w:color w:val="333333"/>
+          <w:spacing w:val="5"/>
+        </w:rPr>
+      </w:pPr>
+      <w:proofErr w:type="spellStart"/>
+      <w:r>
+        <w:rPr>
+          <w:rStyle w:val="a6"/>
+          <w:rFonts w:ascii="Helvetica Neue" w:hAnsi="Helvetica Neue"/>
+          <w:color w:val="333333"/>
+          <w:spacing w:val="5"/>
+        </w:rPr>
+        <w:t>p_throws</w:t>
+      </w:r>
+      <w:proofErr w:type="spellEnd"/>
+      <w:r>
+        <w:rPr>
+          <w:rFonts w:ascii="Helvetica Neue" w:hAnsi="Helvetica Neue"/>
+          <w:color w:val="333333"/>
+          <w:spacing w:val="5"/>
+        </w:rPr>
+        <w:t> which hand pitcher throws with. Single character, R or L</w:t>
+      </w:r>
+    </w:p>
+    <w:p>
+      <w:pPr>
+        <w:widowControl/>
+        <w:numPr>
+          <w:ilvl w:val="1"/>
+          <w:numId w:val="3"/>
+        </w:numPr>
+        <w:shd w:val="clear" w:color="auto" w:fill="FFFFFF"/>
+        <w:spacing w:before="100" w:beforeAutospacing="1" w:after="100" w:afterAutospacing="1"/>
+        <w:rPr>
+          <w:rFonts w:ascii="Helvetica Neue" w:hAnsi="Helvetica Neue"/>
+          <w:color w:val="333333"/>
+          <w:spacing w:val="5"/>
+        </w:rPr>
+      </w:pPr>
+      <w:proofErr w:type="spellStart"/>
+      <w:r>
+        <w:rPr>
+          <w:rStyle w:val="a6"/>
+          <w:rFonts w:ascii="Helvetica Neue" w:hAnsi="Helvetica Neue"/>
+          <w:color w:val="333333"/>
+          <w:spacing w:val="5"/>
+        </w:rPr>
+        <w:t>pitcher_id</w:t>
+      </w:r>
+      <w:proofErr w:type="spellEnd"/>
+      <w:r>
+        <w:rPr>
+          <w:rFonts w:ascii="Helvetica Neue" w:hAnsi="Helvetica Neue"/>
+          <w:color w:val="333333"/>
+          <w:spacing w:val="5"/>
+        </w:rPr>
+        <w:t> player ID of the pitcher. Given by MLB, player names found in player_names.csv</w:t>
+      </w:r>
+    </w:p>
+    <w:p>
+      <w:pPr>
+        <w:widowControl/>
+        <w:numPr>
+          <w:ilvl w:val="1"/>
+          <w:numId w:val="3"/>
+        </w:numPr>
+        <w:shd w:val="clear" w:color="auto" w:fill="FFFFFF"/>
+        <w:spacing w:before="100" w:beforeAutospacing="1" w:after="100" w:afterAutospacing="1"/>
+        <w:rPr>
+          <w:rFonts w:ascii="Helvetica Neue" w:hAnsi="Helvetica Neue"/>
+          <w:color w:val="333333"/>
+          <w:spacing w:val="5"/>
+        </w:rPr>
+      </w:pPr>
+      <w:r>
+        <w:rPr>
+          <w:rStyle w:val="a6"/>
+          <w:rFonts w:ascii="Helvetica Neue" w:hAnsi="Helvetica Neue"/>
+          <w:color w:val="333333"/>
+          <w:spacing w:val="5"/>
+        </w:rPr>
+        <w:t>stand</w:t>
+      </w:r>
+      <w:r>
+        <w:rPr>
+          <w:rFonts w:ascii="Helvetica Neue" w:hAnsi="Helvetica Neue"/>
+          <w:color w:val="333333"/>
+          <w:spacing w:val="5"/>
+        </w:rPr>
+        <w:t> which side batter hits on. Single character, R or L</w:t>
+      </w:r>
+    </w:p>
+    <w:p>
+      <w:pPr>
+        <w:widowControl/>
+        <w:numPr>
+          <w:ilvl w:val="1"/>
+          <w:numId w:val="3"/>
+        </w:numPr>
+        <w:shd w:val="clear" w:color="auto" w:fill="FFFFFF"/>
+        <w:spacing w:before="100" w:beforeAutospacing="1" w:after="100" w:afterAutospacing="1"/>
+        <w:rPr>
+          <w:rFonts w:ascii="Helvetica Neue" w:hAnsi="Helvetica Neue"/>
+          <w:color w:val="333333"/>
+          <w:spacing w:val="5"/>
+        </w:rPr>
+      </w:pPr>
+      <w:r>
+        <w:rPr>
+          <w:rStyle w:val="a6"/>
+          <w:rFonts w:ascii="Helvetica Neue" w:hAnsi="Helvetica Neue"/>
+          <w:color w:val="333333"/>
+          <w:spacing w:val="5"/>
+        </w:rPr>
+        <w:t>top</w:t>
+      </w:r>
+      <w:r>
+        <w:rPr>
+          <w:rFonts w:ascii="Helvetica Neue" w:hAnsi="Helvetica Neue"/>
+          <w:color w:val="333333"/>
+          <w:spacing w:val="5"/>
+        </w:rPr>
+        <w:t> True if it’s the top of the inning, False if it’s the bottom</w:t>
+      </w:r>
+    </w:p>
+    <w:p>
+      <w:pPr>
+        <w:widowControl/>
+        <w:numPr>
+          <w:ilvl w:val="0"/>
+          <w:numId w:val="3"/>
+        </w:numPr>
+        <w:shd w:val="clear" w:color="auto" w:fill="FFFFFF"/>
+        <w:spacing w:before="100" w:beforeAutospacing="1" w:after="100" w:afterAutospacing="1"/>
+        <w:rPr>
+          <w:rFonts w:ascii="Helvetica Neue" w:hAnsi="Helvetica Neue"/>
+          <w:color w:val="333333"/>
+          <w:spacing w:val="5"/>
+        </w:rPr>
+      </w:pPr>
+      <w:r>
+        <w:rPr>
+          <w:rStyle w:val="a6"/>
+          <w:rFonts w:ascii="Helvetica Neue" w:hAnsi="Helvetica Neue"/>
+          <w:color w:val="333333"/>
+          <w:spacing w:val="5"/>
+        </w:rPr>
+        <w:t>player_names.csv</w:t>
+      </w:r>
+      <w:r>
+        <w:rPr>
+          <w:rFonts w:ascii="Helvetica Neue" w:hAnsi="Helvetica Neue"/>
+          <w:color w:val="333333"/>
+          <w:spacing w:val="5"/>
+        </w:rPr>
+        <w:t> (Matches names with player’s ID)</w:t>
+      </w:r>
+    </w:p>
+    <w:p>
+      <w:pPr>
+        <w:widowControl/>
+        <w:numPr>
+          <w:ilvl w:val="1"/>
+          <w:numId w:val="3"/>
+        </w:numPr>
+        <w:shd w:val="clear" w:color="auto" w:fill="FFFFFF"/>
+        <w:spacing w:before="100" w:beforeAutospacing="1" w:after="100" w:afterAutospacing="1"/>
+        <w:rPr>
+          <w:rFonts w:ascii="Helvetica Neue" w:hAnsi="Helvetica Neue"/>
+          <w:color w:val="333333"/>
+          <w:spacing w:val="5"/>
+        </w:rPr>
+      </w:pPr>
+      <w:r>
+        <w:rPr>
+          <w:rStyle w:val="a6"/>
+          <w:rFonts w:ascii="Helvetica Neue" w:hAnsi="Helvetica Neue"/>
+          <w:color w:val="333333"/>
+          <w:spacing w:val="5"/>
+        </w:rPr>
+        <w:t>id</w:t>
+      </w:r>
+      <w:r>
+        <w:rPr>
+          <w:rFonts w:ascii="Helvetica Neue" w:hAnsi="Helvetica Neue"/>
+          <w:color w:val="333333"/>
+          <w:spacing w:val="5"/>
+        </w:rPr>
+        <w:t xml:space="preserve"> matches with </w:t>
+      </w:r>
+      <w:proofErr w:type="spellStart"/>
+      <w:r>
+        <w:rPr>
+          <w:rFonts w:ascii="Helvetica Neue" w:hAnsi="Helvetica Neue"/>
+          <w:color w:val="333333"/>
+          <w:spacing w:val="5"/>
+        </w:rPr>
+        <w:t>batter_id</w:t>
+      </w:r>
+      <w:proofErr w:type="spellEnd"/>
+      <w:r>
+        <w:rPr>
+          <w:rFonts w:ascii="Helvetica Neue" w:hAnsi="Helvetica Neue"/>
+          <w:color w:val="333333"/>
+          <w:spacing w:val="5"/>
+        </w:rPr>
+        <w:t xml:space="preserve"> and </w:t>
+      </w:r>
+      <w:proofErr w:type="spellStart"/>
+      <w:r>
+        <w:rPr>
+          <w:rFonts w:ascii="Helvetica Neue" w:hAnsi="Helvetica Neue"/>
+          <w:color w:val="333333"/>
+          <w:spacing w:val="5"/>
+        </w:rPr>
+        <w:t>pitcher_id</w:t>
+      </w:r>
+      <w:proofErr w:type="spellEnd"/>
+    </w:p>
+    <w:p>
+      <w:pPr>
+        <w:widowControl/>
+        <w:numPr>
+          <w:ilvl w:val="1"/>
+          <w:numId w:val="3"/>
+        </w:numPr>
+        <w:shd w:val="clear" w:color="auto" w:fill="FFFFFF"/>
+        <w:spacing w:before="100" w:beforeAutospacing="1" w:after="100" w:afterAutospacing="1"/>
+        <w:rPr>
+          <w:rFonts w:ascii="Helvetica Neue" w:hAnsi="Helvetica Neue"/>
+          <w:color w:val="333333"/>
+          <w:spacing w:val="5"/>
+        </w:rPr>
+      </w:pPr>
+      <w:proofErr w:type="spellStart"/>
+      <w:r>
+        <w:rPr>
+          <w:rStyle w:val="a6"/>
+          <w:rFonts w:ascii="Helvetica Neue" w:hAnsi="Helvetica Neue"/>
+          <w:color w:val="333333"/>
+          <w:spacing w:val="5"/>
+        </w:rPr>
+        <w:t>first_name</w:t>
+      </w:r>
+      <w:proofErr w:type="spellEnd"/>
+      <w:r>
+        <w:rPr>
+          <w:rFonts w:ascii="Helvetica Neue" w:hAnsi="Helvetica Neue"/>
+          <w:color w:val="333333"/>
+          <w:spacing w:val="5"/>
+        </w:rPr>
+        <w:t> first name</w:t>
+      </w:r>
+    </w:p>
+    <w:p>
+      <w:pPr>
+        <w:widowControl/>
+        <w:numPr>
+          <w:ilvl w:val="1"/>
+          <w:numId w:val="3"/>
+        </w:numPr>
+        <w:shd w:val="clear" w:color="auto" w:fill="FFFFFF"/>
+        <w:spacing w:before="100" w:beforeAutospacing="1" w:after="100" w:afterAutospacing="1"/>
+        <w:rPr>
+          <w:rFonts w:ascii="Helvetica Neue" w:hAnsi="Helvetica Neue"/>
+          <w:color w:val="333333"/>
+          <w:spacing w:val="5"/>
+        </w:rPr>
+      </w:pPr>
+      <w:proofErr w:type="spellStart"/>
+      <w:r>
+        <w:rPr>
+          <w:rStyle w:val="a6"/>
+          <w:rFonts w:ascii="Helvetica Neue" w:hAnsi="Helvetica Neue"/>
+          <w:color w:val="333333"/>
+          <w:spacing w:val="5"/>
+        </w:rPr>
+        <w:t>last_name</w:t>
+      </w:r>
+      <w:proofErr w:type="spellEnd"/>
+      <w:r>
+        <w:rPr>
+          <w:rFonts w:ascii="Helvetica Neue" w:hAnsi="Helvetica Neue"/>
+          <w:color w:val="333333"/>
+          <w:spacing w:val="5"/>
+        </w:rPr>
+        <w:t> last name</w:t>
+      </w:r>
+    </w:p>
+    <w:p>
+      <w:pPr>
+        <w:pStyle w:val="3"/>
+        <w:shd w:val="clear" w:color="auto" w:fill="FFFFFF"/>
+        <w:spacing w:before="360" w:beforeAutospacing="0" w:after="240" w:afterAutospacing="0"/>
+        <w:rPr>
+          <w:rFonts w:ascii="Helvetica Neue" w:hAnsi="Helvetica Neue"/>
+          <w:color w:val="333333"/>
+          <w:spacing w:val="5"/>
+          <w:sz w:val="30"/>
+          <w:szCs w:val="30"/>
+        </w:rPr>
+      </w:pPr>
+      <w:r>
+        <w:rPr>
+          <w:rFonts w:ascii="Helvetica Neue" w:hAnsi="Helvetica Neue"/>
+          <w:color w:val="333333"/>
+          <w:spacing w:val="5"/>
+          <w:sz w:val="30"/>
+          <w:szCs w:val="30"/>
+        </w:rPr>
+        <w:t>other information of data</w:t>
+      </w:r>
+    </w:p>
+    <w:p>
+      <w:pPr>
+        <w:pStyle w:val="HTML"/>
+        <w:shd w:val="clear" w:color="auto" w:fill="F7F7F7"/>
+        <w:rPr>
+          <w:rStyle w:val="HTML1"/>
+          <w:rFonts w:ascii="Menlo" w:hAnsi="Menlo" w:cs="Menlo"/>
+          <w:color w:val="333333"/>
+          <w:spacing w:val="5"/>
+          <w:sz w:val="20"/>
+          <w:szCs w:val="20"/>
+          <w:bdr w:val="none" w:sz="0" w:space="0" w:color="auto" w:frame="1"/>
+        </w:rPr>
+      </w:pPr>
+      <w:r>
+        <w:rPr>
+          <w:rStyle w:val="HTML1"/>
+          <w:rFonts w:ascii="Menlo" w:hAnsi="Menlo" w:cs="Menlo"/>
+          <w:color w:val="333333"/>
+          <w:spacing w:val="5"/>
+          <w:sz w:val="20"/>
+          <w:szCs w:val="20"/>
+          <w:bdr w:val="none" w:sz="0" w:space="0" w:color="auto" w:frame="1"/>
+        </w:rPr>
+        <w:t>此資料庫不會再更新了喔</w:t>
+      </w:r>
+      <w:r>
+        <w:rPr>
+          <w:rStyle w:val="HTML1"/>
+          <w:rFonts w:ascii="Menlo" w:hAnsi="Menlo" w:cs="Menlo"/>
+          <w:color w:val="333333"/>
+          <w:spacing w:val="5"/>
+          <w:sz w:val="20"/>
+          <w:szCs w:val="20"/>
+          <w:bdr w:val="none" w:sz="0" w:space="0" w:color="auto" w:frame="1"/>
+        </w:rPr>
+        <w:t>&gt;&lt;</w:t>
+      </w:r>
+    </w:p>
+    <w:p>
+      <w:pPr>
+        <w:pStyle w:val="1"/>
+        <w:pBdr>
+          <w:bottom w:val="single" w:sz="6" w:space="4" w:color="EEEEEE"/>
+        </w:pBdr>
+        <w:shd w:val="clear" w:color="auto" w:fill="FFFFFF"/>
+        <w:spacing w:before="360" w:beforeAutospacing="0" w:after="240" w:afterAutospacing="0"/>
+        <w:rPr>
+          <w:rFonts w:ascii="Helvetica Neue" w:hAnsi="Helvetica Neue"/>
+          <w:color w:val="333333"/>
+          <w:spacing w:val="5"/>
+        </w:rPr>
+      </w:pPr>
+      <w:r>
+        <w:rPr>
+          <w:rFonts w:ascii="Helvetica Neue" w:hAnsi="Helvetica Neue"/>
+          <w:color w:val="333333"/>
+          <w:spacing w:val="5"/>
+        </w:rPr>
+        <w:lastRenderedPageBreak/>
+        <w:t>User Interface:</w:t>
+      </w:r>
+    </w:p>
+    <w:p>
+      <w:pPr>
+        <w:pStyle w:val="HTML"/>
+        <w:shd w:val="clear" w:color="auto" w:fill="F7F7F7"/>
+        <w:rPr>
+          <w:rStyle w:val="HTML1"/>
+          <w:rFonts w:ascii="Menlo" w:hAnsi="Menlo" w:cs="Menlo"/>
+          <w:color w:val="333333"/>
+          <w:spacing w:val="5"/>
+          <w:sz w:val="20"/>
+          <w:szCs w:val="20"/>
+          <w:bdr w:val="none" w:sz="0" w:space="0" w:color="auto" w:frame="1"/>
+        </w:rPr>
+      </w:pPr>
+      <w:r>
+        <w:rPr>
+          <w:rStyle w:val="HTML1"/>
+          <w:rFonts w:ascii="Menlo" w:hAnsi="Menlo" w:cs="Menlo"/>
+          <w:color w:val="333333"/>
+          <w:spacing w:val="5"/>
+          <w:sz w:val="20"/>
+          <w:szCs w:val="20"/>
+          <w:bdr w:val="none" w:sz="0" w:space="0" w:color="auto" w:frame="1"/>
+        </w:rPr>
+        <w:t>1.</w:t>
+      </w:r>
+      <w:r>
+        <w:rPr>
+          <w:rStyle w:val="HTML1"/>
+          <w:rFonts w:ascii="Menlo" w:hAnsi="Menlo" w:cs="Menlo"/>
+          <w:color w:val="333333"/>
+          <w:spacing w:val="5"/>
+          <w:sz w:val="20"/>
+          <w:szCs w:val="20"/>
+          <w:bdr w:val="none" w:sz="0" w:space="0" w:color="auto" w:frame="1"/>
+        </w:rPr>
+        <w:t>我們想用</w:t>
+      </w:r>
+      <w:r>
+        <w:rPr>
+          <w:rStyle w:val="HTML1"/>
+          <w:rFonts w:ascii="Menlo" w:hAnsi="Menlo" w:cs="Menlo"/>
+          <w:color w:val="333333"/>
+          <w:spacing w:val="5"/>
+          <w:sz w:val="20"/>
+          <w:szCs w:val="20"/>
+          <w:bdr w:val="none" w:sz="0" w:space="0" w:color="auto" w:frame="1"/>
+        </w:rPr>
+        <w:t>website</w:t>
+      </w:r>
+      <w:r>
+        <w:rPr>
+          <w:rStyle w:val="HTML1"/>
+          <w:rFonts w:ascii="Menlo" w:hAnsi="Menlo" w:cs="Menlo"/>
+          <w:color w:val="333333"/>
+          <w:spacing w:val="5"/>
+          <w:sz w:val="20"/>
+          <w:szCs w:val="20"/>
+          <w:bdr w:val="none" w:sz="0" w:space="0" w:color="auto" w:frame="1"/>
+        </w:rPr>
+        <w:t>的方式呈現出結果</w:t>
+      </w:r>
+    </w:p>
+    <w:p>
+      <w:pPr>
+        <w:pStyle w:val="HTML"/>
+        <w:shd w:val="clear" w:color="auto" w:fill="F7F7F7"/>
+        <w:rPr>
+          <w:rStyle w:val="HTML1"/>
+          <w:rFonts w:ascii="Menlo" w:hAnsi="Menlo" w:cs="Menlo"/>
+          <w:color w:val="333333"/>
+          <w:spacing w:val="5"/>
+          <w:sz w:val="20"/>
+          <w:szCs w:val="20"/>
+          <w:bdr w:val="none" w:sz="0" w:space="0" w:color="auto" w:frame="1"/>
+        </w:rPr>
+      </w:pPr>
+      <w:r>
+        <w:rPr>
+          <w:rStyle w:val="HTML1"/>
+          <w:rFonts w:ascii="Menlo" w:hAnsi="Menlo" w:cs="Menlo"/>
+          <w:color w:val="333333"/>
+          <w:spacing w:val="5"/>
+          <w:sz w:val="20"/>
+          <w:szCs w:val="20"/>
+          <w:bdr w:val="none" w:sz="0" w:space="0" w:color="auto" w:frame="1"/>
+        </w:rPr>
+        <w:t xml:space="preserve">2.User </w:t>
+      </w:r>
+      <w:r>
+        <w:rPr>
+          <w:rStyle w:val="HTML1"/>
+          <w:rFonts w:ascii="Menlo" w:hAnsi="Menlo" w:cs="Menlo"/>
+          <w:color w:val="333333"/>
+          <w:spacing w:val="5"/>
+          <w:sz w:val="20"/>
+          <w:szCs w:val="20"/>
+          <w:bdr w:val="none" w:sz="0" w:space="0" w:color="auto" w:frame="1"/>
+        </w:rPr>
+        <w:t>可以</w:t>
+      </w:r>
+      <w:r>
+        <w:rPr>
+          <w:rStyle w:val="HTML1"/>
+          <w:rFonts w:ascii="Menlo" w:hAnsi="Menlo" w:cs="Menlo"/>
+          <w:color w:val="333333"/>
+          <w:spacing w:val="5"/>
+          <w:sz w:val="20"/>
+          <w:szCs w:val="20"/>
+          <w:bdr w:val="none" w:sz="0" w:space="0" w:color="auto" w:frame="1"/>
+        </w:rPr>
+        <w:t xml:space="preserve">insert </w:t>
+      </w:r>
+      <w:r>
+        <w:rPr>
+          <w:rStyle w:val="HTML1"/>
+          <w:rFonts w:ascii="Menlo" w:hAnsi="Menlo" w:cs="Menlo"/>
+          <w:color w:val="333333"/>
+          <w:spacing w:val="5"/>
+          <w:sz w:val="20"/>
+          <w:szCs w:val="20"/>
+          <w:bdr w:val="none" w:sz="0" w:space="0" w:color="auto" w:frame="1"/>
+        </w:rPr>
+        <w:t>資料進去</w:t>
+      </w:r>
+    </w:p>
+    <w:p>
+      <w:pPr>
+        <w:pStyle w:val="HTML"/>
+        <w:shd w:val="clear" w:color="auto" w:fill="F7F7F7"/>
+        <w:rPr>
+          <w:rStyle w:val="HTML1"/>
+          <w:rFonts w:ascii="Menlo" w:hAnsi="Menlo" w:cs="Menlo"/>
+          <w:color w:val="333333"/>
+          <w:spacing w:val="5"/>
+          <w:sz w:val="20"/>
+          <w:szCs w:val="20"/>
+          <w:bdr w:val="none" w:sz="0" w:space="0" w:color="auto" w:frame="1"/>
+        </w:rPr>
+      </w:pPr>
+    </w:p>
+    <w:p>
+      <w:pPr>
+        <w:pStyle w:val="HTML"/>
+        <w:shd w:val="clear" w:color="auto" w:fill="F7F7F7"/>
+        <w:rPr>
+          <w:rStyle w:val="HTML1"/>
+          <w:rFonts w:ascii="Menlo" w:hAnsi="Menlo" w:cs="Menlo"/>
+          <w:color w:val="333333"/>
+          <w:spacing w:val="5"/>
+          <w:sz w:val="20"/>
+          <w:szCs w:val="20"/>
+          <w:bdr w:val="none" w:sz="0" w:space="0" w:color="auto" w:frame="1"/>
+        </w:rPr>
+      </w:pPr>
+      <w:r>
+        <w:rPr>
+          <w:rStyle w:val="HTML1"/>
+          <w:rFonts w:ascii="Menlo" w:hAnsi="Menlo" w:cs="Menlo"/>
+          <w:color w:val="333333"/>
+          <w:spacing w:val="5"/>
+          <w:sz w:val="20"/>
+          <w:szCs w:val="20"/>
+          <w:bdr w:val="none" w:sz="0" w:space="0" w:color="auto" w:frame="1"/>
+        </w:rPr>
+        <w:t>3.</w:t>
+      </w:r>
+      <w:r>
+        <w:rPr>
+          <w:rStyle w:val="HTML1"/>
+          <w:rFonts w:ascii="Menlo" w:hAnsi="Menlo" w:cs="Menlo"/>
+          <w:color w:val="333333"/>
+          <w:spacing w:val="5"/>
+          <w:sz w:val="20"/>
+          <w:szCs w:val="20"/>
+          <w:bdr w:val="none" w:sz="0" w:space="0" w:color="auto" w:frame="1"/>
+        </w:rPr>
+        <w:t>讓使用者能夠查出每一球</w:t>
+      </w:r>
+      <w:r>
+        <w:rPr>
+          <w:rStyle w:val="HTML1"/>
+          <w:rFonts w:ascii="Menlo" w:hAnsi="Menlo" w:cs="Menlo"/>
+          <w:color w:val="333333"/>
+          <w:spacing w:val="5"/>
+          <w:sz w:val="20"/>
+          <w:szCs w:val="20"/>
+          <w:bdr w:val="none" w:sz="0" w:space="0" w:color="auto" w:frame="1"/>
+        </w:rPr>
+        <w:t>,</w:t>
+      </w:r>
+      <w:r>
+        <w:rPr>
+          <w:rStyle w:val="HTML1"/>
+          <w:rFonts w:ascii="Menlo" w:hAnsi="Menlo" w:cs="Menlo"/>
+          <w:color w:val="333333"/>
+          <w:spacing w:val="5"/>
+          <w:sz w:val="20"/>
+          <w:szCs w:val="20"/>
+          <w:bdr w:val="none" w:sz="0" w:space="0" w:color="auto" w:frame="1"/>
+        </w:rPr>
+        <w:t>每一場比賽</w:t>
+      </w:r>
+      <w:r>
+        <w:rPr>
+          <w:rStyle w:val="HTML1"/>
+          <w:rFonts w:ascii="Menlo" w:hAnsi="Menlo" w:cs="Menlo"/>
+          <w:color w:val="333333"/>
+          <w:spacing w:val="5"/>
+          <w:sz w:val="20"/>
+          <w:szCs w:val="20"/>
+          <w:bdr w:val="none" w:sz="0" w:space="0" w:color="auto" w:frame="1"/>
+        </w:rPr>
+        <w:t>,</w:t>
+      </w:r>
+      <w:r>
+        <w:rPr>
+          <w:rStyle w:val="HTML1"/>
+          <w:rFonts w:ascii="Menlo" w:hAnsi="Menlo" w:cs="Menlo"/>
+          <w:color w:val="333333"/>
+          <w:spacing w:val="5"/>
+          <w:sz w:val="20"/>
+          <w:szCs w:val="20"/>
+          <w:bdr w:val="none" w:sz="0" w:space="0" w:color="auto" w:frame="1"/>
+        </w:rPr>
+        <w:t>或是全賽季之球速</w:t>
+      </w:r>
+      <w:r>
+        <w:rPr>
+          <w:rStyle w:val="HTML1"/>
+          <w:rFonts w:ascii="Menlo" w:hAnsi="Menlo" w:cs="Menlo"/>
+          <w:color w:val="333333"/>
+          <w:spacing w:val="5"/>
+          <w:sz w:val="20"/>
+          <w:szCs w:val="20"/>
+          <w:bdr w:val="none" w:sz="0" w:space="0" w:color="auto" w:frame="1"/>
+        </w:rPr>
+        <w:t>,</w:t>
+      </w:r>
+      <w:r>
+        <w:rPr>
+          <w:rStyle w:val="HTML1"/>
+          <w:rFonts w:ascii="Menlo" w:hAnsi="Menlo" w:cs="Menlo"/>
+          <w:color w:val="333333"/>
+          <w:spacing w:val="5"/>
+          <w:sz w:val="20"/>
+          <w:szCs w:val="20"/>
+          <w:bdr w:val="none" w:sz="0" w:space="0" w:color="auto" w:frame="1"/>
+        </w:rPr>
+        <w:t>轉速</w:t>
+      </w:r>
+      <w:r>
+        <w:rPr>
+          <w:rStyle w:val="HTML1"/>
+          <w:rFonts w:ascii="Menlo" w:hAnsi="Menlo" w:cs="Menlo"/>
+          <w:color w:val="333333"/>
+          <w:spacing w:val="5"/>
+          <w:sz w:val="20"/>
+          <w:szCs w:val="20"/>
+          <w:bdr w:val="none" w:sz="0" w:space="0" w:color="auto" w:frame="1"/>
+        </w:rPr>
+        <w:t>,</w:t>
+      </w:r>
+      <w:r>
+        <w:rPr>
+          <w:rStyle w:val="HTML1"/>
+          <w:rFonts w:ascii="Menlo" w:hAnsi="Menlo" w:cs="Menlo"/>
+          <w:color w:val="333333"/>
+          <w:spacing w:val="5"/>
+          <w:sz w:val="20"/>
+          <w:szCs w:val="20"/>
+          <w:bdr w:val="none" w:sz="0" w:space="0" w:color="auto" w:frame="1"/>
+        </w:rPr>
+        <w:t>擊球初速</w:t>
+      </w:r>
+      <w:r>
+        <w:rPr>
+          <w:rStyle w:val="HTML1"/>
+          <w:rFonts w:ascii="Menlo" w:hAnsi="Menlo" w:cs="Menlo"/>
+          <w:color w:val="333333"/>
+          <w:spacing w:val="5"/>
+          <w:sz w:val="20"/>
+          <w:szCs w:val="20"/>
+          <w:bdr w:val="none" w:sz="0" w:space="0" w:color="auto" w:frame="1"/>
+        </w:rPr>
+        <w:t>,</w:t>
+      </w:r>
+      <w:r>
+        <w:rPr>
+          <w:rStyle w:val="HTML1"/>
+          <w:rFonts w:ascii="Menlo" w:hAnsi="Menlo" w:cs="Menlo"/>
+          <w:color w:val="333333"/>
+          <w:spacing w:val="5"/>
+          <w:sz w:val="20"/>
+          <w:szCs w:val="20"/>
+          <w:bdr w:val="none" w:sz="0" w:space="0" w:color="auto" w:frame="1"/>
+        </w:rPr>
+        <w:t>擊球仰角</w:t>
+      </w:r>
+      <w:r>
+        <w:rPr>
+          <w:rStyle w:val="HTML1"/>
+          <w:rFonts w:ascii="Menlo" w:hAnsi="Menlo" w:cs="Menlo"/>
+          <w:color w:val="333333"/>
+          <w:spacing w:val="5"/>
+          <w:sz w:val="20"/>
+          <w:szCs w:val="20"/>
+          <w:bdr w:val="none" w:sz="0" w:space="0" w:color="auto" w:frame="1"/>
+        </w:rPr>
+        <w:t>,</w:t>
+      </w:r>
+    </w:p>
+    <w:p>
+      <w:pPr>
+        <w:pStyle w:val="HTML"/>
+        <w:shd w:val="clear" w:color="auto" w:fill="F7F7F7"/>
+        <w:rPr>
+          <w:rStyle w:val="HTML1"/>
+          <w:rFonts w:ascii="Menlo" w:hAnsi="Menlo" w:cs="Menlo"/>
+          <w:color w:val="333333"/>
+          <w:spacing w:val="5"/>
+          <w:sz w:val="20"/>
+          <w:szCs w:val="20"/>
+          <w:bdr w:val="none" w:sz="0" w:space="0" w:color="auto" w:frame="1"/>
+        </w:rPr>
+      </w:pPr>
+      <w:r>
+        <w:rPr>
+          <w:rStyle w:val="HTML1"/>
+          <w:rFonts w:ascii="Menlo" w:hAnsi="Menlo" w:cs="Menlo"/>
+          <w:color w:val="333333"/>
+          <w:spacing w:val="5"/>
+          <w:sz w:val="20"/>
+          <w:szCs w:val="20"/>
+          <w:bdr w:val="none" w:sz="0" w:space="0" w:color="auto" w:frame="1"/>
+        </w:rPr>
+        <w:t>守備表現</w:t>
+      </w:r>
+      <w:r>
+        <w:rPr>
+          <w:rStyle w:val="HTML1"/>
+          <w:rFonts w:ascii="Menlo" w:hAnsi="Menlo" w:cs="Menlo"/>
+          <w:color w:val="333333"/>
+          <w:spacing w:val="5"/>
+          <w:sz w:val="20"/>
+          <w:szCs w:val="20"/>
+          <w:bdr w:val="none" w:sz="0" w:space="0" w:color="auto" w:frame="1"/>
+        </w:rPr>
+        <w:t>,edge %,</w:t>
+      </w:r>
+      <w:proofErr w:type="spellStart"/>
+      <w:r>
+        <w:rPr>
+          <w:rStyle w:val="HTML1"/>
+          <w:rFonts w:ascii="Menlo" w:hAnsi="Menlo" w:cs="Menlo"/>
+          <w:color w:val="333333"/>
+          <w:spacing w:val="5"/>
+          <w:sz w:val="20"/>
+          <w:szCs w:val="20"/>
+          <w:bdr w:val="none" w:sz="0" w:space="0" w:color="auto" w:frame="1"/>
+        </w:rPr>
+        <w:t>wOBA,xwBOA,SRC</w:t>
+      </w:r>
+      <w:proofErr w:type="spellEnd"/>
+      <w:r>
+        <w:rPr>
+          <w:rStyle w:val="HTML1"/>
+          <w:rFonts w:ascii="Menlo" w:hAnsi="Menlo" w:cs="Menlo"/>
+          <w:color w:val="333333"/>
+          <w:spacing w:val="5"/>
+          <w:sz w:val="20"/>
+          <w:szCs w:val="20"/>
+          <w:bdr w:val="none" w:sz="0" w:space="0" w:color="auto" w:frame="1"/>
+        </w:rPr>
+        <w:t>+,</w:t>
+      </w:r>
+      <w:r>
+        <w:rPr>
+          <w:rStyle w:val="HTML1"/>
+          <w:rFonts w:ascii="Menlo" w:hAnsi="Menlo" w:cs="Menlo"/>
+          <w:color w:val="333333"/>
+          <w:spacing w:val="5"/>
+          <w:sz w:val="20"/>
+          <w:szCs w:val="20"/>
+          <w:bdr w:val="none" w:sz="0" w:space="0" w:color="auto" w:frame="1"/>
+        </w:rPr>
+        <w:t>這些現代棒球的數據</w:t>
+      </w:r>
+    </w:p>
+    <w:p>
+      <w:pPr>
+        <w:pStyle w:val="part"/>
+        <w:shd w:val="clear" w:color="auto" w:fill="FFFFFF"/>
+        <w:spacing w:before="0" w:beforeAutospacing="0"/>
+        <w:rPr>
+          <w:rFonts w:ascii="Helvetica Neue" w:hAnsi="Helvetica Neue"/>
+          <w:color w:val="333333"/>
+          <w:spacing w:val="5"/>
+        </w:rPr>
+      </w:pPr>
+      <w:r>
+        <w:rPr>
+          <w:rFonts w:ascii="Helvetica Neue" w:hAnsi="Helvetica Neue"/>
+          <w:color w:val="333333"/>
+          <w:spacing w:val="5"/>
+        </w:rPr>
+        <w:t>因為我們的</w:t>
+      </w:r>
+      <w:r>
+        <w:rPr>
+          <w:rFonts w:ascii="Helvetica Neue" w:hAnsi="Helvetica Neue"/>
+          <w:color w:val="333333"/>
+          <w:spacing w:val="5"/>
+        </w:rPr>
+        <w:t>csv</w:t>
+      </w:r>
+      <w:r>
+        <w:rPr>
+          <w:rFonts w:ascii="Helvetica Neue" w:hAnsi="Helvetica Neue"/>
+          <w:color w:val="333333"/>
+          <w:spacing w:val="5"/>
+        </w:rPr>
+        <w:t>檔案很大</w:t>
+      </w:r>
+      <w:r>
+        <w:rPr>
+          <w:rFonts w:ascii="Helvetica Neue" w:hAnsi="Helvetica Neue"/>
+          <w:color w:val="333333"/>
+          <w:spacing w:val="5"/>
+        </w:rPr>
+        <w:t xml:space="preserve"> </w:t>
+      </w:r>
+      <w:r>
+        <w:rPr>
+          <w:rFonts w:ascii="Helvetica Neue" w:hAnsi="Helvetica Neue"/>
+          <w:color w:val="333333"/>
+          <w:spacing w:val="5"/>
+        </w:rPr>
+        <w:t>所以需要兩個以上伺服器</w:t>
+      </w:r>
+      <w:r>
+        <w:rPr>
+          <w:rFonts w:ascii="Helvetica Neue" w:hAnsi="Helvetica Neue"/>
+          <w:color w:val="333333"/>
+          <w:spacing w:val="5"/>
+        </w:rPr>
+        <w:br/>
+      </w:r>
+      <w:r>
+        <w:rPr>
+          <w:rFonts w:ascii="Helvetica Neue" w:hAnsi="Helvetica Neue"/>
+          <w:color w:val="333333"/>
+          <w:spacing w:val="5"/>
+        </w:rPr>
+        <w:t>且能限制</w:t>
+      </w:r>
+      <w:r>
+        <w:rPr>
+          <w:rFonts w:ascii="Helvetica Neue" w:hAnsi="Helvetica Neue"/>
+          <w:color w:val="333333"/>
+          <w:spacing w:val="5"/>
+        </w:rPr>
+        <w:t>client request</w:t>
+      </w:r>
+      <w:r>
+        <w:rPr>
+          <w:rFonts w:ascii="Helvetica Neue" w:hAnsi="Helvetica Neue"/>
+          <w:color w:val="333333"/>
+          <w:spacing w:val="5"/>
+        </w:rPr>
+        <w:t>的頻率次數</w:t>
+      </w:r>
+      <w:r>
+        <w:rPr>
+          <w:rFonts w:ascii="Helvetica Neue" w:hAnsi="Helvetica Neue"/>
+          <w:color w:val="333333"/>
+          <w:spacing w:val="5"/>
+        </w:rPr>
+        <w:br/>
+        <w:t>(</w:t>
+      </w:r>
+      <w:r>
+        <w:rPr>
+          <w:rFonts w:ascii="Helvetica Neue" w:hAnsi="Helvetica Neue"/>
+          <w:color w:val="333333"/>
+          <w:spacing w:val="5"/>
+        </w:rPr>
+        <w:t>使用</w:t>
+      </w:r>
+      <w:proofErr w:type="spellStart"/>
+      <w:r>
+        <w:rPr>
+          <w:rFonts w:ascii="Helvetica Neue" w:hAnsi="Helvetica Neue"/>
+          <w:color w:val="333333"/>
+          <w:spacing w:val="5"/>
+        </w:rPr>
+        <w:t>freeBSD</w:t>
+      </w:r>
+      <w:proofErr w:type="spellEnd"/>
+      <w:r>
+        <w:rPr>
+          <w:rFonts w:ascii="Helvetica Neue" w:hAnsi="Helvetica Neue"/>
+          <w:color w:val="333333"/>
+          <w:spacing w:val="5"/>
+        </w:rPr>
+        <w:t>中的</w:t>
+      </w:r>
+      <w:r>
+        <w:rPr>
+          <w:rFonts w:ascii="Helvetica Neue" w:hAnsi="Helvetica Neue"/>
+          <w:color w:val="333333"/>
+          <w:spacing w:val="5"/>
+        </w:rPr>
+        <w:t>HAPROXY</w:t>
+      </w:r>
+      <w:r>
+        <w:rPr>
+          <w:rFonts w:ascii="Helvetica Neue" w:hAnsi="Helvetica Neue"/>
+          <w:color w:val="333333"/>
+          <w:spacing w:val="5"/>
+        </w:rPr>
+        <w:t>防止</w:t>
+      </w:r>
+      <w:r>
+        <w:rPr>
+          <w:rFonts w:ascii="Helvetica Neue" w:hAnsi="Helvetica Neue"/>
+          <w:color w:val="333333"/>
+          <w:spacing w:val="5"/>
+        </w:rPr>
+        <w:t>DDoS DNS</w:t>
+      </w:r>
+      <w:r>
+        <w:rPr>
+          <w:rFonts w:ascii="Helvetica Neue" w:hAnsi="Helvetica Neue"/>
+          <w:color w:val="333333"/>
+          <w:spacing w:val="5"/>
+        </w:rPr>
+        <w:t>大量攻擊之類的</w:t>
+      </w:r>
+      <w:r>
+        <w:rPr>
+          <w:rFonts w:ascii="Helvetica Neue" w:hAnsi="Helvetica Neue"/>
+          <w:color w:val="333333"/>
+          <w:spacing w:val="5"/>
+        </w:rPr>
+        <w:t>)</w:t>
+      </w:r>
+    </w:p>
     <w:p/>
     <w:sectPr>
       <w:pgSz w:w="11900" w:h="16840"/>
@@ -383,6 +5306,467 @@
     </w:sectPr>
   </w:body>
 </w:document>
+</file>
+
+<file path=word/numbering.xml><?xml version="1.0" encoding="utf-8"?>
+<w:numbering xmlns:wpc="http://schemas.microsoft.com/office/word/2010/wordprocessingCanvas" xmlns:cx="http://schemas.microsoft.com/office/drawing/2014/chartex" xmlns:cx1="http://schemas.microsoft.com/office/drawing/2015/9/8/chartex" xmlns:cx2="http://schemas.microsoft.com/office/drawing/2015/10/21/chartex" xmlns:cx3="http://schemas.microsoft.com/office/drawing/2016/5/9/chartex" xmlns:cx4="http://schemas.microsoft.com/office/drawing/2016/5/10/chartex" xmlns:cx5="http://schemas.microsoft.com/office/drawing/2016/5/11/chartex" xmlns:cx6="http://schemas.microsoft.com/office/drawing/2016/5/12/chartex" xmlns:cx7="http://schemas.microsoft.com/office/drawing/2016/5/13/chartex" xmlns:cx8="http://schemas.microsoft.com/office/drawing/2016/5/14/chartex" xmlns:mc="http://schemas.openxmlformats.org/markup-compatibility/2006" xmlns:aink="http://schemas.microsoft.com/office/drawing/2016/ink" xmlns:am3d="http://schemas.microsoft.com/office/drawing/2017/model3d" xmlns:o="urn:schemas-microsoft-com:office:office" xmlns:r="http://schemas.openxmlformats.org/officeDocument/2006/relationships" xmlns:m="http://schemas.openxmlformats.org/officeDocument/2006/math" xmlns:v="urn:schemas-microsoft-com:vml" xmlns:wp14="http://schemas.microsoft.com/office/word/2010/wordprocessingDrawing" xmlns:wp="http://schemas.openxmlformats.org/drawingml/2006/wordprocessingDrawing" xmlns:w10="urn:schemas-microsoft-com:office:word" xmlns:w="http://schemas.openxmlformats.org/wordprocessingml/2006/main" xmlns:w14="http://schemas.microsoft.com/office/word/2010/wordml" xmlns:w15="http://schemas.microsoft.com/office/word/2012/wordml" xmlns:w16cex="http://schemas.microsoft.com/office/word/2018/wordml/cex" xmlns:w16cid="http://schemas.microsoft.com/office/word/2016/wordml/cid" xmlns:w16="http://schemas.microsoft.com/office/word/2018/wordml" xmlns:w16se="http://schemas.microsoft.com/office/word/2015/wordml/symex" xmlns:wpg="http://schemas.microsoft.com/office/word/2010/wordprocessingGroup" xmlns:wpi="http://schemas.microsoft.com/office/word/2010/wordprocessingInk" xmlns:wne="http://schemas.microsoft.com/office/word/2006/wordml" xmlns:wps="http://schemas.microsoft.com/office/word/2010/wordprocessingShape" mc:Ignorable="w14 w15 w16se w16cid w16 w16cex wp14">
+  <w:abstractNum w:abstractNumId="0" w15:restartNumberingAfterBreak="0">
+    <w:nsid w:val="1DBB56A0"/>
+    <w:multiLevelType w:val="multilevel"/>
+    <w:tmpl w:val="FD0C40DA"/>
+    <w:lvl w:ilvl="0">
+      <w:start w:val="1"/>
+      <w:numFmt w:val="bullet"/>
+      <w:lvlText w:val=""/>
+      <w:lvlJc w:val="left"/>
+      <w:pPr>
+        <w:tabs>
+          <w:tab w:val="num" w:pos="720"/>
+        </w:tabs>
+        <w:ind w:left="720" w:hanging="360"/>
+      </w:pPr>
+      <w:rPr>
+        <w:rFonts w:ascii="Symbol" w:hAnsi="Symbol" w:hint="default"/>
+        <w:sz w:val="20"/>
+      </w:rPr>
+    </w:lvl>
+    <w:lvl w:ilvl="1">
+      <w:start w:val="1"/>
+      <w:numFmt w:val="bullet"/>
+      <w:lvlText w:val="o"/>
+      <w:lvlJc w:val="left"/>
+      <w:pPr>
+        <w:tabs>
+          <w:tab w:val="num" w:pos="1440"/>
+        </w:tabs>
+        <w:ind w:left="1440" w:hanging="360"/>
+      </w:pPr>
+      <w:rPr>
+        <w:rFonts w:ascii="Courier New" w:hAnsi="Courier New" w:hint="default"/>
+        <w:sz w:val="20"/>
+      </w:rPr>
+    </w:lvl>
+    <w:lvl w:ilvl="2" w:tentative="1">
+      <w:start w:val="1"/>
+      <w:numFmt w:val="bullet"/>
+      <w:lvlText w:val=""/>
+      <w:lvlJc w:val="left"/>
+      <w:pPr>
+        <w:tabs>
+          <w:tab w:val="num" w:pos="2160"/>
+        </w:tabs>
+        <w:ind w:left="2160" w:hanging="360"/>
+      </w:pPr>
+      <w:rPr>
+        <w:rFonts w:ascii="Wingdings" w:hAnsi="Wingdings" w:hint="default"/>
+        <w:sz w:val="20"/>
+      </w:rPr>
+    </w:lvl>
+    <w:lvl w:ilvl="3" w:tentative="1">
+      <w:start w:val="1"/>
+      <w:numFmt w:val="bullet"/>
+      <w:lvlText w:val=""/>
+      <w:lvlJc w:val="left"/>
+      <w:pPr>
+        <w:tabs>
+          <w:tab w:val="num" w:pos="2880"/>
+        </w:tabs>
+        <w:ind w:left="2880" w:hanging="360"/>
+      </w:pPr>
+      <w:rPr>
+        <w:rFonts w:ascii="Wingdings" w:hAnsi="Wingdings" w:hint="default"/>
+        <w:sz w:val="20"/>
+      </w:rPr>
+    </w:lvl>
+    <w:lvl w:ilvl="4" w:tentative="1">
+      <w:start w:val="1"/>
+      <w:numFmt w:val="bullet"/>
+      <w:lvlText w:val=""/>
+      <w:lvlJc w:val="left"/>
+      <w:pPr>
+        <w:tabs>
+          <w:tab w:val="num" w:pos="3600"/>
+        </w:tabs>
+        <w:ind w:left="3600" w:hanging="360"/>
+      </w:pPr>
+      <w:rPr>
+        <w:rFonts w:ascii="Wingdings" w:hAnsi="Wingdings" w:hint="default"/>
+        <w:sz w:val="20"/>
+      </w:rPr>
+    </w:lvl>
+    <w:lvl w:ilvl="5" w:tentative="1">
+      <w:start w:val="1"/>
+      <w:numFmt w:val="bullet"/>
+      <w:lvlText w:val=""/>
+      <w:lvlJc w:val="left"/>
+      <w:pPr>
+        <w:tabs>
+          <w:tab w:val="num" w:pos="4320"/>
+        </w:tabs>
+        <w:ind w:left="4320" w:hanging="360"/>
+      </w:pPr>
+      <w:rPr>
+        <w:rFonts w:ascii="Wingdings" w:hAnsi="Wingdings" w:hint="default"/>
+        <w:sz w:val="20"/>
+      </w:rPr>
+    </w:lvl>
+    <w:lvl w:ilvl="6" w:tentative="1">
+      <w:start w:val="1"/>
+      <w:numFmt w:val="bullet"/>
+      <w:lvlText w:val=""/>
+      <w:lvlJc w:val="left"/>
+      <w:pPr>
+        <w:tabs>
+          <w:tab w:val="num" w:pos="5040"/>
+        </w:tabs>
+        <w:ind w:left="5040" w:hanging="360"/>
+      </w:pPr>
+      <w:rPr>
+        <w:rFonts w:ascii="Wingdings" w:hAnsi="Wingdings" w:hint="default"/>
+        <w:sz w:val="20"/>
+      </w:rPr>
+    </w:lvl>
+    <w:lvl w:ilvl="7" w:tentative="1">
+      <w:start w:val="1"/>
+      <w:numFmt w:val="bullet"/>
+      <w:lvlText w:val=""/>
+      <w:lvlJc w:val="left"/>
+      <w:pPr>
+        <w:tabs>
+          <w:tab w:val="num" w:pos="5760"/>
+        </w:tabs>
+        <w:ind w:left="5760" w:hanging="360"/>
+      </w:pPr>
+      <w:rPr>
+        <w:rFonts w:ascii="Wingdings" w:hAnsi="Wingdings" w:hint="default"/>
+        <w:sz w:val="20"/>
+      </w:rPr>
+    </w:lvl>
+    <w:lvl w:ilvl="8" w:tentative="1">
+      <w:start w:val="1"/>
+      <w:numFmt w:val="bullet"/>
+      <w:lvlText w:val=""/>
+      <w:lvlJc w:val="left"/>
+      <w:pPr>
+        <w:tabs>
+          <w:tab w:val="num" w:pos="6480"/>
+        </w:tabs>
+        <w:ind w:left="6480" w:hanging="360"/>
+      </w:pPr>
+      <w:rPr>
+        <w:rFonts w:ascii="Wingdings" w:hAnsi="Wingdings" w:hint="default"/>
+        <w:sz w:val="20"/>
+      </w:rPr>
+    </w:lvl>
+  </w:abstractNum>
+  <w:abstractNum w:abstractNumId="1" w15:restartNumberingAfterBreak="0">
+    <w:nsid w:val="4FF53AE1"/>
+    <w:multiLevelType w:val="multilevel"/>
+    <w:tmpl w:val="31002376"/>
+    <w:lvl w:ilvl="0">
+      <w:start w:val="1"/>
+      <w:numFmt w:val="bullet"/>
+      <w:lvlText w:val=""/>
+      <w:lvlJc w:val="left"/>
+      <w:pPr>
+        <w:tabs>
+          <w:tab w:val="num" w:pos="720"/>
+        </w:tabs>
+        <w:ind w:left="720" w:hanging="360"/>
+      </w:pPr>
+      <w:rPr>
+        <w:rFonts w:ascii="Symbol" w:hAnsi="Symbol" w:hint="default"/>
+        <w:sz w:val="20"/>
+      </w:rPr>
+    </w:lvl>
+    <w:lvl w:ilvl="1" w:tentative="1">
+      <w:start w:val="1"/>
+      <w:numFmt w:val="bullet"/>
+      <w:lvlText w:val="o"/>
+      <w:lvlJc w:val="left"/>
+      <w:pPr>
+        <w:tabs>
+          <w:tab w:val="num" w:pos="1440"/>
+        </w:tabs>
+        <w:ind w:left="1440" w:hanging="360"/>
+      </w:pPr>
+      <w:rPr>
+        <w:rFonts w:ascii="Courier New" w:hAnsi="Courier New" w:hint="default"/>
+        <w:sz w:val="20"/>
+      </w:rPr>
+    </w:lvl>
+    <w:lvl w:ilvl="2" w:tentative="1">
+      <w:start w:val="1"/>
+      <w:numFmt w:val="bullet"/>
+      <w:lvlText w:val=""/>
+      <w:lvlJc w:val="left"/>
+      <w:pPr>
+        <w:tabs>
+          <w:tab w:val="num" w:pos="2160"/>
+        </w:tabs>
+        <w:ind w:left="2160" w:hanging="360"/>
+      </w:pPr>
+      <w:rPr>
+        <w:rFonts w:ascii="Wingdings" w:hAnsi="Wingdings" w:hint="default"/>
+        <w:sz w:val="20"/>
+      </w:rPr>
+    </w:lvl>
+    <w:lvl w:ilvl="3" w:tentative="1">
+      <w:start w:val="1"/>
+      <w:numFmt w:val="bullet"/>
+      <w:lvlText w:val=""/>
+      <w:lvlJc w:val="left"/>
+      <w:pPr>
+        <w:tabs>
+          <w:tab w:val="num" w:pos="2880"/>
+        </w:tabs>
+        <w:ind w:left="2880" w:hanging="360"/>
+      </w:pPr>
+      <w:rPr>
+        <w:rFonts w:ascii="Wingdings" w:hAnsi="Wingdings" w:hint="default"/>
+        <w:sz w:val="20"/>
+      </w:rPr>
+    </w:lvl>
+    <w:lvl w:ilvl="4" w:tentative="1">
+      <w:start w:val="1"/>
+      <w:numFmt w:val="bullet"/>
+      <w:lvlText w:val=""/>
+      <w:lvlJc w:val="left"/>
+      <w:pPr>
+        <w:tabs>
+          <w:tab w:val="num" w:pos="3600"/>
+        </w:tabs>
+        <w:ind w:left="3600" w:hanging="360"/>
+      </w:pPr>
+      <w:rPr>
+        <w:rFonts w:ascii="Wingdings" w:hAnsi="Wingdings" w:hint="default"/>
+        <w:sz w:val="20"/>
+      </w:rPr>
+    </w:lvl>
+    <w:lvl w:ilvl="5" w:tentative="1">
+      <w:start w:val="1"/>
+      <w:numFmt w:val="bullet"/>
+      <w:lvlText w:val=""/>
+      <w:lvlJc w:val="left"/>
+      <w:pPr>
+        <w:tabs>
+          <w:tab w:val="num" w:pos="4320"/>
+        </w:tabs>
+        <w:ind w:left="4320" w:hanging="360"/>
+      </w:pPr>
+      <w:rPr>
+        <w:rFonts w:ascii="Wingdings" w:hAnsi="Wingdings" w:hint="default"/>
+        <w:sz w:val="20"/>
+      </w:rPr>
+    </w:lvl>
+    <w:lvl w:ilvl="6" w:tentative="1">
+      <w:start w:val="1"/>
+      <w:numFmt w:val="bullet"/>
+      <w:lvlText w:val=""/>
+      <w:lvlJc w:val="left"/>
+      <w:pPr>
+        <w:tabs>
+          <w:tab w:val="num" w:pos="5040"/>
+        </w:tabs>
+        <w:ind w:left="5040" w:hanging="360"/>
+      </w:pPr>
+      <w:rPr>
+        <w:rFonts w:ascii="Wingdings" w:hAnsi="Wingdings" w:hint="default"/>
+        <w:sz w:val="20"/>
+      </w:rPr>
+    </w:lvl>
+    <w:lvl w:ilvl="7" w:tentative="1">
+      <w:start w:val="1"/>
+      <w:numFmt w:val="bullet"/>
+      <w:lvlText w:val=""/>
+      <w:lvlJc w:val="left"/>
+      <w:pPr>
+        <w:tabs>
+          <w:tab w:val="num" w:pos="5760"/>
+        </w:tabs>
+        <w:ind w:left="5760" w:hanging="360"/>
+      </w:pPr>
+      <w:rPr>
+        <w:rFonts w:ascii="Wingdings" w:hAnsi="Wingdings" w:hint="default"/>
+        <w:sz w:val="20"/>
+      </w:rPr>
+    </w:lvl>
+    <w:lvl w:ilvl="8" w:tentative="1">
+      <w:start w:val="1"/>
+      <w:numFmt w:val="bullet"/>
+      <w:lvlText w:val=""/>
+      <w:lvlJc w:val="left"/>
+      <w:pPr>
+        <w:tabs>
+          <w:tab w:val="num" w:pos="6480"/>
+        </w:tabs>
+        <w:ind w:left="6480" w:hanging="360"/>
+      </w:pPr>
+      <w:rPr>
+        <w:rFonts w:ascii="Wingdings" w:hAnsi="Wingdings" w:hint="default"/>
+        <w:sz w:val="20"/>
+      </w:rPr>
+    </w:lvl>
+  </w:abstractNum>
+  <w:abstractNum w:abstractNumId="2" w15:restartNumberingAfterBreak="0">
+    <w:nsid w:val="6F5C7935"/>
+    <w:multiLevelType w:val="multilevel"/>
+    <w:tmpl w:val="56A804C0"/>
+    <w:lvl w:ilvl="0">
+      <w:start w:val="1"/>
+      <w:numFmt w:val="bullet"/>
+      <w:lvlText w:val=""/>
+      <w:lvlJc w:val="left"/>
+      <w:pPr>
+        <w:tabs>
+          <w:tab w:val="num" w:pos="720"/>
+        </w:tabs>
+        <w:ind w:left="720" w:hanging="360"/>
+      </w:pPr>
+      <w:rPr>
+        <w:rFonts w:ascii="Symbol" w:hAnsi="Symbol" w:hint="default"/>
+        <w:sz w:val="20"/>
+      </w:rPr>
+    </w:lvl>
+    <w:lvl w:ilvl="1" w:tentative="1">
+      <w:start w:val="1"/>
+      <w:numFmt w:val="bullet"/>
+      <w:lvlText w:val="o"/>
+      <w:lvlJc w:val="left"/>
+      <w:pPr>
+        <w:tabs>
+          <w:tab w:val="num" w:pos="1440"/>
+        </w:tabs>
+        <w:ind w:left="1440" w:hanging="360"/>
+      </w:pPr>
+      <w:rPr>
+        <w:rFonts w:ascii="Courier New" w:hAnsi="Courier New" w:hint="default"/>
+        <w:sz w:val="20"/>
+      </w:rPr>
+    </w:lvl>
+    <w:lvl w:ilvl="2" w:tentative="1">
+      <w:start w:val="1"/>
+      <w:numFmt w:val="bullet"/>
+      <w:lvlText w:val=""/>
+      <w:lvlJc w:val="left"/>
+      <w:pPr>
+        <w:tabs>
+          <w:tab w:val="num" w:pos="2160"/>
+        </w:tabs>
+        <w:ind w:left="2160" w:hanging="360"/>
+      </w:pPr>
+      <w:rPr>
+        <w:rFonts w:ascii="Wingdings" w:hAnsi="Wingdings" w:hint="default"/>
+        <w:sz w:val="20"/>
+      </w:rPr>
+    </w:lvl>
+    <w:lvl w:ilvl="3" w:tentative="1">
+      <w:start w:val="1"/>
+      <w:numFmt w:val="bullet"/>
+      <w:lvlText w:val=""/>
+      <w:lvlJc w:val="left"/>
+      <w:pPr>
+        <w:tabs>
+          <w:tab w:val="num" w:pos="2880"/>
+        </w:tabs>
+        <w:ind w:left="2880" w:hanging="360"/>
+      </w:pPr>
+      <w:rPr>
+        <w:rFonts w:ascii="Wingdings" w:hAnsi="Wingdings" w:hint="default"/>
+        <w:sz w:val="20"/>
+      </w:rPr>
+    </w:lvl>
+    <w:lvl w:ilvl="4" w:tentative="1">
+      <w:start w:val="1"/>
+      <w:numFmt w:val="bullet"/>
+      <w:lvlText w:val=""/>
+      <w:lvlJc w:val="left"/>
+      <w:pPr>
+        <w:tabs>
+          <w:tab w:val="num" w:pos="3600"/>
+        </w:tabs>
+        <w:ind w:left="3600" w:hanging="360"/>
+      </w:pPr>
+      <w:rPr>
+        <w:rFonts w:ascii="Wingdings" w:hAnsi="Wingdings" w:hint="default"/>
+        <w:sz w:val="20"/>
+      </w:rPr>
+    </w:lvl>
+    <w:lvl w:ilvl="5" w:tentative="1">
+      <w:start w:val="1"/>
+      <w:numFmt w:val="bullet"/>
+      <w:lvlText w:val=""/>
+      <w:lvlJc w:val="left"/>
+      <w:pPr>
+        <w:tabs>
+          <w:tab w:val="num" w:pos="4320"/>
+        </w:tabs>
+        <w:ind w:left="4320" w:hanging="360"/>
+      </w:pPr>
+      <w:rPr>
+        <w:rFonts w:ascii="Wingdings" w:hAnsi="Wingdings" w:hint="default"/>
+        <w:sz w:val="20"/>
+      </w:rPr>
+    </w:lvl>
+    <w:lvl w:ilvl="6" w:tentative="1">
+      <w:start w:val="1"/>
+      <w:numFmt w:val="bullet"/>
+      <w:lvlText w:val=""/>
+      <w:lvlJc w:val="left"/>
+      <w:pPr>
+        <w:tabs>
+          <w:tab w:val="num" w:pos="5040"/>
+        </w:tabs>
+        <w:ind w:left="5040" w:hanging="360"/>
+      </w:pPr>
+      <w:rPr>
+        <w:rFonts w:ascii="Wingdings" w:hAnsi="Wingdings" w:hint="default"/>
+        <w:sz w:val="20"/>
+      </w:rPr>
+    </w:lvl>
+    <w:lvl w:ilvl="7" w:tentative="1">
+      <w:start w:val="1"/>
+      <w:numFmt w:val="bullet"/>
+      <w:lvlText w:val=""/>
+      <w:lvlJc w:val="left"/>
+      <w:pPr>
+        <w:tabs>
+          <w:tab w:val="num" w:pos="5760"/>
+        </w:tabs>
+        <w:ind w:left="5760" w:hanging="360"/>
+      </w:pPr>
+      <w:rPr>
+        <w:rFonts w:ascii="Wingdings" w:hAnsi="Wingdings" w:hint="default"/>
+        <w:sz w:val="20"/>
+      </w:rPr>
+    </w:lvl>
+    <w:lvl w:ilvl="8" w:tentative="1">
+      <w:start w:val="1"/>
+      <w:numFmt w:val="bullet"/>
+      <w:lvlText w:val=""/>
+      <w:lvlJc w:val="left"/>
+      <w:pPr>
+        <w:tabs>
+          <w:tab w:val="num" w:pos="6480"/>
+        </w:tabs>
+        <w:ind w:left="6480" w:hanging="360"/>
+      </w:pPr>
+      <w:rPr>
+        <w:rFonts w:ascii="Wingdings" w:hAnsi="Wingdings" w:hint="default"/>
+        <w:sz w:val="20"/>
+      </w:rPr>
+    </w:lvl>
+  </w:abstractNum>
+  <w:num w:numId="1">
+    <w:abstractNumId w:val="1"/>
+  </w:num>
+  <w:num w:numId="2">
+    <w:abstractNumId w:val="2"/>
+  </w:num>
+  <w:num w:numId="3">
+    <w:abstractNumId w:val="0"/>
+  </w:num>
+</w:numbering>
 </file>
 
 <file path=word/styles.xml><?xml version="1.0" encoding="utf-8"?>
@@ -784,6 +6168,69 @@
       <w:widowControl w:val="0"/>
     </w:pPr>
   </w:style>
+  <w:style w:type="paragraph" w:styleId="1">
+    <w:name w:val="heading 1"/>
+    <w:basedOn w:val="a"/>
+    <w:link w:val="10"/>
+    <w:uiPriority w:val="9"/>
+    <w:qFormat/>
+    <w:rsid w:val="00D35FEF"/>
+    <w:pPr>
+      <w:widowControl/>
+      <w:spacing w:before="100" w:beforeAutospacing="1" w:after="100" w:afterAutospacing="1"/>
+      <w:outlineLvl w:val="0"/>
+    </w:pPr>
+    <w:rPr>
+      <w:rFonts w:ascii="新細明體" w:eastAsia="新細明體" w:hAnsi="新細明體" w:cs="新細明體"/>
+      <w:b/>
+      <w:bCs/>
+      <w:kern w:val="36"/>
+      <w:sz w:val="48"/>
+      <w:szCs w:val="48"/>
+    </w:rPr>
+  </w:style>
+  <w:style w:type="paragraph" w:styleId="2">
+    <w:name w:val="heading 2"/>
+    <w:basedOn w:val="a"/>
+    <w:link w:val="20"/>
+    <w:uiPriority w:val="9"/>
+    <w:qFormat/>
+    <w:rsid w:val="00D35FEF"/>
+    <w:pPr>
+      <w:widowControl/>
+      <w:spacing w:before="100" w:beforeAutospacing="1" w:after="100" w:afterAutospacing="1"/>
+      <w:outlineLvl w:val="1"/>
+    </w:pPr>
+    <w:rPr>
+      <w:rFonts w:ascii="新細明體" w:eastAsia="新細明體" w:hAnsi="新細明體" w:cs="新細明體"/>
+      <w:b/>
+      <w:bCs/>
+      <w:kern w:val="0"/>
+      <w:sz w:val="36"/>
+      <w:szCs w:val="36"/>
+    </w:rPr>
+  </w:style>
+  <w:style w:type="paragraph" w:styleId="3">
+    <w:name w:val="heading 3"/>
+    <w:basedOn w:val="a"/>
+    <w:link w:val="30"/>
+    <w:uiPriority w:val="9"/>
+    <w:qFormat/>
+    <w:rsid w:val="00D35FEF"/>
+    <w:pPr>
+      <w:widowControl/>
+      <w:spacing w:before="100" w:beforeAutospacing="1" w:after="100" w:afterAutospacing="1"/>
+      <w:outlineLvl w:val="2"/>
+    </w:pPr>
+    <w:rPr>
+      <w:rFonts w:ascii="新細明體" w:eastAsia="新細明體" w:hAnsi="新細明體" w:cs="新細明體"/>
+      <w:b/>
+      <w:bCs/>
+      <w:kern w:val="0"/>
+      <w:sz w:val="27"/>
+      <w:szCs w:val="27"/>
+    </w:rPr>
+  </w:style>
   <w:style w:type="character" w:default="1" w:styleId="a0">
     <w:name w:val="Default Paragraph Font"/>
     <w:uiPriority w:val="1"/>
@@ -848,6 +6295,162 @@
       <w:rFonts w:ascii="新細明體" w:eastAsia="新細明體"/>
       <w:sz w:val="18"/>
       <w:szCs w:val="18"/>
+    </w:rPr>
+  </w:style>
+  <w:style w:type="character" w:customStyle="1" w:styleId="10">
+    <w:name w:val="標題 1 字元"/>
+    <w:basedOn w:val="a0"/>
+    <w:link w:val="1"/>
+    <w:uiPriority w:val="9"/>
+    <w:rsid w:val="00D35FEF"/>
+    <w:rPr>
+      <w:rFonts w:ascii="新細明體" w:eastAsia="新細明體" w:hAnsi="新細明體" w:cs="新細明體"/>
+      <w:b/>
+      <w:bCs/>
+      <w:kern w:val="36"/>
+      <w:sz w:val="48"/>
+      <w:szCs w:val="48"/>
+    </w:rPr>
+  </w:style>
+  <w:style w:type="character" w:customStyle="1" w:styleId="20">
+    <w:name w:val="標題 2 字元"/>
+    <w:basedOn w:val="a0"/>
+    <w:link w:val="2"/>
+    <w:uiPriority w:val="9"/>
+    <w:rsid w:val="00D35FEF"/>
+    <w:rPr>
+      <w:rFonts w:ascii="新細明體" w:eastAsia="新細明體" w:hAnsi="新細明體" w:cs="新細明體"/>
+      <w:b/>
+      <w:bCs/>
+      <w:kern w:val="0"/>
+      <w:sz w:val="36"/>
+      <w:szCs w:val="36"/>
+    </w:rPr>
+  </w:style>
+  <w:style w:type="character" w:customStyle="1" w:styleId="30">
+    <w:name w:val="標題 3 字元"/>
+    <w:basedOn w:val="a0"/>
+    <w:link w:val="3"/>
+    <w:uiPriority w:val="9"/>
+    <w:rsid w:val="00D35FEF"/>
+    <w:rPr>
+      <w:rFonts w:ascii="新細明體" w:eastAsia="新細明體" w:hAnsi="新細明體" w:cs="新細明體"/>
+      <w:b/>
+      <w:bCs/>
+      <w:kern w:val="0"/>
+      <w:sz w:val="27"/>
+      <w:szCs w:val="27"/>
+    </w:rPr>
+  </w:style>
+  <w:style w:type="paragraph" w:styleId="Web">
+    <w:name w:val="Normal (Web)"/>
+    <w:basedOn w:val="a"/>
+    <w:uiPriority w:val="99"/>
+    <w:semiHidden/>
+    <w:unhideWhenUsed/>
+    <w:rsid w:val="00D35FEF"/>
+    <w:pPr>
+      <w:widowControl/>
+      <w:spacing w:before="100" w:beforeAutospacing="1" w:after="100" w:afterAutospacing="1"/>
+    </w:pPr>
+    <w:rPr>
+      <w:rFonts w:ascii="新細明體" w:eastAsia="新細明體" w:hAnsi="新細明體" w:cs="新細明體"/>
+      <w:kern w:val="0"/>
+    </w:rPr>
+  </w:style>
+  <w:style w:type="paragraph" w:styleId="HTML">
+    <w:name w:val="HTML Preformatted"/>
+    <w:basedOn w:val="a"/>
+    <w:link w:val="HTML0"/>
+    <w:uiPriority w:val="99"/>
+    <w:semiHidden/>
+    <w:unhideWhenUsed/>
+    <w:rsid w:val="00D35FEF"/>
+    <w:pPr>
+      <w:widowControl/>
+      <w:tabs>
+        <w:tab w:val="left" w:pos="916"/>
+        <w:tab w:val="left" w:pos="1832"/>
+        <w:tab w:val="left" w:pos="2748"/>
+        <w:tab w:val="left" w:pos="3664"/>
+        <w:tab w:val="left" w:pos="4580"/>
+        <w:tab w:val="left" w:pos="5496"/>
+        <w:tab w:val="left" w:pos="6412"/>
+        <w:tab w:val="left" w:pos="7328"/>
+        <w:tab w:val="left" w:pos="8244"/>
+        <w:tab w:val="left" w:pos="9160"/>
+        <w:tab w:val="left" w:pos="10076"/>
+        <w:tab w:val="left" w:pos="10992"/>
+        <w:tab w:val="left" w:pos="11908"/>
+        <w:tab w:val="left" w:pos="12824"/>
+        <w:tab w:val="left" w:pos="13740"/>
+        <w:tab w:val="left" w:pos="14656"/>
+      </w:tabs>
+    </w:pPr>
+    <w:rPr>
+      <w:rFonts w:ascii="細明體" w:eastAsia="細明體" w:hAnsi="細明體" w:cs="細明體"/>
+      <w:kern w:val="0"/>
+    </w:rPr>
+  </w:style>
+  <w:style w:type="character" w:customStyle="1" w:styleId="HTML0">
+    <w:name w:val="HTML 預設格式 字元"/>
+    <w:basedOn w:val="a0"/>
+    <w:link w:val="HTML"/>
+    <w:uiPriority w:val="99"/>
+    <w:semiHidden/>
+    <w:rsid w:val="00D35FEF"/>
+    <w:rPr>
+      <w:rFonts w:ascii="細明體" w:eastAsia="細明體" w:hAnsi="細明體" w:cs="細明體"/>
+      <w:kern w:val="0"/>
+    </w:rPr>
+  </w:style>
+  <w:style w:type="character" w:styleId="HTML1">
+    <w:name w:val="HTML Code"/>
+    <w:basedOn w:val="a0"/>
+    <w:uiPriority w:val="99"/>
+    <w:semiHidden/>
+    <w:unhideWhenUsed/>
+    <w:rsid w:val="00D35FEF"/>
+    <w:rPr>
+      <w:rFonts w:ascii="細明體" w:eastAsia="細明體" w:hAnsi="細明體" w:cs="細明體"/>
+      <w:sz w:val="24"/>
+      <w:szCs w:val="24"/>
+    </w:rPr>
+  </w:style>
+  <w:style w:type="paragraph" w:customStyle="1" w:styleId="part">
+    <w:name w:val="part"/>
+    <w:basedOn w:val="a"/>
+    <w:rsid w:val="00D35FEF"/>
+    <w:pPr>
+      <w:widowControl/>
+      <w:spacing w:before="100" w:beforeAutospacing="1" w:after="100" w:afterAutospacing="1"/>
+    </w:pPr>
+    <w:rPr>
+      <w:rFonts w:ascii="新細明體" w:eastAsia="新細明體" w:hAnsi="新細明體" w:cs="新細明體"/>
+      <w:kern w:val="0"/>
+    </w:rPr>
+  </w:style>
+  <w:style w:type="character" w:styleId="a6">
+    <w:name w:val="Strong"/>
+    <w:basedOn w:val="a0"/>
+    <w:uiPriority w:val="22"/>
+    <w:qFormat/>
+    <w:rsid w:val="00D35FEF"/>
+    <w:rPr>
+      <w:b/>
+      <w:bCs/>
+    </w:rPr>
+  </w:style>
+  <w:style w:type="character" w:styleId="a7">
+    <w:name w:val="FollowedHyperlink"/>
+    <w:basedOn w:val="a0"/>
+    <w:uiPriority w:val="99"/>
+    <w:semiHidden/>
+    <w:unhideWhenUsed/>
+    <w:rsid w:val="00D35FEF"/>
+    <w:rPr>
+      <w:color w:val="954F72" w:themeColor="followedHyperlink"/>
+      <w:u w:val="single"/>
     </w:rPr>
   </w:style>
 </w:styles>
